--- a/LAB/Experiment 10/AryanSaxena OOP Lab 10 GG B1.docx
+++ b/LAB/Experiment 10/AryanSaxena OOP Lab 10 GG B1.docx
@@ -255,10 +255,78 @@
     </w:p>
     <w:p>
       <w:pPr>
-        <w:rPr>
-          <w:lang w:eastAsia="en-IN"/>
-        </w:rPr>
-      </w:pPr>
+        <w:shd w:val="clear" w:color="auto" w:fill="1E1E1E"/>
+        <w:spacing w:after="0" w:line="285" w:lineRule="atLeast"/>
+        <w:rPr>
+          <w:rFonts w:ascii="Consolas" w:eastAsia="Times New Roman" w:hAnsi="Consolas" w:cs="Times New Roman"/>
+          <w:color w:val="D4D4D4"/>
+          <w:sz w:val="21"/>
+          <w:szCs w:val="21"/>
+          <w:lang w:eastAsia="en-IN"/>
+        </w:rPr>
+      </w:pPr>
+      <w:r>
+        <w:rPr>
+          <w:rFonts w:ascii="Consolas" w:eastAsia="Times New Roman" w:hAnsi="Consolas" w:cs="Times New Roman"/>
+          <w:color w:val="569CD6"/>
+          <w:sz w:val="21"/>
+          <w:szCs w:val="21"/>
+          <w:lang w:eastAsia="en-IN"/>
+        </w:rPr>
+        <w:t>import</w:t>
+      </w:r>
+      <w:r>
+        <w:rPr>
+          <w:rFonts w:ascii="Consolas" w:eastAsia="Times New Roman" w:hAnsi="Consolas" w:cs="Times New Roman"/>
+          <w:color w:val="D4D4D4"/>
+          <w:sz w:val="21"/>
+          <w:szCs w:val="21"/>
+          <w:lang w:eastAsia="en-IN"/>
+        </w:rPr>
+        <w:t xml:space="preserve"> </w:t>
+      </w:r>
+      <w:proofErr w:type="spellStart"/>
+      <w:r>
+        <w:rPr>
+          <w:rFonts w:ascii="Consolas" w:eastAsia="Times New Roman" w:hAnsi="Consolas" w:cs="Times New Roman"/>
+          <w:color w:val="4EC9B0"/>
+          <w:sz w:val="21"/>
+          <w:szCs w:val="21"/>
+          <w:lang w:eastAsia="en-IN"/>
+        </w:rPr>
+        <w:t>java</w:t>
+      </w:r>
+      <w:r>
+        <w:rPr>
+          <w:rFonts w:ascii="Consolas" w:eastAsia="Times New Roman" w:hAnsi="Consolas" w:cs="Times New Roman"/>
+          <w:color w:val="D4D4D4"/>
+          <w:sz w:val="21"/>
+          <w:szCs w:val="21"/>
+          <w:lang w:eastAsia="en-IN"/>
+        </w:rPr>
+        <w:t>.</w:t>
+      </w:r>
+      <w:r>
+        <w:rPr>
+          <w:rFonts w:ascii="Consolas" w:eastAsia="Times New Roman" w:hAnsi="Consolas" w:cs="Times New Roman"/>
+          <w:color w:val="4EC9B0"/>
+          <w:sz w:val="21"/>
+          <w:szCs w:val="21"/>
+          <w:lang w:eastAsia="en-IN"/>
+        </w:rPr>
+        <w:t>util</w:t>
+      </w:r>
+      <w:proofErr w:type="spellEnd"/>
+      <w:r>
+        <w:rPr>
+          <w:rFonts w:ascii="Consolas" w:eastAsia="Times New Roman" w:hAnsi="Consolas" w:cs="Times New Roman"/>
+          <w:color w:val="D4D4D4"/>
+          <w:sz w:val="21"/>
+          <w:szCs w:val="21"/>
+          <w:lang w:eastAsia="en-IN"/>
+        </w:rPr>
+        <w:t>.*;</w:t>
+      </w:r>
     </w:p>
     <w:p>
       <w:pPr>
@@ -272,68 +340,6 @@
           <w:lang w:eastAsia="en-IN"/>
         </w:rPr>
       </w:pPr>
-      <w:r>
-        <w:rPr>
-          <w:rFonts w:ascii="Consolas" w:eastAsia="Times New Roman" w:hAnsi="Consolas" w:cs="Times New Roman"/>
-          <w:color w:val="569CD6"/>
-          <w:sz w:val="21"/>
-          <w:szCs w:val="21"/>
-          <w:lang w:eastAsia="en-IN"/>
-        </w:rPr>
-        <w:t>import</w:t>
-      </w:r>
-      <w:r>
-        <w:rPr>
-          <w:rFonts w:ascii="Consolas" w:eastAsia="Times New Roman" w:hAnsi="Consolas" w:cs="Times New Roman"/>
-          <w:color w:val="D4D4D4"/>
-          <w:sz w:val="21"/>
-          <w:szCs w:val="21"/>
-          <w:lang w:eastAsia="en-IN"/>
-        </w:rPr>
-        <w:t xml:space="preserve"> </w:t>
-      </w:r>
-      <w:proofErr w:type="spellStart"/>
-      <w:r>
-        <w:rPr>
-          <w:rFonts w:ascii="Consolas" w:eastAsia="Times New Roman" w:hAnsi="Consolas" w:cs="Times New Roman"/>
-          <w:color w:val="4EC9B0"/>
-          <w:sz w:val="21"/>
-          <w:szCs w:val="21"/>
-          <w:lang w:eastAsia="en-IN"/>
-        </w:rPr>
-        <w:t>java</w:t>
-      </w:r>
-      <w:r>
-        <w:rPr>
-          <w:rFonts w:ascii="Consolas" w:eastAsia="Times New Roman" w:hAnsi="Consolas" w:cs="Times New Roman"/>
-          <w:color w:val="D4D4D4"/>
-          <w:sz w:val="21"/>
-          <w:szCs w:val="21"/>
-          <w:lang w:eastAsia="en-IN"/>
-        </w:rPr>
-        <w:t>.</w:t>
-      </w:r>
-      <w:r>
-        <w:rPr>
-          <w:rFonts w:ascii="Consolas" w:eastAsia="Times New Roman" w:hAnsi="Consolas" w:cs="Times New Roman"/>
-          <w:color w:val="4EC9B0"/>
-          <w:sz w:val="21"/>
-          <w:szCs w:val="21"/>
-          <w:lang w:eastAsia="en-IN"/>
-        </w:rPr>
-        <w:t>util</w:t>
-      </w:r>
-      <w:proofErr w:type="spellEnd"/>
-      <w:r>
-        <w:rPr>
-          <w:rFonts w:ascii="Consolas" w:eastAsia="Times New Roman" w:hAnsi="Consolas" w:cs="Times New Roman"/>
-          <w:color w:val="D4D4D4"/>
-          <w:sz w:val="21"/>
-          <w:szCs w:val="21"/>
-          <w:lang w:eastAsia="en-IN"/>
-        </w:rPr>
-        <w:t>.*;</w:t>
-      </w:r>
     </w:p>
     <w:p>
       <w:pPr>
@@ -347,6 +353,68 @@
           <w:lang w:eastAsia="en-IN"/>
         </w:rPr>
       </w:pPr>
+      <w:r>
+        <w:rPr>
+          <w:rFonts w:ascii="Consolas" w:eastAsia="Times New Roman" w:hAnsi="Consolas" w:cs="Times New Roman"/>
+          <w:color w:val="569CD6"/>
+          <w:sz w:val="21"/>
+          <w:szCs w:val="21"/>
+          <w:lang w:eastAsia="en-IN"/>
+        </w:rPr>
+        <w:t>public</w:t>
+      </w:r>
+      <w:r>
+        <w:rPr>
+          <w:rFonts w:ascii="Consolas" w:eastAsia="Times New Roman" w:hAnsi="Consolas" w:cs="Times New Roman"/>
+          <w:color w:val="D4D4D4"/>
+          <w:sz w:val="21"/>
+          <w:szCs w:val="21"/>
+          <w:lang w:eastAsia="en-IN"/>
+        </w:rPr>
+        <w:t xml:space="preserve"> </w:t>
+      </w:r>
+      <w:r>
+        <w:rPr>
+          <w:rFonts w:ascii="Consolas" w:eastAsia="Times New Roman" w:hAnsi="Consolas" w:cs="Times New Roman"/>
+          <w:color w:val="569CD6"/>
+          <w:sz w:val="21"/>
+          <w:szCs w:val="21"/>
+          <w:lang w:eastAsia="en-IN"/>
+        </w:rPr>
+        <w:t>class</w:t>
+      </w:r>
+      <w:r>
+        <w:rPr>
+          <w:rFonts w:ascii="Consolas" w:eastAsia="Times New Roman" w:hAnsi="Consolas" w:cs="Times New Roman"/>
+          <w:color w:val="D4D4D4"/>
+          <w:sz w:val="21"/>
+          <w:szCs w:val="21"/>
+          <w:lang w:eastAsia="en-IN"/>
+        </w:rPr>
+        <w:t xml:space="preserve"> </w:t>
+      </w:r>
+      <w:proofErr w:type="spellStart"/>
+      <w:r>
+        <w:rPr>
+          <w:rFonts w:ascii="Consolas" w:eastAsia="Times New Roman" w:hAnsi="Consolas" w:cs="Times New Roman"/>
+          <w:color w:val="4EC9B0"/>
+          <w:sz w:val="21"/>
+          <w:szCs w:val="21"/>
+          <w:lang w:eastAsia="en-IN"/>
+        </w:rPr>
+        <w:t>ArrayListIterator</w:t>
+      </w:r>
+      <w:proofErr w:type="spellEnd"/>
+      <w:r>
+        <w:rPr>
+          <w:rFonts w:ascii="Consolas" w:eastAsia="Times New Roman" w:hAnsi="Consolas" w:cs="Times New Roman"/>
+          <w:color w:val="D4D4D4"/>
+          <w:sz w:val="21"/>
+          <w:szCs w:val="21"/>
+          <w:lang w:eastAsia="en-IN"/>
+        </w:rPr>
+        <w:t xml:space="preserve"> </w:t>
+      </w:r>
     </w:p>
     <w:p>
       <w:pPr>
@@ -363,64 +431,12 @@
       <w:r>
         <w:rPr>
           <w:rFonts w:ascii="Consolas" w:eastAsia="Times New Roman" w:hAnsi="Consolas" w:cs="Times New Roman"/>
-          <w:color w:val="569CD6"/>
-          <w:sz w:val="21"/>
-          <w:szCs w:val="21"/>
-          <w:lang w:eastAsia="en-IN"/>
-        </w:rPr>
-        <w:t>public</w:t>
-      </w:r>
-      <w:r>
-        <w:rPr>
-          <w:rFonts w:ascii="Consolas" w:eastAsia="Times New Roman" w:hAnsi="Consolas" w:cs="Times New Roman"/>
-          <w:color w:val="D4D4D4"/>
-          <w:sz w:val="21"/>
-          <w:szCs w:val="21"/>
-          <w:lang w:eastAsia="en-IN"/>
-        </w:rPr>
-        <w:t xml:space="preserve"> </w:t>
-      </w:r>
-      <w:r>
-        <w:rPr>
-          <w:rFonts w:ascii="Consolas" w:eastAsia="Times New Roman" w:hAnsi="Consolas" w:cs="Times New Roman"/>
-          <w:color w:val="569CD6"/>
-          <w:sz w:val="21"/>
-          <w:szCs w:val="21"/>
-          <w:lang w:eastAsia="en-IN"/>
-        </w:rPr>
-        <w:t>class</w:t>
-      </w:r>
-      <w:r>
-        <w:rPr>
-          <w:rFonts w:ascii="Consolas" w:eastAsia="Times New Roman" w:hAnsi="Consolas" w:cs="Times New Roman"/>
-          <w:color w:val="D4D4D4"/>
-          <w:sz w:val="21"/>
-          <w:szCs w:val="21"/>
-          <w:lang w:eastAsia="en-IN"/>
-        </w:rPr>
-        <w:t xml:space="preserve"> </w:t>
-      </w:r>
-      <w:proofErr w:type="spellStart"/>
-      <w:r>
-        <w:rPr>
-          <w:rFonts w:ascii="Consolas" w:eastAsia="Times New Roman" w:hAnsi="Consolas" w:cs="Times New Roman"/>
-          <w:color w:val="4EC9B0"/>
-          <w:sz w:val="21"/>
-          <w:szCs w:val="21"/>
-          <w:lang w:eastAsia="en-IN"/>
-        </w:rPr>
-        <w:t>ArrayListIterator</w:t>
-      </w:r>
-      <w:proofErr w:type="spellEnd"/>
-      <w:r>
-        <w:rPr>
-          <w:rFonts w:ascii="Consolas" w:eastAsia="Times New Roman" w:hAnsi="Consolas" w:cs="Times New Roman"/>
-          <w:color w:val="D4D4D4"/>
-          <w:sz w:val="21"/>
-          <w:szCs w:val="21"/>
-          <w:lang w:eastAsia="en-IN"/>
-        </w:rPr>
-        <w:t xml:space="preserve"> </w:t>
+          <w:color w:val="D4D4D4"/>
+          <w:sz w:val="21"/>
+          <w:szCs w:val="21"/>
+          <w:lang w:eastAsia="en-IN"/>
+        </w:rPr>
+        <w:t>{</w:t>
       </w:r>
     </w:p>
     <w:p>
@@ -443,7 +459,129 @@
           <w:szCs w:val="21"/>
           <w:lang w:eastAsia="en-IN"/>
         </w:rPr>
-        <w:t>{</w:t>
+        <w:t xml:space="preserve">    </w:t>
+      </w:r>
+      <w:r>
+        <w:rPr>
+          <w:rFonts w:ascii="Consolas" w:eastAsia="Times New Roman" w:hAnsi="Consolas" w:cs="Times New Roman"/>
+          <w:color w:val="569CD6"/>
+          <w:sz w:val="21"/>
+          <w:szCs w:val="21"/>
+          <w:lang w:eastAsia="en-IN"/>
+        </w:rPr>
+        <w:t>public</w:t>
+      </w:r>
+      <w:r>
+        <w:rPr>
+          <w:rFonts w:ascii="Consolas" w:eastAsia="Times New Roman" w:hAnsi="Consolas" w:cs="Times New Roman"/>
+          <w:color w:val="D4D4D4"/>
+          <w:sz w:val="21"/>
+          <w:szCs w:val="21"/>
+          <w:lang w:eastAsia="en-IN"/>
+        </w:rPr>
+        <w:t xml:space="preserve"> </w:t>
+      </w:r>
+      <w:r>
+        <w:rPr>
+          <w:rFonts w:ascii="Consolas" w:eastAsia="Times New Roman" w:hAnsi="Consolas" w:cs="Times New Roman"/>
+          <w:color w:val="569CD6"/>
+          <w:sz w:val="21"/>
+          <w:szCs w:val="21"/>
+          <w:lang w:eastAsia="en-IN"/>
+        </w:rPr>
+        <w:t>static</w:t>
+      </w:r>
+      <w:r>
+        <w:rPr>
+          <w:rFonts w:ascii="Consolas" w:eastAsia="Times New Roman" w:hAnsi="Consolas" w:cs="Times New Roman"/>
+          <w:color w:val="D4D4D4"/>
+          <w:sz w:val="21"/>
+          <w:szCs w:val="21"/>
+          <w:lang w:eastAsia="en-IN"/>
+        </w:rPr>
+        <w:t xml:space="preserve"> </w:t>
+      </w:r>
+      <w:r>
+        <w:rPr>
+          <w:rFonts w:ascii="Consolas" w:eastAsia="Times New Roman" w:hAnsi="Consolas" w:cs="Times New Roman"/>
+          <w:color w:val="4EC9B0"/>
+          <w:sz w:val="21"/>
+          <w:szCs w:val="21"/>
+          <w:lang w:eastAsia="en-IN"/>
+        </w:rPr>
+        <w:t>void</w:t>
+      </w:r>
+      <w:r>
+        <w:rPr>
+          <w:rFonts w:ascii="Consolas" w:eastAsia="Times New Roman" w:hAnsi="Consolas" w:cs="Times New Roman"/>
+          <w:color w:val="D4D4D4"/>
+          <w:sz w:val="21"/>
+          <w:szCs w:val="21"/>
+          <w:lang w:eastAsia="en-IN"/>
+        </w:rPr>
+        <w:t xml:space="preserve"> </w:t>
+      </w:r>
+      <w:r>
+        <w:rPr>
+          <w:rFonts w:ascii="Consolas" w:eastAsia="Times New Roman" w:hAnsi="Consolas" w:cs="Times New Roman"/>
+          <w:color w:val="DCDCAA"/>
+          <w:sz w:val="21"/>
+          <w:szCs w:val="21"/>
+          <w:lang w:eastAsia="en-IN"/>
+        </w:rPr>
+        <w:t>main</w:t>
+      </w:r>
+      <w:r>
+        <w:rPr>
+          <w:rFonts w:ascii="Consolas" w:eastAsia="Times New Roman" w:hAnsi="Consolas" w:cs="Times New Roman"/>
+          <w:color w:val="D4D4D4"/>
+          <w:sz w:val="21"/>
+          <w:szCs w:val="21"/>
+          <w:lang w:eastAsia="en-IN"/>
+        </w:rPr>
+        <w:t>(</w:t>
+      </w:r>
+      <w:r>
+        <w:rPr>
+          <w:rFonts w:ascii="Consolas" w:eastAsia="Times New Roman" w:hAnsi="Consolas" w:cs="Times New Roman"/>
+          <w:color w:val="4EC9B0"/>
+          <w:sz w:val="21"/>
+          <w:szCs w:val="21"/>
+          <w:lang w:eastAsia="en-IN"/>
+        </w:rPr>
+        <w:t>String</w:t>
+      </w:r>
+      <w:r>
+        <w:rPr>
+          <w:rFonts w:ascii="Consolas" w:eastAsia="Times New Roman" w:hAnsi="Consolas" w:cs="Times New Roman"/>
+          <w:color w:val="D4D4D4"/>
+          <w:sz w:val="21"/>
+          <w:szCs w:val="21"/>
+          <w:lang w:eastAsia="en-IN"/>
+        </w:rPr>
+        <w:t xml:space="preserve">[] </w:t>
+      </w:r>
+      <w:proofErr w:type="spellStart"/>
+      <w:r>
+        <w:rPr>
+          <w:rFonts w:ascii="Consolas" w:eastAsia="Times New Roman" w:hAnsi="Consolas" w:cs="Times New Roman"/>
+          <w:color w:val="9CDCFE"/>
+          <w:sz w:val="21"/>
+          <w:szCs w:val="21"/>
+          <w:lang w:eastAsia="en-IN"/>
+        </w:rPr>
+        <w:t>args</w:t>
+      </w:r>
+      <w:proofErr w:type="spellEnd"/>
+      <w:r>
+        <w:rPr>
+          <w:rFonts w:ascii="Consolas" w:eastAsia="Times New Roman" w:hAnsi="Consolas" w:cs="Times New Roman"/>
+          <w:color w:val="D4D4D4"/>
+          <w:sz w:val="21"/>
+          <w:szCs w:val="21"/>
+          <w:lang w:eastAsia="en-IN"/>
+        </w:rPr>
+        <w:t xml:space="preserve">) </w:t>
       </w:r>
     </w:p>
     <w:p>
@@ -466,129 +604,7 @@
           <w:szCs w:val="21"/>
           <w:lang w:eastAsia="en-IN"/>
         </w:rPr>
-        <w:t xml:space="preserve">    </w:t>
-      </w:r>
-      <w:r>
-        <w:rPr>
-          <w:rFonts w:ascii="Consolas" w:eastAsia="Times New Roman" w:hAnsi="Consolas" w:cs="Times New Roman"/>
-          <w:color w:val="569CD6"/>
-          <w:sz w:val="21"/>
-          <w:szCs w:val="21"/>
-          <w:lang w:eastAsia="en-IN"/>
-        </w:rPr>
-        <w:t>public</w:t>
-      </w:r>
-      <w:r>
-        <w:rPr>
-          <w:rFonts w:ascii="Consolas" w:eastAsia="Times New Roman" w:hAnsi="Consolas" w:cs="Times New Roman"/>
-          <w:color w:val="D4D4D4"/>
-          <w:sz w:val="21"/>
-          <w:szCs w:val="21"/>
-          <w:lang w:eastAsia="en-IN"/>
-        </w:rPr>
-        <w:t xml:space="preserve"> </w:t>
-      </w:r>
-      <w:r>
-        <w:rPr>
-          <w:rFonts w:ascii="Consolas" w:eastAsia="Times New Roman" w:hAnsi="Consolas" w:cs="Times New Roman"/>
-          <w:color w:val="569CD6"/>
-          <w:sz w:val="21"/>
-          <w:szCs w:val="21"/>
-          <w:lang w:eastAsia="en-IN"/>
-        </w:rPr>
-        <w:t>static</w:t>
-      </w:r>
-      <w:r>
-        <w:rPr>
-          <w:rFonts w:ascii="Consolas" w:eastAsia="Times New Roman" w:hAnsi="Consolas" w:cs="Times New Roman"/>
-          <w:color w:val="D4D4D4"/>
-          <w:sz w:val="21"/>
-          <w:szCs w:val="21"/>
-          <w:lang w:eastAsia="en-IN"/>
-        </w:rPr>
-        <w:t xml:space="preserve"> </w:t>
-      </w:r>
-      <w:r>
-        <w:rPr>
-          <w:rFonts w:ascii="Consolas" w:eastAsia="Times New Roman" w:hAnsi="Consolas" w:cs="Times New Roman"/>
-          <w:color w:val="4EC9B0"/>
-          <w:sz w:val="21"/>
-          <w:szCs w:val="21"/>
-          <w:lang w:eastAsia="en-IN"/>
-        </w:rPr>
-        <w:t>void</w:t>
-      </w:r>
-      <w:r>
-        <w:rPr>
-          <w:rFonts w:ascii="Consolas" w:eastAsia="Times New Roman" w:hAnsi="Consolas" w:cs="Times New Roman"/>
-          <w:color w:val="D4D4D4"/>
-          <w:sz w:val="21"/>
-          <w:szCs w:val="21"/>
-          <w:lang w:eastAsia="en-IN"/>
-        </w:rPr>
-        <w:t xml:space="preserve"> </w:t>
-      </w:r>
-      <w:r>
-        <w:rPr>
-          <w:rFonts w:ascii="Consolas" w:eastAsia="Times New Roman" w:hAnsi="Consolas" w:cs="Times New Roman"/>
-          <w:color w:val="DCDCAA"/>
-          <w:sz w:val="21"/>
-          <w:szCs w:val="21"/>
-          <w:lang w:eastAsia="en-IN"/>
-        </w:rPr>
-        <w:t>main</w:t>
-      </w:r>
-      <w:r>
-        <w:rPr>
-          <w:rFonts w:ascii="Consolas" w:eastAsia="Times New Roman" w:hAnsi="Consolas" w:cs="Times New Roman"/>
-          <w:color w:val="D4D4D4"/>
-          <w:sz w:val="21"/>
-          <w:szCs w:val="21"/>
-          <w:lang w:eastAsia="en-IN"/>
-        </w:rPr>
-        <w:t>(</w:t>
-      </w:r>
-      <w:r>
-        <w:rPr>
-          <w:rFonts w:ascii="Consolas" w:eastAsia="Times New Roman" w:hAnsi="Consolas" w:cs="Times New Roman"/>
-          <w:color w:val="4EC9B0"/>
-          <w:sz w:val="21"/>
-          <w:szCs w:val="21"/>
-          <w:lang w:eastAsia="en-IN"/>
-        </w:rPr>
-        <w:t>String</w:t>
-      </w:r>
-      <w:r>
-        <w:rPr>
-          <w:rFonts w:ascii="Consolas" w:eastAsia="Times New Roman" w:hAnsi="Consolas" w:cs="Times New Roman"/>
-          <w:color w:val="D4D4D4"/>
-          <w:sz w:val="21"/>
-          <w:szCs w:val="21"/>
-          <w:lang w:eastAsia="en-IN"/>
-        </w:rPr>
-        <w:t xml:space="preserve">[] </w:t>
-      </w:r>
-      <w:proofErr w:type="spellStart"/>
-      <w:r>
-        <w:rPr>
-          <w:rFonts w:ascii="Consolas" w:eastAsia="Times New Roman" w:hAnsi="Consolas" w:cs="Times New Roman"/>
-          <w:color w:val="9CDCFE"/>
-          <w:sz w:val="21"/>
-          <w:szCs w:val="21"/>
-          <w:lang w:eastAsia="en-IN"/>
-        </w:rPr>
-        <w:t>args</w:t>
-      </w:r>
-      <w:proofErr w:type="spellEnd"/>
-      <w:r>
-        <w:rPr>
-          <w:rFonts w:ascii="Consolas" w:eastAsia="Times New Roman" w:hAnsi="Consolas" w:cs="Times New Roman"/>
-          <w:color w:val="D4D4D4"/>
-          <w:sz w:val="21"/>
-          <w:szCs w:val="21"/>
-          <w:lang w:eastAsia="en-IN"/>
-        </w:rPr>
-        <w:t xml:space="preserve">) </w:t>
+        <w:t>    {</w:t>
       </w:r>
     </w:p>
     <w:p>
@@ -611,7 +627,129 @@
           <w:szCs w:val="21"/>
           <w:lang w:eastAsia="en-IN"/>
         </w:rPr>
-        <w:t>    {</w:t>
+        <w:t xml:space="preserve">        </w:t>
+      </w:r>
+      <w:r>
+        <w:rPr>
+          <w:rFonts w:ascii="Consolas" w:eastAsia="Times New Roman" w:hAnsi="Consolas" w:cs="Times New Roman"/>
+          <w:color w:val="4EC9B0"/>
+          <w:sz w:val="21"/>
+          <w:szCs w:val="21"/>
+          <w:lang w:eastAsia="en-IN"/>
+        </w:rPr>
+        <w:t>ArrayList</w:t>
+      </w:r>
+      <w:r>
+        <w:rPr>
+          <w:rFonts w:ascii="Consolas" w:eastAsia="Times New Roman" w:hAnsi="Consolas" w:cs="Times New Roman"/>
+          <w:color w:val="D4D4D4"/>
+          <w:sz w:val="21"/>
+          <w:szCs w:val="21"/>
+          <w:lang w:eastAsia="en-IN"/>
+        </w:rPr>
+        <w:t>&lt;</w:t>
+      </w:r>
+      <w:r>
+        <w:rPr>
+          <w:rFonts w:ascii="Consolas" w:eastAsia="Times New Roman" w:hAnsi="Consolas" w:cs="Times New Roman"/>
+          <w:color w:val="4EC9B0"/>
+          <w:sz w:val="21"/>
+          <w:szCs w:val="21"/>
+          <w:lang w:eastAsia="en-IN"/>
+        </w:rPr>
+        <w:t>Integer</w:t>
+      </w:r>
+      <w:r>
+        <w:rPr>
+          <w:rFonts w:ascii="Consolas" w:eastAsia="Times New Roman" w:hAnsi="Consolas" w:cs="Times New Roman"/>
+          <w:color w:val="D4D4D4"/>
+          <w:sz w:val="21"/>
+          <w:szCs w:val="21"/>
+          <w:lang w:eastAsia="en-IN"/>
+        </w:rPr>
+        <w:t xml:space="preserve">&gt; </w:t>
+      </w:r>
+      <w:proofErr w:type="spellStart"/>
+      <w:r>
+        <w:rPr>
+          <w:rFonts w:ascii="Consolas" w:eastAsia="Times New Roman" w:hAnsi="Consolas" w:cs="Times New Roman"/>
+          <w:color w:val="9CDCFE"/>
+          <w:sz w:val="21"/>
+          <w:szCs w:val="21"/>
+          <w:lang w:eastAsia="en-IN"/>
+        </w:rPr>
+        <w:t>arr</w:t>
+      </w:r>
+      <w:proofErr w:type="spellEnd"/>
+      <w:r>
+        <w:rPr>
+          <w:rFonts w:ascii="Consolas" w:eastAsia="Times New Roman" w:hAnsi="Consolas" w:cs="Times New Roman"/>
+          <w:color w:val="D4D4D4"/>
+          <w:sz w:val="21"/>
+          <w:szCs w:val="21"/>
+          <w:lang w:eastAsia="en-IN"/>
+        </w:rPr>
+        <w:t xml:space="preserve"> = </w:t>
+      </w:r>
+      <w:r>
+        <w:rPr>
+          <w:rFonts w:ascii="Consolas" w:eastAsia="Times New Roman" w:hAnsi="Consolas" w:cs="Times New Roman"/>
+          <w:color w:val="C586C0"/>
+          <w:sz w:val="21"/>
+          <w:szCs w:val="21"/>
+          <w:lang w:eastAsia="en-IN"/>
+        </w:rPr>
+        <w:t>new</w:t>
+      </w:r>
+      <w:r>
+        <w:rPr>
+          <w:rFonts w:ascii="Consolas" w:eastAsia="Times New Roman" w:hAnsi="Consolas" w:cs="Times New Roman"/>
+          <w:color w:val="D4D4D4"/>
+          <w:sz w:val="21"/>
+          <w:szCs w:val="21"/>
+          <w:lang w:eastAsia="en-IN"/>
+        </w:rPr>
+        <w:t xml:space="preserve"> </w:t>
+      </w:r>
+      <w:r>
+        <w:rPr>
+          <w:rFonts w:ascii="Consolas" w:eastAsia="Times New Roman" w:hAnsi="Consolas" w:cs="Times New Roman"/>
+          <w:color w:val="4EC9B0"/>
+          <w:sz w:val="21"/>
+          <w:szCs w:val="21"/>
+          <w:lang w:eastAsia="en-IN"/>
+        </w:rPr>
+        <w:t>ArrayList</w:t>
+      </w:r>
+      <w:r>
+        <w:rPr>
+          <w:rFonts w:ascii="Consolas" w:eastAsia="Times New Roman" w:hAnsi="Consolas" w:cs="Times New Roman"/>
+          <w:color w:val="D4D4D4"/>
+          <w:sz w:val="21"/>
+          <w:szCs w:val="21"/>
+          <w:lang w:eastAsia="en-IN"/>
+        </w:rPr>
+        <w:t>&lt;</w:t>
+      </w:r>
+      <w:r>
+        <w:rPr>
+          <w:rFonts w:ascii="Consolas" w:eastAsia="Times New Roman" w:hAnsi="Consolas" w:cs="Times New Roman"/>
+          <w:color w:val="4EC9B0"/>
+          <w:sz w:val="21"/>
+          <w:szCs w:val="21"/>
+          <w:lang w:eastAsia="en-IN"/>
+        </w:rPr>
+        <w:t>Integer</w:t>
+      </w:r>
+      <w:r>
+        <w:rPr>
+          <w:rFonts w:ascii="Consolas" w:eastAsia="Times New Roman" w:hAnsi="Consolas" w:cs="Times New Roman"/>
+          <w:color w:val="D4D4D4"/>
+          <w:sz w:val="21"/>
+          <w:szCs w:val="21"/>
+          <w:lang w:eastAsia="en-IN"/>
+        </w:rPr>
+        <w:t>&gt;();</w:t>
       </w:r>
     </w:p>
     <w:p>
@@ -636,46 +774,6 @@
         </w:rPr>
         <w:t xml:space="preserve">        </w:t>
       </w:r>
-      <w:r>
-        <w:rPr>
-          <w:rFonts w:ascii="Consolas" w:eastAsia="Times New Roman" w:hAnsi="Consolas" w:cs="Times New Roman"/>
-          <w:color w:val="4EC9B0"/>
-          <w:sz w:val="21"/>
-          <w:szCs w:val="21"/>
-          <w:lang w:eastAsia="en-IN"/>
-        </w:rPr>
-        <w:t>ArrayList</w:t>
-      </w:r>
-      <w:r>
-        <w:rPr>
-          <w:rFonts w:ascii="Consolas" w:eastAsia="Times New Roman" w:hAnsi="Consolas" w:cs="Times New Roman"/>
-          <w:color w:val="D4D4D4"/>
-          <w:sz w:val="21"/>
-          <w:szCs w:val="21"/>
-          <w:lang w:eastAsia="en-IN"/>
-        </w:rPr>
-        <w:t>&lt;</w:t>
-      </w:r>
-      <w:r>
-        <w:rPr>
-          <w:rFonts w:ascii="Consolas" w:eastAsia="Times New Roman" w:hAnsi="Consolas" w:cs="Times New Roman"/>
-          <w:color w:val="4EC9B0"/>
-          <w:sz w:val="21"/>
-          <w:szCs w:val="21"/>
-          <w:lang w:eastAsia="en-IN"/>
-        </w:rPr>
-        <w:t>Integer</w:t>
-      </w:r>
-      <w:r>
-        <w:rPr>
-          <w:rFonts w:ascii="Consolas" w:eastAsia="Times New Roman" w:hAnsi="Consolas" w:cs="Times New Roman"/>
-          <w:color w:val="D4D4D4"/>
-          <w:sz w:val="21"/>
-          <w:szCs w:val="21"/>
-          <w:lang w:eastAsia="en-IN"/>
-        </w:rPr>
-        <w:t xml:space="preserve">&gt; </w:t>
-      </w:r>
       <w:proofErr w:type="spellStart"/>
       <w:r>
         <w:rPr>
@@ -687,6 +785,26 @@
         </w:rPr>
         <w:t>arr</w:t>
       </w:r>
+      <w:r>
+        <w:rPr>
+          <w:rFonts w:ascii="Consolas" w:eastAsia="Times New Roman" w:hAnsi="Consolas" w:cs="Times New Roman"/>
+          <w:color w:val="D4D4D4"/>
+          <w:sz w:val="21"/>
+          <w:szCs w:val="21"/>
+          <w:lang w:eastAsia="en-IN"/>
+        </w:rPr>
+        <w:t>.</w:t>
+      </w:r>
+      <w:r>
+        <w:rPr>
+          <w:rFonts w:ascii="Consolas" w:eastAsia="Times New Roman" w:hAnsi="Consolas" w:cs="Times New Roman"/>
+          <w:color w:val="DCDCAA"/>
+          <w:sz w:val="21"/>
+          <w:szCs w:val="21"/>
+          <w:lang w:eastAsia="en-IN"/>
+        </w:rPr>
+        <w:t>add</w:t>
+      </w:r>
       <w:proofErr w:type="spellEnd"/>
       <w:r>
         <w:rPr>
@@ -696,67 +814,27 @@
           <w:szCs w:val="21"/>
           <w:lang w:eastAsia="en-IN"/>
         </w:rPr>
-        <w:t xml:space="preserve"> = </w:t>
-      </w:r>
-      <w:r>
-        <w:rPr>
-          <w:rFonts w:ascii="Consolas" w:eastAsia="Times New Roman" w:hAnsi="Consolas" w:cs="Times New Roman"/>
-          <w:color w:val="C586C0"/>
-          <w:sz w:val="21"/>
-          <w:szCs w:val="21"/>
-          <w:lang w:eastAsia="en-IN"/>
-        </w:rPr>
-        <w:t>new</w:t>
-      </w:r>
-      <w:r>
-        <w:rPr>
-          <w:rFonts w:ascii="Consolas" w:eastAsia="Times New Roman" w:hAnsi="Consolas" w:cs="Times New Roman"/>
-          <w:color w:val="D4D4D4"/>
-          <w:sz w:val="21"/>
-          <w:szCs w:val="21"/>
-          <w:lang w:eastAsia="en-IN"/>
-        </w:rPr>
-        <w:t xml:space="preserve"> </w:t>
-      </w:r>
-      <w:r>
-        <w:rPr>
-          <w:rFonts w:ascii="Consolas" w:eastAsia="Times New Roman" w:hAnsi="Consolas" w:cs="Times New Roman"/>
-          <w:color w:val="4EC9B0"/>
-          <w:sz w:val="21"/>
-          <w:szCs w:val="21"/>
-          <w:lang w:eastAsia="en-IN"/>
-        </w:rPr>
-        <w:t>ArrayList</w:t>
-      </w:r>
-      <w:r>
-        <w:rPr>
-          <w:rFonts w:ascii="Consolas" w:eastAsia="Times New Roman" w:hAnsi="Consolas" w:cs="Times New Roman"/>
-          <w:color w:val="D4D4D4"/>
-          <w:sz w:val="21"/>
-          <w:szCs w:val="21"/>
-          <w:lang w:eastAsia="en-IN"/>
-        </w:rPr>
-        <w:t>&lt;</w:t>
-      </w:r>
-      <w:r>
-        <w:rPr>
-          <w:rFonts w:ascii="Consolas" w:eastAsia="Times New Roman" w:hAnsi="Consolas" w:cs="Times New Roman"/>
-          <w:color w:val="4EC9B0"/>
-          <w:sz w:val="21"/>
-          <w:szCs w:val="21"/>
-          <w:lang w:eastAsia="en-IN"/>
-        </w:rPr>
-        <w:t>Integer</w:t>
-      </w:r>
-      <w:r>
-        <w:rPr>
-          <w:rFonts w:ascii="Consolas" w:eastAsia="Times New Roman" w:hAnsi="Consolas" w:cs="Times New Roman"/>
-          <w:color w:val="D4D4D4"/>
-          <w:sz w:val="21"/>
-          <w:szCs w:val="21"/>
-          <w:lang w:eastAsia="en-IN"/>
-        </w:rPr>
-        <w:t>&gt;();</w:t>
+        <w:t>(</w:t>
+      </w:r>
+      <w:r>
+        <w:rPr>
+          <w:rFonts w:ascii="Consolas" w:eastAsia="Times New Roman" w:hAnsi="Consolas" w:cs="Times New Roman"/>
+          <w:color w:val="B5CEA8"/>
+          <w:sz w:val="21"/>
+          <w:szCs w:val="21"/>
+          <w:lang w:eastAsia="en-IN"/>
+        </w:rPr>
+        <w:t>10</w:t>
+      </w:r>
+      <w:r>
+        <w:rPr>
+          <w:rFonts w:ascii="Consolas" w:eastAsia="Times New Roman" w:hAnsi="Consolas" w:cs="Times New Roman"/>
+          <w:color w:val="D4D4D4"/>
+          <w:sz w:val="21"/>
+          <w:szCs w:val="21"/>
+          <w:lang w:eastAsia="en-IN"/>
+        </w:rPr>
+        <w:t>);</w:t>
       </w:r>
     </w:p>
     <w:p>
@@ -831,7 +909,7 @@
           <w:szCs w:val="21"/>
           <w:lang w:eastAsia="en-IN"/>
         </w:rPr>
-        <w:t>10</w:t>
+        <w:t>20</w:t>
       </w:r>
       <w:r>
         <w:rPr>
@@ -916,7 +994,7 @@
           <w:szCs w:val="21"/>
           <w:lang w:eastAsia="en-IN"/>
         </w:rPr>
-        <w:t>20</w:t>
+        <w:t>30</w:t>
       </w:r>
       <w:r>
         <w:rPr>
@@ -951,6 +1029,46 @@
         </w:rPr>
         <w:t xml:space="preserve">        </w:t>
       </w:r>
+      <w:r>
+        <w:rPr>
+          <w:rFonts w:ascii="Consolas" w:eastAsia="Times New Roman" w:hAnsi="Consolas" w:cs="Times New Roman"/>
+          <w:color w:val="4EC9B0"/>
+          <w:sz w:val="21"/>
+          <w:szCs w:val="21"/>
+          <w:lang w:eastAsia="en-IN"/>
+        </w:rPr>
+        <w:t>Iterator</w:t>
+      </w:r>
+      <w:r>
+        <w:rPr>
+          <w:rFonts w:ascii="Consolas" w:eastAsia="Times New Roman" w:hAnsi="Consolas" w:cs="Times New Roman"/>
+          <w:color w:val="D4D4D4"/>
+          <w:sz w:val="21"/>
+          <w:szCs w:val="21"/>
+          <w:lang w:eastAsia="en-IN"/>
+        </w:rPr>
+        <w:t>&lt;</w:t>
+      </w:r>
+      <w:r>
+        <w:rPr>
+          <w:rFonts w:ascii="Consolas" w:eastAsia="Times New Roman" w:hAnsi="Consolas" w:cs="Times New Roman"/>
+          <w:color w:val="4EC9B0"/>
+          <w:sz w:val="21"/>
+          <w:szCs w:val="21"/>
+          <w:lang w:eastAsia="en-IN"/>
+        </w:rPr>
+        <w:t>Integer</w:t>
+      </w:r>
+      <w:r>
+        <w:rPr>
+          <w:rFonts w:ascii="Consolas" w:eastAsia="Times New Roman" w:hAnsi="Consolas" w:cs="Times New Roman"/>
+          <w:color w:val="D4D4D4"/>
+          <w:sz w:val="21"/>
+          <w:szCs w:val="21"/>
+          <w:lang w:eastAsia="en-IN"/>
+        </w:rPr>
+        <w:t xml:space="preserve">&gt; </w:t>
+      </w:r>
       <w:proofErr w:type="spellStart"/>
       <w:r>
         <w:rPr>
@@ -960,6 +1078,28 @@
           <w:szCs w:val="21"/>
           <w:lang w:eastAsia="en-IN"/>
         </w:rPr>
+        <w:t>Itr</w:t>
+      </w:r>
+      <w:proofErr w:type="spellEnd"/>
+      <w:r>
+        <w:rPr>
+          <w:rFonts w:ascii="Consolas" w:eastAsia="Times New Roman" w:hAnsi="Consolas" w:cs="Times New Roman"/>
+          <w:color w:val="D4D4D4"/>
+          <w:sz w:val="21"/>
+          <w:szCs w:val="21"/>
+          <w:lang w:eastAsia="en-IN"/>
+        </w:rPr>
+        <w:t xml:space="preserve"> = </w:t>
+      </w:r>
+      <w:proofErr w:type="spellStart"/>
+      <w:r>
+        <w:rPr>
+          <w:rFonts w:ascii="Consolas" w:eastAsia="Times New Roman" w:hAnsi="Consolas" w:cs="Times New Roman"/>
+          <w:color w:val="9CDCFE"/>
+          <w:sz w:val="21"/>
+          <w:szCs w:val="21"/>
+          <w:lang w:eastAsia="en-IN"/>
+        </w:rPr>
         <w:t>arr</w:t>
       </w:r>
       <w:r>
@@ -980,7 +1120,7 @@
           <w:szCs w:val="21"/>
           <w:lang w:eastAsia="en-IN"/>
         </w:rPr>
-        <w:t>add</w:t>
+        <w:t>iterator</w:t>
       </w:r>
       <w:proofErr w:type="spellEnd"/>
       <w:r>
@@ -991,27 +1131,7 @@
           <w:szCs w:val="21"/>
           <w:lang w:eastAsia="en-IN"/>
         </w:rPr>
-        <w:t>(</w:t>
-      </w:r>
-      <w:r>
-        <w:rPr>
-          <w:rFonts w:ascii="Consolas" w:eastAsia="Times New Roman" w:hAnsi="Consolas" w:cs="Times New Roman"/>
-          <w:color w:val="B5CEA8"/>
-          <w:sz w:val="21"/>
-          <w:szCs w:val="21"/>
-          <w:lang w:eastAsia="en-IN"/>
-        </w:rPr>
-        <w:t>30</w:t>
-      </w:r>
-      <w:r>
-        <w:rPr>
-          <w:rFonts w:ascii="Consolas" w:eastAsia="Times New Roman" w:hAnsi="Consolas" w:cs="Times New Roman"/>
-          <w:color w:val="D4D4D4"/>
-          <w:sz w:val="21"/>
-          <w:szCs w:val="21"/>
-          <w:lang w:eastAsia="en-IN"/>
-        </w:rPr>
-        <w:t>);</w:t>
+        <w:t>();</w:t>
       </w:r>
     </w:p>
     <w:p>
@@ -1039,42 +1159,22 @@
       <w:r>
         <w:rPr>
           <w:rFonts w:ascii="Consolas" w:eastAsia="Times New Roman" w:hAnsi="Consolas" w:cs="Times New Roman"/>
-          <w:color w:val="4EC9B0"/>
-          <w:sz w:val="21"/>
-          <w:szCs w:val="21"/>
-          <w:lang w:eastAsia="en-IN"/>
-        </w:rPr>
-        <w:t>Iterator</w:t>
-      </w:r>
-      <w:r>
-        <w:rPr>
-          <w:rFonts w:ascii="Consolas" w:eastAsia="Times New Roman" w:hAnsi="Consolas" w:cs="Times New Roman"/>
-          <w:color w:val="D4D4D4"/>
-          <w:sz w:val="21"/>
-          <w:szCs w:val="21"/>
-          <w:lang w:eastAsia="en-IN"/>
-        </w:rPr>
-        <w:t>&lt;</w:t>
-      </w:r>
-      <w:r>
-        <w:rPr>
-          <w:rFonts w:ascii="Consolas" w:eastAsia="Times New Roman" w:hAnsi="Consolas" w:cs="Times New Roman"/>
-          <w:color w:val="4EC9B0"/>
-          <w:sz w:val="21"/>
-          <w:szCs w:val="21"/>
-          <w:lang w:eastAsia="en-IN"/>
-        </w:rPr>
-        <w:t>Integer</w:t>
-      </w:r>
-      <w:r>
-        <w:rPr>
-          <w:rFonts w:ascii="Consolas" w:eastAsia="Times New Roman" w:hAnsi="Consolas" w:cs="Times New Roman"/>
-          <w:color w:val="D4D4D4"/>
-          <w:sz w:val="21"/>
-          <w:szCs w:val="21"/>
-          <w:lang w:eastAsia="en-IN"/>
-        </w:rPr>
-        <w:t xml:space="preserve">&gt; </w:t>
+          <w:color w:val="C586C0"/>
+          <w:sz w:val="21"/>
+          <w:szCs w:val="21"/>
+          <w:lang w:eastAsia="en-IN"/>
+        </w:rPr>
+        <w:t>while</w:t>
+      </w:r>
+      <w:r>
+        <w:rPr>
+          <w:rFonts w:ascii="Consolas" w:eastAsia="Times New Roman" w:hAnsi="Consolas" w:cs="Times New Roman"/>
+          <w:color w:val="D4D4D4"/>
+          <w:sz w:val="21"/>
+          <w:szCs w:val="21"/>
+          <w:lang w:eastAsia="en-IN"/>
+        </w:rPr>
+        <w:t>(</w:t>
       </w:r>
       <w:proofErr w:type="spellStart"/>
       <w:r>
@@ -1087,6 +1187,26 @@
         </w:rPr>
         <w:t>Itr</w:t>
       </w:r>
+      <w:r>
+        <w:rPr>
+          <w:rFonts w:ascii="Consolas" w:eastAsia="Times New Roman" w:hAnsi="Consolas" w:cs="Times New Roman"/>
+          <w:color w:val="D4D4D4"/>
+          <w:sz w:val="21"/>
+          <w:szCs w:val="21"/>
+          <w:lang w:eastAsia="en-IN"/>
+        </w:rPr>
+        <w:t>.</w:t>
+      </w:r>
+      <w:r>
+        <w:rPr>
+          <w:rFonts w:ascii="Consolas" w:eastAsia="Times New Roman" w:hAnsi="Consolas" w:cs="Times New Roman"/>
+          <w:color w:val="DCDCAA"/>
+          <w:sz w:val="21"/>
+          <w:szCs w:val="21"/>
+          <w:lang w:eastAsia="en-IN"/>
+        </w:rPr>
+        <w:t>hasNext</w:t>
+      </w:r>
       <w:proofErr w:type="spellEnd"/>
       <w:r>
         <w:rPr>
@@ -1096,49 +1216,7 @@
           <w:szCs w:val="21"/>
           <w:lang w:eastAsia="en-IN"/>
         </w:rPr>
-        <w:t xml:space="preserve"> = </w:t>
-      </w:r>
-      <w:proofErr w:type="spellStart"/>
-      <w:r>
-        <w:rPr>
-          <w:rFonts w:ascii="Consolas" w:eastAsia="Times New Roman" w:hAnsi="Consolas" w:cs="Times New Roman"/>
-          <w:color w:val="9CDCFE"/>
-          <w:sz w:val="21"/>
-          <w:szCs w:val="21"/>
-          <w:lang w:eastAsia="en-IN"/>
-        </w:rPr>
-        <w:t>arr</w:t>
-      </w:r>
-      <w:r>
-        <w:rPr>
-          <w:rFonts w:ascii="Consolas" w:eastAsia="Times New Roman" w:hAnsi="Consolas" w:cs="Times New Roman"/>
-          <w:color w:val="D4D4D4"/>
-          <w:sz w:val="21"/>
-          <w:szCs w:val="21"/>
-          <w:lang w:eastAsia="en-IN"/>
-        </w:rPr>
-        <w:t>.</w:t>
-      </w:r>
-      <w:r>
-        <w:rPr>
-          <w:rFonts w:ascii="Consolas" w:eastAsia="Times New Roman" w:hAnsi="Consolas" w:cs="Times New Roman"/>
-          <w:color w:val="DCDCAA"/>
-          <w:sz w:val="21"/>
-          <w:szCs w:val="21"/>
-          <w:lang w:eastAsia="en-IN"/>
-        </w:rPr>
-        <w:t>iterator</w:t>
-      </w:r>
-      <w:proofErr w:type="spellEnd"/>
-      <w:r>
-        <w:rPr>
-          <w:rFonts w:ascii="Consolas" w:eastAsia="Times New Roman" w:hAnsi="Consolas" w:cs="Times New Roman"/>
-          <w:color w:val="D4D4D4"/>
-          <w:sz w:val="21"/>
-          <w:szCs w:val="21"/>
-          <w:lang w:eastAsia="en-IN"/>
-        </w:rPr>
-        <w:t>();</w:t>
+        <w:t xml:space="preserve">()) </w:t>
       </w:r>
     </w:p>
     <w:p>
@@ -1161,69 +1239,7 @@
           <w:szCs w:val="21"/>
           <w:lang w:eastAsia="en-IN"/>
         </w:rPr>
-        <w:t xml:space="preserve">        </w:t>
-      </w:r>
-      <w:r>
-        <w:rPr>
-          <w:rFonts w:ascii="Consolas" w:eastAsia="Times New Roman" w:hAnsi="Consolas" w:cs="Times New Roman"/>
-          <w:color w:val="C586C0"/>
-          <w:sz w:val="21"/>
-          <w:szCs w:val="21"/>
-          <w:lang w:eastAsia="en-IN"/>
-        </w:rPr>
-        <w:t>while</w:t>
-      </w:r>
-      <w:r>
-        <w:rPr>
-          <w:rFonts w:ascii="Consolas" w:eastAsia="Times New Roman" w:hAnsi="Consolas" w:cs="Times New Roman"/>
-          <w:color w:val="D4D4D4"/>
-          <w:sz w:val="21"/>
-          <w:szCs w:val="21"/>
-          <w:lang w:eastAsia="en-IN"/>
-        </w:rPr>
-        <w:t>(</w:t>
-      </w:r>
-      <w:proofErr w:type="spellStart"/>
-      <w:r>
-        <w:rPr>
-          <w:rFonts w:ascii="Consolas" w:eastAsia="Times New Roman" w:hAnsi="Consolas" w:cs="Times New Roman"/>
-          <w:color w:val="9CDCFE"/>
-          <w:sz w:val="21"/>
-          <w:szCs w:val="21"/>
-          <w:lang w:eastAsia="en-IN"/>
-        </w:rPr>
-        <w:t>Itr</w:t>
-      </w:r>
-      <w:r>
-        <w:rPr>
-          <w:rFonts w:ascii="Consolas" w:eastAsia="Times New Roman" w:hAnsi="Consolas" w:cs="Times New Roman"/>
-          <w:color w:val="D4D4D4"/>
-          <w:sz w:val="21"/>
-          <w:szCs w:val="21"/>
-          <w:lang w:eastAsia="en-IN"/>
-        </w:rPr>
-        <w:t>.</w:t>
-      </w:r>
-      <w:r>
-        <w:rPr>
-          <w:rFonts w:ascii="Consolas" w:eastAsia="Times New Roman" w:hAnsi="Consolas" w:cs="Times New Roman"/>
-          <w:color w:val="DCDCAA"/>
-          <w:sz w:val="21"/>
-          <w:szCs w:val="21"/>
-          <w:lang w:eastAsia="en-IN"/>
-        </w:rPr>
-        <w:t>hasNext</w:t>
-      </w:r>
-      <w:proofErr w:type="spellEnd"/>
-      <w:r>
-        <w:rPr>
-          <w:rFonts w:ascii="Consolas" w:eastAsia="Times New Roman" w:hAnsi="Consolas" w:cs="Times New Roman"/>
-          <w:color w:val="D4D4D4"/>
-          <w:sz w:val="21"/>
-          <w:szCs w:val="21"/>
-          <w:lang w:eastAsia="en-IN"/>
-        </w:rPr>
-        <w:t xml:space="preserve">()) </w:t>
+        <w:t>        {</w:t>
       </w:r>
     </w:p>
     <w:p>
@@ -1246,7 +1262,111 @@
           <w:szCs w:val="21"/>
           <w:lang w:eastAsia="en-IN"/>
         </w:rPr>
-        <w:t>        {</w:t>
+        <w:t xml:space="preserve">            </w:t>
+      </w:r>
+      <w:proofErr w:type="spellStart"/>
+      <w:r>
+        <w:rPr>
+          <w:rFonts w:ascii="Consolas" w:eastAsia="Times New Roman" w:hAnsi="Consolas" w:cs="Times New Roman"/>
+          <w:color w:val="9CDCFE"/>
+          <w:sz w:val="21"/>
+          <w:szCs w:val="21"/>
+          <w:lang w:eastAsia="en-IN"/>
+        </w:rPr>
+        <w:t>System</w:t>
+      </w:r>
+      <w:r>
+        <w:rPr>
+          <w:rFonts w:ascii="Consolas" w:eastAsia="Times New Roman" w:hAnsi="Consolas" w:cs="Times New Roman"/>
+          <w:color w:val="D4D4D4"/>
+          <w:sz w:val="21"/>
+          <w:szCs w:val="21"/>
+          <w:lang w:eastAsia="en-IN"/>
+        </w:rPr>
+        <w:t>.</w:t>
+      </w:r>
+      <w:r>
+        <w:rPr>
+          <w:rFonts w:ascii="Consolas" w:eastAsia="Times New Roman" w:hAnsi="Consolas" w:cs="Times New Roman"/>
+          <w:color w:val="9CDCFE"/>
+          <w:sz w:val="21"/>
+          <w:szCs w:val="21"/>
+          <w:lang w:eastAsia="en-IN"/>
+        </w:rPr>
+        <w:t>out</w:t>
+      </w:r>
+      <w:r>
+        <w:rPr>
+          <w:rFonts w:ascii="Consolas" w:eastAsia="Times New Roman" w:hAnsi="Consolas" w:cs="Times New Roman"/>
+          <w:color w:val="D4D4D4"/>
+          <w:sz w:val="21"/>
+          <w:szCs w:val="21"/>
+          <w:lang w:eastAsia="en-IN"/>
+        </w:rPr>
+        <w:t>.</w:t>
+      </w:r>
+      <w:r>
+        <w:rPr>
+          <w:rFonts w:ascii="Consolas" w:eastAsia="Times New Roman" w:hAnsi="Consolas" w:cs="Times New Roman"/>
+          <w:color w:val="DCDCAA"/>
+          <w:sz w:val="21"/>
+          <w:szCs w:val="21"/>
+          <w:lang w:eastAsia="en-IN"/>
+        </w:rPr>
+        <w:t>println</w:t>
+      </w:r>
+      <w:proofErr w:type="spellEnd"/>
+      <w:r>
+        <w:rPr>
+          <w:rFonts w:ascii="Consolas" w:eastAsia="Times New Roman" w:hAnsi="Consolas" w:cs="Times New Roman"/>
+          <w:color w:val="D4D4D4"/>
+          <w:sz w:val="21"/>
+          <w:szCs w:val="21"/>
+          <w:lang w:eastAsia="en-IN"/>
+        </w:rPr>
+        <w:t>(</w:t>
+      </w:r>
+      <w:proofErr w:type="spellStart"/>
+      <w:r>
+        <w:rPr>
+          <w:rFonts w:ascii="Consolas" w:eastAsia="Times New Roman" w:hAnsi="Consolas" w:cs="Times New Roman"/>
+          <w:color w:val="9CDCFE"/>
+          <w:sz w:val="21"/>
+          <w:szCs w:val="21"/>
+          <w:lang w:eastAsia="en-IN"/>
+        </w:rPr>
+        <w:t>Itr</w:t>
+      </w:r>
+      <w:r>
+        <w:rPr>
+          <w:rFonts w:ascii="Consolas" w:eastAsia="Times New Roman" w:hAnsi="Consolas" w:cs="Times New Roman"/>
+          <w:color w:val="D4D4D4"/>
+          <w:sz w:val="21"/>
+          <w:szCs w:val="21"/>
+          <w:lang w:eastAsia="en-IN"/>
+        </w:rPr>
+        <w:t>.</w:t>
+      </w:r>
+      <w:r>
+        <w:rPr>
+          <w:rFonts w:ascii="Consolas" w:eastAsia="Times New Roman" w:hAnsi="Consolas" w:cs="Times New Roman"/>
+          <w:color w:val="DCDCAA"/>
+          <w:sz w:val="21"/>
+          <w:szCs w:val="21"/>
+          <w:lang w:eastAsia="en-IN"/>
+        </w:rPr>
+        <w:t>next</w:t>
+      </w:r>
+      <w:proofErr w:type="spellEnd"/>
+      <w:r>
+        <w:rPr>
+          <w:rFonts w:ascii="Consolas" w:eastAsia="Times New Roman" w:hAnsi="Consolas" w:cs="Times New Roman"/>
+          <w:color w:val="D4D4D4"/>
+          <w:sz w:val="21"/>
+          <w:szCs w:val="21"/>
+          <w:lang w:eastAsia="en-IN"/>
+        </w:rPr>
+        <w:t>());</w:t>
       </w:r>
     </w:p>
     <w:p>
@@ -1269,111 +1389,7 @@
           <w:szCs w:val="21"/>
           <w:lang w:eastAsia="en-IN"/>
         </w:rPr>
-        <w:t xml:space="preserve">            </w:t>
-      </w:r>
-      <w:proofErr w:type="spellStart"/>
-      <w:r>
-        <w:rPr>
-          <w:rFonts w:ascii="Consolas" w:eastAsia="Times New Roman" w:hAnsi="Consolas" w:cs="Times New Roman"/>
-          <w:color w:val="9CDCFE"/>
-          <w:sz w:val="21"/>
-          <w:szCs w:val="21"/>
-          <w:lang w:eastAsia="en-IN"/>
-        </w:rPr>
-        <w:t>System</w:t>
-      </w:r>
-      <w:r>
-        <w:rPr>
-          <w:rFonts w:ascii="Consolas" w:eastAsia="Times New Roman" w:hAnsi="Consolas" w:cs="Times New Roman"/>
-          <w:color w:val="D4D4D4"/>
-          <w:sz w:val="21"/>
-          <w:szCs w:val="21"/>
-          <w:lang w:eastAsia="en-IN"/>
-        </w:rPr>
-        <w:t>.</w:t>
-      </w:r>
-      <w:r>
-        <w:rPr>
-          <w:rFonts w:ascii="Consolas" w:eastAsia="Times New Roman" w:hAnsi="Consolas" w:cs="Times New Roman"/>
-          <w:color w:val="9CDCFE"/>
-          <w:sz w:val="21"/>
-          <w:szCs w:val="21"/>
-          <w:lang w:eastAsia="en-IN"/>
-        </w:rPr>
-        <w:t>out</w:t>
-      </w:r>
-      <w:r>
-        <w:rPr>
-          <w:rFonts w:ascii="Consolas" w:eastAsia="Times New Roman" w:hAnsi="Consolas" w:cs="Times New Roman"/>
-          <w:color w:val="D4D4D4"/>
-          <w:sz w:val="21"/>
-          <w:szCs w:val="21"/>
-          <w:lang w:eastAsia="en-IN"/>
-        </w:rPr>
-        <w:t>.</w:t>
-      </w:r>
-      <w:r>
-        <w:rPr>
-          <w:rFonts w:ascii="Consolas" w:eastAsia="Times New Roman" w:hAnsi="Consolas" w:cs="Times New Roman"/>
-          <w:color w:val="DCDCAA"/>
-          <w:sz w:val="21"/>
-          <w:szCs w:val="21"/>
-          <w:lang w:eastAsia="en-IN"/>
-        </w:rPr>
-        <w:t>println</w:t>
-      </w:r>
-      <w:proofErr w:type="spellEnd"/>
-      <w:r>
-        <w:rPr>
-          <w:rFonts w:ascii="Consolas" w:eastAsia="Times New Roman" w:hAnsi="Consolas" w:cs="Times New Roman"/>
-          <w:color w:val="D4D4D4"/>
-          <w:sz w:val="21"/>
-          <w:szCs w:val="21"/>
-          <w:lang w:eastAsia="en-IN"/>
-        </w:rPr>
-        <w:t>(</w:t>
-      </w:r>
-      <w:proofErr w:type="spellStart"/>
-      <w:r>
-        <w:rPr>
-          <w:rFonts w:ascii="Consolas" w:eastAsia="Times New Roman" w:hAnsi="Consolas" w:cs="Times New Roman"/>
-          <w:color w:val="9CDCFE"/>
-          <w:sz w:val="21"/>
-          <w:szCs w:val="21"/>
-          <w:lang w:eastAsia="en-IN"/>
-        </w:rPr>
-        <w:t>Itr</w:t>
-      </w:r>
-      <w:r>
-        <w:rPr>
-          <w:rFonts w:ascii="Consolas" w:eastAsia="Times New Roman" w:hAnsi="Consolas" w:cs="Times New Roman"/>
-          <w:color w:val="D4D4D4"/>
-          <w:sz w:val="21"/>
-          <w:szCs w:val="21"/>
-          <w:lang w:eastAsia="en-IN"/>
-        </w:rPr>
-        <w:t>.</w:t>
-      </w:r>
-      <w:r>
-        <w:rPr>
-          <w:rFonts w:ascii="Consolas" w:eastAsia="Times New Roman" w:hAnsi="Consolas" w:cs="Times New Roman"/>
-          <w:color w:val="DCDCAA"/>
-          <w:sz w:val="21"/>
-          <w:szCs w:val="21"/>
-          <w:lang w:eastAsia="en-IN"/>
-        </w:rPr>
-        <w:t>next</w:t>
-      </w:r>
-      <w:proofErr w:type="spellEnd"/>
-      <w:r>
-        <w:rPr>
-          <w:rFonts w:ascii="Consolas" w:eastAsia="Times New Roman" w:hAnsi="Consolas" w:cs="Times New Roman"/>
-          <w:color w:val="D4D4D4"/>
-          <w:sz w:val="21"/>
-          <w:szCs w:val="21"/>
-          <w:lang w:eastAsia="en-IN"/>
-        </w:rPr>
-        <w:t>());</w:t>
+        <w:t>        }</w:t>
       </w:r>
     </w:p>
     <w:p>
@@ -1396,7 +1412,91 @@
           <w:szCs w:val="21"/>
           <w:lang w:eastAsia="en-IN"/>
         </w:rPr>
-        <w:t>        }</w:t>
+        <w:t xml:space="preserve">        </w:t>
+      </w:r>
+      <w:proofErr w:type="spellStart"/>
+      <w:r>
+        <w:rPr>
+          <w:rFonts w:ascii="Consolas" w:eastAsia="Times New Roman" w:hAnsi="Consolas" w:cs="Times New Roman"/>
+          <w:color w:val="9CDCFE"/>
+          <w:sz w:val="21"/>
+          <w:szCs w:val="21"/>
+          <w:lang w:eastAsia="en-IN"/>
+        </w:rPr>
+        <w:t>System</w:t>
+      </w:r>
+      <w:r>
+        <w:rPr>
+          <w:rFonts w:ascii="Consolas" w:eastAsia="Times New Roman" w:hAnsi="Consolas" w:cs="Times New Roman"/>
+          <w:color w:val="D4D4D4"/>
+          <w:sz w:val="21"/>
+          <w:szCs w:val="21"/>
+          <w:lang w:eastAsia="en-IN"/>
+        </w:rPr>
+        <w:t>.</w:t>
+      </w:r>
+      <w:r>
+        <w:rPr>
+          <w:rFonts w:ascii="Consolas" w:eastAsia="Times New Roman" w:hAnsi="Consolas" w:cs="Times New Roman"/>
+          <w:color w:val="9CDCFE"/>
+          <w:sz w:val="21"/>
+          <w:szCs w:val="21"/>
+          <w:lang w:eastAsia="en-IN"/>
+        </w:rPr>
+        <w:t>out</w:t>
+      </w:r>
+      <w:r>
+        <w:rPr>
+          <w:rFonts w:ascii="Consolas" w:eastAsia="Times New Roman" w:hAnsi="Consolas" w:cs="Times New Roman"/>
+          <w:color w:val="D4D4D4"/>
+          <w:sz w:val="21"/>
+          <w:szCs w:val="21"/>
+          <w:lang w:eastAsia="en-IN"/>
+        </w:rPr>
+        <w:t>.</w:t>
+      </w:r>
+      <w:r>
+        <w:rPr>
+          <w:rFonts w:ascii="Consolas" w:eastAsia="Times New Roman" w:hAnsi="Consolas" w:cs="Times New Roman"/>
+          <w:color w:val="DCDCAA"/>
+          <w:sz w:val="21"/>
+          <w:szCs w:val="21"/>
+          <w:lang w:eastAsia="en-IN"/>
+        </w:rPr>
+        <w:t>println</w:t>
+      </w:r>
+      <w:proofErr w:type="spellEnd"/>
+      <w:r>
+        <w:rPr>
+          <w:rFonts w:ascii="Consolas" w:eastAsia="Times New Roman" w:hAnsi="Consolas" w:cs="Times New Roman"/>
+          <w:color w:val="D4D4D4"/>
+          <w:sz w:val="21"/>
+          <w:szCs w:val="21"/>
+          <w:lang w:eastAsia="en-IN"/>
+        </w:rPr>
+        <w:t>(</w:t>
+      </w:r>
+      <w:proofErr w:type="spellStart"/>
+      <w:r>
+        <w:rPr>
+          <w:rFonts w:ascii="Consolas" w:eastAsia="Times New Roman" w:hAnsi="Consolas" w:cs="Times New Roman"/>
+          <w:color w:val="D4D4D4"/>
+          <w:sz w:val="21"/>
+          <w:szCs w:val="21"/>
+          <w:lang w:eastAsia="en-IN"/>
+        </w:rPr>
+        <w:t>arr</w:t>
+      </w:r>
+      <w:proofErr w:type="spellEnd"/>
+      <w:r>
+        <w:rPr>
+          <w:rFonts w:ascii="Consolas" w:eastAsia="Times New Roman" w:hAnsi="Consolas" w:cs="Times New Roman"/>
+          <w:color w:val="D4D4D4"/>
+          <w:sz w:val="21"/>
+          <w:szCs w:val="21"/>
+          <w:lang w:eastAsia="en-IN"/>
+        </w:rPr>
+        <w:t>);</w:t>
       </w:r>
     </w:p>
     <w:p>
@@ -1421,6 +1521,46 @@
         </w:rPr>
         <w:t xml:space="preserve">        </w:t>
       </w:r>
+      <w:r>
+        <w:rPr>
+          <w:rFonts w:ascii="Consolas" w:eastAsia="Times New Roman" w:hAnsi="Consolas" w:cs="Times New Roman"/>
+          <w:color w:val="4EC9B0"/>
+          <w:sz w:val="21"/>
+          <w:szCs w:val="21"/>
+          <w:lang w:eastAsia="en-IN"/>
+        </w:rPr>
+        <w:t>ArrayList</w:t>
+      </w:r>
+      <w:r>
+        <w:rPr>
+          <w:rFonts w:ascii="Consolas" w:eastAsia="Times New Roman" w:hAnsi="Consolas" w:cs="Times New Roman"/>
+          <w:color w:val="D4D4D4"/>
+          <w:sz w:val="21"/>
+          <w:szCs w:val="21"/>
+          <w:lang w:eastAsia="en-IN"/>
+        </w:rPr>
+        <w:t>&lt;</w:t>
+      </w:r>
+      <w:r>
+        <w:rPr>
+          <w:rFonts w:ascii="Consolas" w:eastAsia="Times New Roman" w:hAnsi="Consolas" w:cs="Times New Roman"/>
+          <w:color w:val="4EC9B0"/>
+          <w:sz w:val="21"/>
+          <w:szCs w:val="21"/>
+          <w:lang w:eastAsia="en-IN"/>
+        </w:rPr>
+        <w:t>Integer</w:t>
+      </w:r>
+      <w:r>
+        <w:rPr>
+          <w:rFonts w:ascii="Consolas" w:eastAsia="Times New Roman" w:hAnsi="Consolas" w:cs="Times New Roman"/>
+          <w:color w:val="D4D4D4"/>
+          <w:sz w:val="21"/>
+          <w:szCs w:val="21"/>
+          <w:lang w:eastAsia="en-IN"/>
+        </w:rPr>
+        <w:t xml:space="preserve">&gt; </w:t>
+      </w:r>
       <w:proofErr w:type="spellStart"/>
       <w:r>
         <w:rPr>
@@ -1430,7 +1570,49 @@
           <w:szCs w:val="21"/>
           <w:lang w:eastAsia="en-IN"/>
         </w:rPr>
-        <w:t>System</w:t>
+        <w:t>SecondArray</w:t>
+      </w:r>
+      <w:proofErr w:type="spellEnd"/>
+      <w:r>
+        <w:rPr>
+          <w:rFonts w:ascii="Consolas" w:eastAsia="Times New Roman" w:hAnsi="Consolas" w:cs="Times New Roman"/>
+          <w:color w:val="D4D4D4"/>
+          <w:sz w:val="21"/>
+          <w:szCs w:val="21"/>
+          <w:lang w:eastAsia="en-IN"/>
+        </w:rPr>
+        <w:t xml:space="preserve"> = (</w:t>
+      </w:r>
+      <w:r>
+        <w:rPr>
+          <w:rFonts w:ascii="Consolas" w:eastAsia="Times New Roman" w:hAnsi="Consolas" w:cs="Times New Roman"/>
+          <w:color w:val="4EC9B0"/>
+          <w:sz w:val="21"/>
+          <w:szCs w:val="21"/>
+          <w:lang w:eastAsia="en-IN"/>
+        </w:rPr>
+        <w:t>ArrayList</w:t>
+      </w:r>
+      <w:r>
+        <w:rPr>
+          <w:rFonts w:ascii="Consolas" w:eastAsia="Times New Roman" w:hAnsi="Consolas" w:cs="Times New Roman"/>
+          <w:color w:val="D4D4D4"/>
+          <w:sz w:val="21"/>
+          <w:szCs w:val="21"/>
+          <w:lang w:eastAsia="en-IN"/>
+        </w:rPr>
+        <w:t xml:space="preserve">&lt;Integer&gt;) </w:t>
+      </w:r>
+      <w:proofErr w:type="spellStart"/>
+      <w:r>
+        <w:rPr>
+          <w:rFonts w:ascii="Consolas" w:eastAsia="Times New Roman" w:hAnsi="Consolas" w:cs="Times New Roman"/>
+          <w:color w:val="9CDCFE"/>
+          <w:sz w:val="21"/>
+          <w:szCs w:val="21"/>
+          <w:lang w:eastAsia="en-IN"/>
+        </w:rPr>
+        <w:t>arr</w:t>
       </w:r>
       <w:r>
         <w:rPr>
@@ -1445,32 +1627,12 @@
       <w:r>
         <w:rPr>
           <w:rFonts w:ascii="Consolas" w:eastAsia="Times New Roman" w:hAnsi="Consolas" w:cs="Times New Roman"/>
-          <w:color w:val="9CDCFE"/>
-          <w:sz w:val="21"/>
-          <w:szCs w:val="21"/>
-          <w:lang w:eastAsia="en-IN"/>
-        </w:rPr>
-        <w:t>out</w:t>
-      </w:r>
-      <w:r>
-        <w:rPr>
-          <w:rFonts w:ascii="Consolas" w:eastAsia="Times New Roman" w:hAnsi="Consolas" w:cs="Times New Roman"/>
-          <w:color w:val="D4D4D4"/>
-          <w:sz w:val="21"/>
-          <w:szCs w:val="21"/>
-          <w:lang w:eastAsia="en-IN"/>
-        </w:rPr>
-        <w:t>.</w:t>
-      </w:r>
-      <w:r>
-        <w:rPr>
-          <w:rFonts w:ascii="Consolas" w:eastAsia="Times New Roman" w:hAnsi="Consolas" w:cs="Times New Roman"/>
           <w:color w:val="DCDCAA"/>
           <w:sz w:val="21"/>
           <w:szCs w:val="21"/>
           <w:lang w:eastAsia="en-IN"/>
         </w:rPr>
-        <w:t>println</w:t>
+        <w:t>clone</w:t>
       </w:r>
       <w:proofErr w:type="spellEnd"/>
       <w:r>
@@ -1481,29 +1643,7 @@
           <w:szCs w:val="21"/>
           <w:lang w:eastAsia="en-IN"/>
         </w:rPr>
-        <w:t>(</w:t>
-      </w:r>
-      <w:proofErr w:type="spellStart"/>
-      <w:r>
-        <w:rPr>
-          <w:rFonts w:ascii="Consolas" w:eastAsia="Times New Roman" w:hAnsi="Consolas" w:cs="Times New Roman"/>
-          <w:color w:val="D4D4D4"/>
-          <w:sz w:val="21"/>
-          <w:szCs w:val="21"/>
-          <w:lang w:eastAsia="en-IN"/>
-        </w:rPr>
-        <w:t>arr</w:t>
-      </w:r>
-      <w:proofErr w:type="spellEnd"/>
-      <w:r>
-        <w:rPr>
-          <w:rFonts w:ascii="Consolas" w:eastAsia="Times New Roman" w:hAnsi="Consolas" w:cs="Times New Roman"/>
-          <w:color w:val="D4D4D4"/>
-          <w:sz w:val="21"/>
-          <w:szCs w:val="21"/>
-          <w:lang w:eastAsia="en-IN"/>
-        </w:rPr>
-        <w:t>);</w:t>
+        <w:t>();</w:t>
       </w:r>
     </w:p>
     <w:p>
@@ -1528,46 +1668,7 @@
         </w:rPr>
         <w:t xml:space="preserve">        </w:t>
       </w:r>
-      <w:r>
-        <w:rPr>
-          <w:rFonts w:ascii="Consolas" w:eastAsia="Times New Roman" w:hAnsi="Consolas" w:cs="Times New Roman"/>
-          <w:color w:val="4EC9B0"/>
-          <w:sz w:val="21"/>
-          <w:szCs w:val="21"/>
-          <w:lang w:eastAsia="en-IN"/>
-        </w:rPr>
-        <w:t>ArrayList</w:t>
-      </w:r>
-      <w:r>
-        <w:rPr>
-          <w:rFonts w:ascii="Consolas" w:eastAsia="Times New Roman" w:hAnsi="Consolas" w:cs="Times New Roman"/>
-          <w:color w:val="D4D4D4"/>
-          <w:sz w:val="21"/>
-          <w:szCs w:val="21"/>
-          <w:lang w:eastAsia="en-IN"/>
-        </w:rPr>
-        <w:t>&lt;</w:t>
-      </w:r>
-      <w:r>
-        <w:rPr>
-          <w:rFonts w:ascii="Consolas" w:eastAsia="Times New Roman" w:hAnsi="Consolas" w:cs="Times New Roman"/>
-          <w:color w:val="4EC9B0"/>
-          <w:sz w:val="21"/>
-          <w:szCs w:val="21"/>
-          <w:lang w:eastAsia="en-IN"/>
-        </w:rPr>
-        <w:t>Integer</w:t>
-      </w:r>
-      <w:r>
-        <w:rPr>
-          <w:rFonts w:ascii="Consolas" w:eastAsia="Times New Roman" w:hAnsi="Consolas" w:cs="Times New Roman"/>
-          <w:color w:val="D4D4D4"/>
-          <w:sz w:val="21"/>
-          <w:szCs w:val="21"/>
-          <w:lang w:eastAsia="en-IN"/>
-        </w:rPr>
-        <w:t xml:space="preserve">&gt; </w:t>
-      </w:r>
+      <w:proofErr w:type="spellStart"/>
       <w:r>
         <w:rPr>
           <w:rFonts w:ascii="Consolas" w:eastAsia="Times New Roman" w:hAnsi="Consolas" w:cs="Times New Roman"/>
@@ -1576,68 +1677,69 @@
           <w:szCs w:val="21"/>
           <w:lang w:eastAsia="en-IN"/>
         </w:rPr>
-        <w:t>arr1</w:t>
-      </w:r>
-      <w:r>
-        <w:rPr>
-          <w:rFonts w:ascii="Consolas" w:eastAsia="Times New Roman" w:hAnsi="Consolas" w:cs="Times New Roman"/>
-          <w:color w:val="D4D4D4"/>
-          <w:sz w:val="21"/>
-          <w:szCs w:val="21"/>
-          <w:lang w:eastAsia="en-IN"/>
-        </w:rPr>
-        <w:t xml:space="preserve"> = (</w:t>
-      </w:r>
-      <w:r>
-        <w:rPr>
-          <w:rFonts w:ascii="Consolas" w:eastAsia="Times New Roman" w:hAnsi="Consolas" w:cs="Times New Roman"/>
-          <w:color w:val="4EC9B0"/>
-          <w:sz w:val="21"/>
-          <w:szCs w:val="21"/>
-          <w:lang w:eastAsia="en-IN"/>
-        </w:rPr>
-        <w:t>ArrayList</w:t>
-      </w:r>
-      <w:r>
-        <w:rPr>
-          <w:rFonts w:ascii="Consolas" w:eastAsia="Times New Roman" w:hAnsi="Consolas" w:cs="Times New Roman"/>
-          <w:color w:val="D4D4D4"/>
-          <w:sz w:val="21"/>
-          <w:szCs w:val="21"/>
-          <w:lang w:eastAsia="en-IN"/>
-        </w:rPr>
-        <w:t xml:space="preserve">&lt;Integer&gt;) </w:t>
+        <w:t>System</w:t>
+      </w:r>
+      <w:r>
+        <w:rPr>
+          <w:rFonts w:ascii="Consolas" w:eastAsia="Times New Roman" w:hAnsi="Consolas" w:cs="Times New Roman"/>
+          <w:color w:val="D4D4D4"/>
+          <w:sz w:val="21"/>
+          <w:szCs w:val="21"/>
+          <w:lang w:eastAsia="en-IN"/>
+        </w:rPr>
+        <w:t>.</w:t>
+      </w:r>
+      <w:r>
+        <w:rPr>
+          <w:rFonts w:ascii="Consolas" w:eastAsia="Times New Roman" w:hAnsi="Consolas" w:cs="Times New Roman"/>
+          <w:color w:val="9CDCFE"/>
+          <w:sz w:val="21"/>
+          <w:szCs w:val="21"/>
+          <w:lang w:eastAsia="en-IN"/>
+        </w:rPr>
+        <w:t>out</w:t>
+      </w:r>
+      <w:r>
+        <w:rPr>
+          <w:rFonts w:ascii="Consolas" w:eastAsia="Times New Roman" w:hAnsi="Consolas" w:cs="Times New Roman"/>
+          <w:color w:val="D4D4D4"/>
+          <w:sz w:val="21"/>
+          <w:szCs w:val="21"/>
+          <w:lang w:eastAsia="en-IN"/>
+        </w:rPr>
+        <w:t>.</w:t>
+      </w:r>
+      <w:r>
+        <w:rPr>
+          <w:rFonts w:ascii="Consolas" w:eastAsia="Times New Roman" w:hAnsi="Consolas" w:cs="Times New Roman"/>
+          <w:color w:val="DCDCAA"/>
+          <w:sz w:val="21"/>
+          <w:szCs w:val="21"/>
+          <w:lang w:eastAsia="en-IN"/>
+        </w:rPr>
+        <w:t>println</w:t>
+      </w:r>
+      <w:proofErr w:type="spellEnd"/>
+      <w:r>
+        <w:rPr>
+          <w:rFonts w:ascii="Consolas" w:eastAsia="Times New Roman" w:hAnsi="Consolas" w:cs="Times New Roman"/>
+          <w:color w:val="D4D4D4"/>
+          <w:sz w:val="21"/>
+          <w:szCs w:val="21"/>
+          <w:lang w:eastAsia="en-IN"/>
+        </w:rPr>
+        <w:t>(</w:t>
       </w:r>
       <w:proofErr w:type="spellStart"/>
       <w:r>
         <w:rPr>
           <w:rFonts w:ascii="Consolas" w:eastAsia="Times New Roman" w:hAnsi="Consolas" w:cs="Times New Roman"/>
-          <w:color w:val="9CDCFE"/>
-          <w:sz w:val="21"/>
-          <w:szCs w:val="21"/>
-          <w:lang w:eastAsia="en-IN"/>
-        </w:rPr>
-        <w:t>arr</w:t>
-      </w:r>
-      <w:r>
-        <w:rPr>
-          <w:rFonts w:ascii="Consolas" w:eastAsia="Times New Roman" w:hAnsi="Consolas" w:cs="Times New Roman"/>
-          <w:color w:val="D4D4D4"/>
-          <w:sz w:val="21"/>
-          <w:szCs w:val="21"/>
-          <w:lang w:eastAsia="en-IN"/>
-        </w:rPr>
-        <w:t>.</w:t>
-      </w:r>
-      <w:r>
-        <w:rPr>
-          <w:rFonts w:ascii="Consolas" w:eastAsia="Times New Roman" w:hAnsi="Consolas" w:cs="Times New Roman"/>
-          <w:color w:val="DCDCAA"/>
-          <w:sz w:val="21"/>
-          <w:szCs w:val="21"/>
-          <w:lang w:eastAsia="en-IN"/>
-        </w:rPr>
-        <w:t>clone</w:t>
+          <w:color w:val="D4D4D4"/>
+          <w:sz w:val="21"/>
+          <w:szCs w:val="21"/>
+          <w:lang w:eastAsia="en-IN"/>
+        </w:rPr>
+        <w:t>SecondArray</w:t>
       </w:r>
       <w:proofErr w:type="spellEnd"/>
       <w:r>
@@ -1648,7 +1750,7 @@
           <w:szCs w:val="21"/>
           <w:lang w:eastAsia="en-IN"/>
         </w:rPr>
-        <w:t>();</w:t>
+        <w:t>);</w:t>
       </w:r>
     </w:p>
     <w:p>
@@ -1682,7 +1784,7 @@
           <w:szCs w:val="21"/>
           <w:lang w:eastAsia="en-IN"/>
         </w:rPr>
-        <w:t>System</w:t>
+        <w:t>Collections</w:t>
       </w:r>
       <w:r>
         <w:rPr>
@@ -1697,32 +1799,12 @@
       <w:r>
         <w:rPr>
           <w:rFonts w:ascii="Consolas" w:eastAsia="Times New Roman" w:hAnsi="Consolas" w:cs="Times New Roman"/>
-          <w:color w:val="9CDCFE"/>
-          <w:sz w:val="21"/>
-          <w:szCs w:val="21"/>
-          <w:lang w:eastAsia="en-IN"/>
-        </w:rPr>
-        <w:t>out</w:t>
-      </w:r>
-      <w:r>
-        <w:rPr>
-          <w:rFonts w:ascii="Consolas" w:eastAsia="Times New Roman" w:hAnsi="Consolas" w:cs="Times New Roman"/>
-          <w:color w:val="D4D4D4"/>
-          <w:sz w:val="21"/>
-          <w:szCs w:val="21"/>
-          <w:lang w:eastAsia="en-IN"/>
-        </w:rPr>
-        <w:t>.</w:t>
-      </w:r>
-      <w:r>
-        <w:rPr>
-          <w:rFonts w:ascii="Consolas" w:eastAsia="Times New Roman" w:hAnsi="Consolas" w:cs="Times New Roman"/>
           <w:color w:val="DCDCAA"/>
           <w:sz w:val="21"/>
           <w:szCs w:val="21"/>
           <w:lang w:eastAsia="en-IN"/>
         </w:rPr>
-        <w:t>println</w:t>
+        <w:t>reverse</w:t>
       </w:r>
       <w:proofErr w:type="spellEnd"/>
       <w:r>
@@ -1733,7 +1815,29 @@
           <w:szCs w:val="21"/>
           <w:lang w:eastAsia="en-IN"/>
         </w:rPr>
-        <w:t>(arr1);</w:t>
+        <w:t>(</w:t>
+      </w:r>
+      <w:proofErr w:type="spellStart"/>
+      <w:r>
+        <w:rPr>
+          <w:rFonts w:ascii="Consolas" w:eastAsia="Times New Roman" w:hAnsi="Consolas" w:cs="Times New Roman"/>
+          <w:color w:val="D4D4D4"/>
+          <w:sz w:val="21"/>
+          <w:szCs w:val="21"/>
+          <w:lang w:eastAsia="en-IN"/>
+        </w:rPr>
+        <w:t>arr</w:t>
+      </w:r>
+      <w:proofErr w:type="spellEnd"/>
+      <w:r>
+        <w:rPr>
+          <w:rFonts w:ascii="Consolas" w:eastAsia="Times New Roman" w:hAnsi="Consolas" w:cs="Times New Roman"/>
+          <w:color w:val="D4D4D4"/>
+          <w:sz w:val="21"/>
+          <w:szCs w:val="21"/>
+          <w:lang w:eastAsia="en-IN"/>
+        </w:rPr>
+        <w:t>);</w:t>
       </w:r>
     </w:p>
     <w:p>
@@ -1767,7 +1871,7 @@
           <w:szCs w:val="21"/>
           <w:lang w:eastAsia="en-IN"/>
         </w:rPr>
-        <w:t>Collections</w:t>
+        <w:t>System</w:t>
       </w:r>
       <w:r>
         <w:rPr>
@@ -1782,12 +1886,32 @@
       <w:r>
         <w:rPr>
           <w:rFonts w:ascii="Consolas" w:eastAsia="Times New Roman" w:hAnsi="Consolas" w:cs="Times New Roman"/>
+          <w:color w:val="9CDCFE"/>
+          <w:sz w:val="21"/>
+          <w:szCs w:val="21"/>
+          <w:lang w:eastAsia="en-IN"/>
+        </w:rPr>
+        <w:t>out</w:t>
+      </w:r>
+      <w:r>
+        <w:rPr>
+          <w:rFonts w:ascii="Consolas" w:eastAsia="Times New Roman" w:hAnsi="Consolas" w:cs="Times New Roman"/>
+          <w:color w:val="D4D4D4"/>
+          <w:sz w:val="21"/>
+          <w:szCs w:val="21"/>
+          <w:lang w:eastAsia="en-IN"/>
+        </w:rPr>
+        <w:t>.</w:t>
+      </w:r>
+      <w:r>
+        <w:rPr>
+          <w:rFonts w:ascii="Consolas" w:eastAsia="Times New Roman" w:hAnsi="Consolas" w:cs="Times New Roman"/>
           <w:color w:val="DCDCAA"/>
           <w:sz w:val="21"/>
           <w:szCs w:val="21"/>
           <w:lang w:eastAsia="en-IN"/>
         </w:rPr>
-        <w:t>reverse</w:t>
+        <w:t>println</w:t>
       </w:r>
       <w:proofErr w:type="spellEnd"/>
       <w:r>
@@ -1845,90 +1969,6 @@
         </w:rPr>
         <w:t xml:space="preserve">        </w:t>
       </w:r>
-      <w:proofErr w:type="spellStart"/>
-      <w:r>
-        <w:rPr>
-          <w:rFonts w:ascii="Consolas" w:eastAsia="Times New Roman" w:hAnsi="Consolas" w:cs="Times New Roman"/>
-          <w:color w:val="9CDCFE"/>
-          <w:sz w:val="21"/>
-          <w:szCs w:val="21"/>
-          <w:lang w:eastAsia="en-IN"/>
-        </w:rPr>
-        <w:t>System</w:t>
-      </w:r>
-      <w:r>
-        <w:rPr>
-          <w:rFonts w:ascii="Consolas" w:eastAsia="Times New Roman" w:hAnsi="Consolas" w:cs="Times New Roman"/>
-          <w:color w:val="D4D4D4"/>
-          <w:sz w:val="21"/>
-          <w:szCs w:val="21"/>
-          <w:lang w:eastAsia="en-IN"/>
-        </w:rPr>
-        <w:t>.</w:t>
-      </w:r>
-      <w:r>
-        <w:rPr>
-          <w:rFonts w:ascii="Consolas" w:eastAsia="Times New Roman" w:hAnsi="Consolas" w:cs="Times New Roman"/>
-          <w:color w:val="9CDCFE"/>
-          <w:sz w:val="21"/>
-          <w:szCs w:val="21"/>
-          <w:lang w:eastAsia="en-IN"/>
-        </w:rPr>
-        <w:t>out</w:t>
-      </w:r>
-      <w:r>
-        <w:rPr>
-          <w:rFonts w:ascii="Consolas" w:eastAsia="Times New Roman" w:hAnsi="Consolas" w:cs="Times New Roman"/>
-          <w:color w:val="D4D4D4"/>
-          <w:sz w:val="21"/>
-          <w:szCs w:val="21"/>
-          <w:lang w:eastAsia="en-IN"/>
-        </w:rPr>
-        <w:t>.</w:t>
-      </w:r>
-      <w:r>
-        <w:rPr>
-          <w:rFonts w:ascii="Consolas" w:eastAsia="Times New Roman" w:hAnsi="Consolas" w:cs="Times New Roman"/>
-          <w:color w:val="DCDCAA"/>
-          <w:sz w:val="21"/>
-          <w:szCs w:val="21"/>
-          <w:lang w:eastAsia="en-IN"/>
-        </w:rPr>
-        <w:t>println</w:t>
-      </w:r>
-      <w:proofErr w:type="spellEnd"/>
-      <w:r>
-        <w:rPr>
-          <w:rFonts w:ascii="Consolas" w:eastAsia="Times New Roman" w:hAnsi="Consolas" w:cs="Times New Roman"/>
-          <w:color w:val="D4D4D4"/>
-          <w:sz w:val="21"/>
-          <w:szCs w:val="21"/>
-          <w:lang w:eastAsia="en-IN"/>
-        </w:rPr>
-        <w:t>(</w:t>
-      </w:r>
-      <w:proofErr w:type="spellStart"/>
-      <w:r>
-        <w:rPr>
-          <w:rFonts w:ascii="Consolas" w:eastAsia="Times New Roman" w:hAnsi="Consolas" w:cs="Times New Roman"/>
-          <w:color w:val="D4D4D4"/>
-          <w:sz w:val="21"/>
-          <w:szCs w:val="21"/>
-          <w:lang w:eastAsia="en-IN"/>
-        </w:rPr>
-        <w:t>arr</w:t>
-      </w:r>
-      <w:proofErr w:type="spellEnd"/>
-      <w:r>
-        <w:rPr>
-          <w:rFonts w:ascii="Consolas" w:eastAsia="Times New Roman" w:hAnsi="Consolas" w:cs="Times New Roman"/>
-          <w:color w:val="D4D4D4"/>
-          <w:sz w:val="21"/>
-          <w:szCs w:val="21"/>
-          <w:lang w:eastAsia="en-IN"/>
-        </w:rPr>
-        <w:t>);</w:t>
-      </w:r>
     </w:p>
     <w:p>
       <w:pPr>
@@ -1950,7 +1990,7 @@
           <w:szCs w:val="21"/>
           <w:lang w:eastAsia="en-IN"/>
         </w:rPr>
-        <w:t xml:space="preserve">        </w:t>
+        <w:t>    }</w:t>
       </w:r>
     </w:p>
     <w:p>
@@ -1973,7 +2013,7 @@
           <w:szCs w:val="21"/>
           <w:lang w:eastAsia="en-IN"/>
         </w:rPr>
-        <w:t>    }</w:t>
+        <w:t xml:space="preserve">    </w:t>
       </w:r>
     </w:p>
     <w:p>
@@ -1996,56 +2036,20 @@
           <w:szCs w:val="21"/>
           <w:lang w:eastAsia="en-IN"/>
         </w:rPr>
-        <w:t xml:space="preserve">    </w:t>
+        <w:t>}</w:t>
       </w:r>
     </w:p>
     <w:p>
       <w:pPr>
-        <w:shd w:val="clear" w:color="auto" w:fill="1E1E1E"/>
-        <w:spacing w:after="0" w:line="285" w:lineRule="atLeast"/>
-        <w:rPr>
-          <w:rFonts w:ascii="Consolas" w:eastAsia="Times New Roman" w:hAnsi="Consolas" w:cs="Times New Roman"/>
-          <w:color w:val="D4D4D4"/>
-          <w:sz w:val="21"/>
-          <w:szCs w:val="21"/>
-          <w:lang w:eastAsia="en-IN"/>
-        </w:rPr>
-      </w:pPr>
-      <w:r>
-        <w:rPr>
-          <w:rFonts w:ascii="Consolas" w:eastAsia="Times New Roman" w:hAnsi="Consolas" w:cs="Times New Roman"/>
-          <w:color w:val="D4D4D4"/>
-          <w:sz w:val="21"/>
-          <w:szCs w:val="21"/>
-          <w:lang w:eastAsia="en-IN"/>
-        </w:rPr>
-        <w:t>}</w:t>
-      </w:r>
+        <w:jc w:val="both"/>
+        <w:rPr>
+          <w:rFonts w:eastAsia="Times New Roman"/>
+          <w:lang w:eastAsia="en-IN"/>
+        </w:rPr>
+      </w:pPr>
     </w:p>
     <w:p>
       <w:pPr>
-        <w:shd w:val="clear" w:color="auto" w:fill="1E1E1E"/>
-        <w:spacing w:after="0" w:line="285" w:lineRule="atLeast"/>
-        <w:rPr>
-          <w:rFonts w:ascii="Consolas" w:eastAsia="Times New Roman" w:hAnsi="Consolas" w:cs="Times New Roman"/>
-          <w:color w:val="D4D4D4"/>
-          <w:sz w:val="21"/>
-          <w:szCs w:val="21"/>
-          <w:lang w:eastAsia="en-IN"/>
-        </w:rPr>
-      </w:pPr>
-    </w:p>
-    <w:p>
-      <w:pPr>
-        <w:jc w:val="both"/>
-        <w:rPr>
-          <w:rFonts w:eastAsia="Times New Roman"/>
-          <w:lang w:eastAsia="en-IN"/>
-        </w:rPr>
-      </w:pPr>
-    </w:p>
-    <w:p>
-      <w:pPr>
         <w:pStyle w:val="Heading2"/>
         <w:jc w:val="both"/>
         <w:rPr>
@@ -2058,7 +2062,6 @@
           <w:rFonts w:eastAsia="Times New Roman"/>
           <w:lang w:eastAsia="en-IN"/>
         </w:rPr>
-        <w:lastRenderedPageBreak/>
         <w:t>Output:</w:t>
       </w:r>
     </w:p>
@@ -2121,6 +2124,7 @@
         <w:rPr>
           <w:lang w:eastAsia="en-IN"/>
         </w:rPr>
+        <w:lastRenderedPageBreak/>
         <w:tab/>
       </w:r>
       <w:r>
@@ -5782,6 +5786,2673 @@
     </w:p>
     <w:p>
       <w:pPr>
+        <w:shd w:val="clear" w:color="auto" w:fill="1E1E1E"/>
+        <w:spacing w:after="0" w:line="285" w:lineRule="atLeast"/>
+        <w:rPr>
+          <w:rFonts w:ascii="Consolas" w:eastAsia="Times New Roman" w:hAnsi="Consolas" w:cs="Times New Roman"/>
+          <w:color w:val="D4D4D4"/>
+          <w:sz w:val="21"/>
+          <w:szCs w:val="21"/>
+          <w:lang w:eastAsia="en-IN"/>
+        </w:rPr>
+      </w:pPr>
+      <w:r>
+        <w:rPr>
+          <w:rFonts w:ascii="Consolas" w:eastAsia="Times New Roman" w:hAnsi="Consolas" w:cs="Times New Roman"/>
+          <w:color w:val="569CD6"/>
+          <w:sz w:val="21"/>
+          <w:szCs w:val="21"/>
+          <w:lang w:eastAsia="en-IN"/>
+        </w:rPr>
+        <w:t>import</w:t>
+      </w:r>
+      <w:r>
+        <w:rPr>
+          <w:rFonts w:ascii="Consolas" w:eastAsia="Times New Roman" w:hAnsi="Consolas" w:cs="Times New Roman"/>
+          <w:color w:val="D4D4D4"/>
+          <w:sz w:val="21"/>
+          <w:szCs w:val="21"/>
+          <w:lang w:eastAsia="en-IN"/>
+        </w:rPr>
+        <w:t xml:space="preserve"> </w:t>
+      </w:r>
+      <w:proofErr w:type="spellStart"/>
+      <w:r>
+        <w:rPr>
+          <w:rFonts w:ascii="Consolas" w:eastAsia="Times New Roman" w:hAnsi="Consolas" w:cs="Times New Roman"/>
+          <w:color w:val="4EC9B0"/>
+          <w:sz w:val="21"/>
+          <w:szCs w:val="21"/>
+          <w:lang w:eastAsia="en-IN"/>
+        </w:rPr>
+        <w:t>java</w:t>
+      </w:r>
+      <w:r>
+        <w:rPr>
+          <w:rFonts w:ascii="Consolas" w:eastAsia="Times New Roman" w:hAnsi="Consolas" w:cs="Times New Roman"/>
+          <w:color w:val="D4D4D4"/>
+          <w:sz w:val="21"/>
+          <w:szCs w:val="21"/>
+          <w:lang w:eastAsia="en-IN"/>
+        </w:rPr>
+        <w:t>.</w:t>
+      </w:r>
+      <w:r>
+        <w:rPr>
+          <w:rFonts w:ascii="Consolas" w:eastAsia="Times New Roman" w:hAnsi="Consolas" w:cs="Times New Roman"/>
+          <w:color w:val="4EC9B0"/>
+          <w:sz w:val="21"/>
+          <w:szCs w:val="21"/>
+          <w:lang w:eastAsia="en-IN"/>
+        </w:rPr>
+        <w:t>util</w:t>
+      </w:r>
+      <w:proofErr w:type="spellEnd"/>
+      <w:r>
+        <w:rPr>
+          <w:rFonts w:ascii="Consolas" w:eastAsia="Times New Roman" w:hAnsi="Consolas" w:cs="Times New Roman"/>
+          <w:color w:val="D4D4D4"/>
+          <w:sz w:val="21"/>
+          <w:szCs w:val="21"/>
+          <w:lang w:eastAsia="en-IN"/>
+        </w:rPr>
+        <w:t>.*;</w:t>
+      </w:r>
+    </w:p>
+    <w:p>
+      <w:pPr>
+        <w:shd w:val="clear" w:color="auto" w:fill="1E1E1E"/>
+        <w:spacing w:after="0" w:line="285" w:lineRule="atLeast"/>
+        <w:rPr>
+          <w:rFonts w:ascii="Consolas" w:eastAsia="Times New Roman" w:hAnsi="Consolas" w:cs="Times New Roman"/>
+          <w:color w:val="D4D4D4"/>
+          <w:sz w:val="21"/>
+          <w:szCs w:val="21"/>
+          <w:lang w:eastAsia="en-IN"/>
+        </w:rPr>
+      </w:pPr>
+      <w:r>
+        <w:rPr>
+          <w:rFonts w:ascii="Consolas" w:eastAsia="Times New Roman" w:hAnsi="Consolas" w:cs="Times New Roman"/>
+          <w:color w:val="569CD6"/>
+          <w:sz w:val="21"/>
+          <w:szCs w:val="21"/>
+          <w:lang w:eastAsia="en-IN"/>
+        </w:rPr>
+        <w:t>public</w:t>
+      </w:r>
+      <w:r>
+        <w:rPr>
+          <w:rFonts w:ascii="Consolas" w:eastAsia="Times New Roman" w:hAnsi="Consolas" w:cs="Times New Roman"/>
+          <w:color w:val="D4D4D4"/>
+          <w:sz w:val="21"/>
+          <w:szCs w:val="21"/>
+          <w:lang w:eastAsia="en-IN"/>
+        </w:rPr>
+        <w:t xml:space="preserve"> </w:t>
+      </w:r>
+      <w:r>
+        <w:rPr>
+          <w:rFonts w:ascii="Consolas" w:eastAsia="Times New Roman" w:hAnsi="Consolas" w:cs="Times New Roman"/>
+          <w:color w:val="569CD6"/>
+          <w:sz w:val="21"/>
+          <w:szCs w:val="21"/>
+          <w:lang w:eastAsia="en-IN"/>
+        </w:rPr>
+        <w:t>class</w:t>
+      </w:r>
+      <w:r>
+        <w:rPr>
+          <w:rFonts w:ascii="Consolas" w:eastAsia="Times New Roman" w:hAnsi="Consolas" w:cs="Times New Roman"/>
+          <w:color w:val="D4D4D4"/>
+          <w:sz w:val="21"/>
+          <w:szCs w:val="21"/>
+          <w:lang w:eastAsia="en-IN"/>
+        </w:rPr>
+        <w:t xml:space="preserve"> </w:t>
+      </w:r>
+      <w:proofErr w:type="spellStart"/>
+      <w:r>
+        <w:rPr>
+          <w:rFonts w:ascii="Consolas" w:eastAsia="Times New Roman" w:hAnsi="Consolas" w:cs="Times New Roman"/>
+          <w:color w:val="4EC9B0"/>
+          <w:sz w:val="21"/>
+          <w:szCs w:val="21"/>
+          <w:lang w:eastAsia="en-IN"/>
+        </w:rPr>
+        <w:t>HashHashSet</w:t>
+      </w:r>
+      <w:proofErr w:type="spellEnd"/>
+    </w:p>
+    <w:p>
+      <w:pPr>
+        <w:shd w:val="clear" w:color="auto" w:fill="1E1E1E"/>
+        <w:spacing w:after="0" w:line="285" w:lineRule="atLeast"/>
+        <w:rPr>
+          <w:rFonts w:ascii="Consolas" w:eastAsia="Times New Roman" w:hAnsi="Consolas" w:cs="Times New Roman"/>
+          <w:color w:val="D4D4D4"/>
+          <w:sz w:val="21"/>
+          <w:szCs w:val="21"/>
+          <w:lang w:eastAsia="en-IN"/>
+        </w:rPr>
+      </w:pPr>
+      <w:r>
+        <w:rPr>
+          <w:rFonts w:ascii="Consolas" w:eastAsia="Times New Roman" w:hAnsi="Consolas" w:cs="Times New Roman"/>
+          <w:color w:val="D4D4D4"/>
+          <w:sz w:val="21"/>
+          <w:szCs w:val="21"/>
+          <w:lang w:eastAsia="en-IN"/>
+        </w:rPr>
+        <w:t>{</w:t>
+      </w:r>
+    </w:p>
+    <w:p>
+      <w:pPr>
+        <w:shd w:val="clear" w:color="auto" w:fill="1E1E1E"/>
+        <w:spacing w:after="0" w:line="285" w:lineRule="atLeast"/>
+        <w:rPr>
+          <w:rFonts w:ascii="Consolas" w:eastAsia="Times New Roman" w:hAnsi="Consolas" w:cs="Times New Roman"/>
+          <w:color w:val="D4D4D4"/>
+          <w:sz w:val="21"/>
+          <w:szCs w:val="21"/>
+          <w:lang w:eastAsia="en-IN"/>
+        </w:rPr>
+      </w:pPr>
+      <w:r>
+        <w:rPr>
+          <w:rFonts w:ascii="Consolas" w:eastAsia="Times New Roman" w:hAnsi="Consolas" w:cs="Times New Roman"/>
+          <w:color w:val="D4D4D4"/>
+          <w:sz w:val="21"/>
+          <w:szCs w:val="21"/>
+          <w:lang w:eastAsia="en-IN"/>
+        </w:rPr>
+        <w:t xml:space="preserve">    </w:t>
+      </w:r>
+      <w:r>
+        <w:rPr>
+          <w:rFonts w:ascii="Consolas" w:eastAsia="Times New Roman" w:hAnsi="Consolas" w:cs="Times New Roman"/>
+          <w:color w:val="569CD6"/>
+          <w:sz w:val="21"/>
+          <w:szCs w:val="21"/>
+          <w:lang w:eastAsia="en-IN"/>
+        </w:rPr>
+        <w:t>public</w:t>
+      </w:r>
+      <w:r>
+        <w:rPr>
+          <w:rFonts w:ascii="Consolas" w:eastAsia="Times New Roman" w:hAnsi="Consolas" w:cs="Times New Roman"/>
+          <w:color w:val="D4D4D4"/>
+          <w:sz w:val="21"/>
+          <w:szCs w:val="21"/>
+          <w:lang w:eastAsia="en-IN"/>
+        </w:rPr>
+        <w:t xml:space="preserve"> </w:t>
+      </w:r>
+      <w:r>
+        <w:rPr>
+          <w:rFonts w:ascii="Consolas" w:eastAsia="Times New Roman" w:hAnsi="Consolas" w:cs="Times New Roman"/>
+          <w:color w:val="569CD6"/>
+          <w:sz w:val="21"/>
+          <w:szCs w:val="21"/>
+          <w:lang w:eastAsia="en-IN"/>
+        </w:rPr>
+        <w:t>static</w:t>
+      </w:r>
+      <w:r>
+        <w:rPr>
+          <w:rFonts w:ascii="Consolas" w:eastAsia="Times New Roman" w:hAnsi="Consolas" w:cs="Times New Roman"/>
+          <w:color w:val="D4D4D4"/>
+          <w:sz w:val="21"/>
+          <w:szCs w:val="21"/>
+          <w:lang w:eastAsia="en-IN"/>
+        </w:rPr>
+        <w:t xml:space="preserve"> </w:t>
+      </w:r>
+      <w:r>
+        <w:rPr>
+          <w:rFonts w:ascii="Consolas" w:eastAsia="Times New Roman" w:hAnsi="Consolas" w:cs="Times New Roman"/>
+          <w:color w:val="4EC9B0"/>
+          <w:sz w:val="21"/>
+          <w:szCs w:val="21"/>
+          <w:lang w:eastAsia="en-IN"/>
+        </w:rPr>
+        <w:t>void</w:t>
+      </w:r>
+      <w:r>
+        <w:rPr>
+          <w:rFonts w:ascii="Consolas" w:eastAsia="Times New Roman" w:hAnsi="Consolas" w:cs="Times New Roman"/>
+          <w:color w:val="D4D4D4"/>
+          <w:sz w:val="21"/>
+          <w:szCs w:val="21"/>
+          <w:lang w:eastAsia="en-IN"/>
+        </w:rPr>
+        <w:t xml:space="preserve"> </w:t>
+      </w:r>
+      <w:r>
+        <w:rPr>
+          <w:rFonts w:ascii="Consolas" w:eastAsia="Times New Roman" w:hAnsi="Consolas" w:cs="Times New Roman"/>
+          <w:color w:val="DCDCAA"/>
+          <w:sz w:val="21"/>
+          <w:szCs w:val="21"/>
+          <w:lang w:eastAsia="en-IN"/>
+        </w:rPr>
+        <w:t>main</w:t>
+      </w:r>
+      <w:r>
+        <w:rPr>
+          <w:rFonts w:ascii="Consolas" w:eastAsia="Times New Roman" w:hAnsi="Consolas" w:cs="Times New Roman"/>
+          <w:color w:val="D4D4D4"/>
+          <w:sz w:val="21"/>
+          <w:szCs w:val="21"/>
+          <w:lang w:eastAsia="en-IN"/>
+        </w:rPr>
+        <w:t>(</w:t>
+      </w:r>
+      <w:r>
+        <w:rPr>
+          <w:rFonts w:ascii="Consolas" w:eastAsia="Times New Roman" w:hAnsi="Consolas" w:cs="Times New Roman"/>
+          <w:color w:val="4EC9B0"/>
+          <w:sz w:val="21"/>
+          <w:szCs w:val="21"/>
+          <w:lang w:eastAsia="en-IN"/>
+        </w:rPr>
+        <w:t>String</w:t>
+      </w:r>
+      <w:r>
+        <w:rPr>
+          <w:rFonts w:ascii="Consolas" w:eastAsia="Times New Roman" w:hAnsi="Consolas" w:cs="Times New Roman"/>
+          <w:color w:val="D4D4D4"/>
+          <w:sz w:val="21"/>
+          <w:szCs w:val="21"/>
+          <w:lang w:eastAsia="en-IN"/>
+        </w:rPr>
+        <w:t xml:space="preserve">[] </w:t>
+      </w:r>
+      <w:proofErr w:type="spellStart"/>
+      <w:r>
+        <w:rPr>
+          <w:rFonts w:ascii="Consolas" w:eastAsia="Times New Roman" w:hAnsi="Consolas" w:cs="Times New Roman"/>
+          <w:color w:val="9CDCFE"/>
+          <w:sz w:val="21"/>
+          <w:szCs w:val="21"/>
+          <w:lang w:eastAsia="en-IN"/>
+        </w:rPr>
+        <w:t>args</w:t>
+      </w:r>
+      <w:proofErr w:type="spellEnd"/>
+      <w:r>
+        <w:rPr>
+          <w:rFonts w:ascii="Consolas" w:eastAsia="Times New Roman" w:hAnsi="Consolas" w:cs="Times New Roman"/>
+          <w:color w:val="D4D4D4"/>
+          <w:sz w:val="21"/>
+          <w:szCs w:val="21"/>
+          <w:lang w:eastAsia="en-IN"/>
+        </w:rPr>
+        <w:t xml:space="preserve">) </w:t>
+      </w:r>
+    </w:p>
+    <w:p>
+      <w:pPr>
+        <w:shd w:val="clear" w:color="auto" w:fill="1E1E1E"/>
+        <w:spacing w:after="0" w:line="285" w:lineRule="atLeast"/>
+        <w:rPr>
+          <w:rFonts w:ascii="Consolas" w:eastAsia="Times New Roman" w:hAnsi="Consolas" w:cs="Times New Roman"/>
+          <w:color w:val="D4D4D4"/>
+          <w:sz w:val="21"/>
+          <w:szCs w:val="21"/>
+          <w:lang w:eastAsia="en-IN"/>
+        </w:rPr>
+      </w:pPr>
+      <w:r>
+        <w:rPr>
+          <w:rFonts w:ascii="Consolas" w:eastAsia="Times New Roman" w:hAnsi="Consolas" w:cs="Times New Roman"/>
+          <w:color w:val="D4D4D4"/>
+          <w:sz w:val="21"/>
+          <w:szCs w:val="21"/>
+          <w:lang w:eastAsia="en-IN"/>
+        </w:rPr>
+        <w:t>    {</w:t>
+      </w:r>
+    </w:p>
+    <w:p>
+      <w:pPr>
+        <w:shd w:val="clear" w:color="auto" w:fill="1E1E1E"/>
+        <w:spacing w:after="0" w:line="285" w:lineRule="atLeast"/>
+        <w:rPr>
+          <w:rFonts w:ascii="Consolas" w:eastAsia="Times New Roman" w:hAnsi="Consolas" w:cs="Times New Roman"/>
+          <w:color w:val="D4D4D4"/>
+          <w:sz w:val="21"/>
+          <w:szCs w:val="21"/>
+          <w:lang w:eastAsia="en-IN"/>
+        </w:rPr>
+      </w:pPr>
+      <w:r>
+        <w:rPr>
+          <w:rFonts w:ascii="Consolas" w:eastAsia="Times New Roman" w:hAnsi="Consolas" w:cs="Times New Roman"/>
+          <w:color w:val="D4D4D4"/>
+          <w:sz w:val="21"/>
+          <w:szCs w:val="21"/>
+          <w:lang w:eastAsia="en-IN"/>
+        </w:rPr>
+        <w:t xml:space="preserve">        </w:t>
+      </w:r>
+      <w:r>
+        <w:rPr>
+          <w:rFonts w:ascii="Consolas" w:eastAsia="Times New Roman" w:hAnsi="Consolas" w:cs="Times New Roman"/>
+          <w:color w:val="4EC9B0"/>
+          <w:sz w:val="21"/>
+          <w:szCs w:val="21"/>
+          <w:lang w:eastAsia="en-IN"/>
+        </w:rPr>
+        <w:t>int</w:t>
+      </w:r>
+      <w:r>
+        <w:rPr>
+          <w:rFonts w:ascii="Consolas" w:eastAsia="Times New Roman" w:hAnsi="Consolas" w:cs="Times New Roman"/>
+          <w:color w:val="D4D4D4"/>
+          <w:sz w:val="21"/>
+          <w:szCs w:val="21"/>
+          <w:lang w:eastAsia="en-IN"/>
+        </w:rPr>
+        <w:t xml:space="preserve"> </w:t>
+      </w:r>
+      <w:proofErr w:type="spellStart"/>
+      <w:r>
+        <w:rPr>
+          <w:rFonts w:ascii="Consolas" w:eastAsia="Times New Roman" w:hAnsi="Consolas" w:cs="Times New Roman"/>
+          <w:color w:val="9CDCFE"/>
+          <w:sz w:val="21"/>
+          <w:szCs w:val="21"/>
+          <w:lang w:eastAsia="en-IN"/>
+        </w:rPr>
+        <w:t>UserInput</w:t>
+      </w:r>
+      <w:proofErr w:type="spellEnd"/>
+      <w:r>
+        <w:rPr>
+          <w:rFonts w:ascii="Consolas" w:eastAsia="Times New Roman" w:hAnsi="Consolas" w:cs="Times New Roman"/>
+          <w:color w:val="D4D4D4"/>
+          <w:sz w:val="21"/>
+          <w:szCs w:val="21"/>
+          <w:lang w:eastAsia="en-IN"/>
+        </w:rPr>
+        <w:t>;</w:t>
+      </w:r>
+    </w:p>
+    <w:p>
+      <w:pPr>
+        <w:shd w:val="clear" w:color="auto" w:fill="1E1E1E"/>
+        <w:spacing w:after="0" w:line="285" w:lineRule="atLeast"/>
+        <w:rPr>
+          <w:rFonts w:ascii="Consolas" w:eastAsia="Times New Roman" w:hAnsi="Consolas" w:cs="Times New Roman"/>
+          <w:color w:val="D4D4D4"/>
+          <w:sz w:val="21"/>
+          <w:szCs w:val="21"/>
+          <w:lang w:eastAsia="en-IN"/>
+        </w:rPr>
+      </w:pPr>
+      <w:r>
+        <w:rPr>
+          <w:rFonts w:ascii="Consolas" w:eastAsia="Times New Roman" w:hAnsi="Consolas" w:cs="Times New Roman"/>
+          <w:color w:val="D4D4D4"/>
+          <w:sz w:val="21"/>
+          <w:szCs w:val="21"/>
+          <w:lang w:eastAsia="en-IN"/>
+        </w:rPr>
+        <w:t xml:space="preserve">        </w:t>
+      </w:r>
+      <w:r>
+        <w:rPr>
+          <w:rFonts w:ascii="Consolas" w:eastAsia="Times New Roman" w:hAnsi="Consolas" w:cs="Times New Roman"/>
+          <w:color w:val="4EC9B0"/>
+          <w:sz w:val="21"/>
+          <w:szCs w:val="21"/>
+          <w:lang w:eastAsia="en-IN"/>
+        </w:rPr>
+        <w:t>HashSet</w:t>
+      </w:r>
+      <w:r>
+        <w:rPr>
+          <w:rFonts w:ascii="Consolas" w:eastAsia="Times New Roman" w:hAnsi="Consolas" w:cs="Times New Roman"/>
+          <w:color w:val="D4D4D4"/>
+          <w:sz w:val="21"/>
+          <w:szCs w:val="21"/>
+          <w:lang w:eastAsia="en-IN"/>
+        </w:rPr>
+        <w:t>&lt;</w:t>
+      </w:r>
+      <w:r>
+        <w:rPr>
+          <w:rFonts w:ascii="Consolas" w:eastAsia="Times New Roman" w:hAnsi="Consolas" w:cs="Times New Roman"/>
+          <w:color w:val="4EC9B0"/>
+          <w:sz w:val="21"/>
+          <w:szCs w:val="21"/>
+          <w:lang w:eastAsia="en-IN"/>
+        </w:rPr>
+        <w:t>Integer</w:t>
+      </w:r>
+      <w:r>
+        <w:rPr>
+          <w:rFonts w:ascii="Consolas" w:eastAsia="Times New Roman" w:hAnsi="Consolas" w:cs="Times New Roman"/>
+          <w:color w:val="D4D4D4"/>
+          <w:sz w:val="21"/>
+          <w:szCs w:val="21"/>
+          <w:lang w:eastAsia="en-IN"/>
+        </w:rPr>
+        <w:t xml:space="preserve">&gt; </w:t>
+      </w:r>
+      <w:proofErr w:type="spellStart"/>
+      <w:r>
+        <w:rPr>
+          <w:rFonts w:ascii="Consolas" w:eastAsia="Times New Roman" w:hAnsi="Consolas" w:cs="Times New Roman"/>
+          <w:color w:val="9CDCFE"/>
+          <w:sz w:val="21"/>
+          <w:szCs w:val="21"/>
+          <w:lang w:eastAsia="en-IN"/>
+        </w:rPr>
+        <w:t>OriginalSet</w:t>
+      </w:r>
+      <w:proofErr w:type="spellEnd"/>
+      <w:r>
+        <w:rPr>
+          <w:rFonts w:ascii="Consolas" w:eastAsia="Times New Roman" w:hAnsi="Consolas" w:cs="Times New Roman"/>
+          <w:color w:val="D4D4D4"/>
+          <w:sz w:val="21"/>
+          <w:szCs w:val="21"/>
+          <w:lang w:eastAsia="en-IN"/>
+        </w:rPr>
+        <w:t xml:space="preserve"> = </w:t>
+      </w:r>
+      <w:r>
+        <w:rPr>
+          <w:rFonts w:ascii="Consolas" w:eastAsia="Times New Roman" w:hAnsi="Consolas" w:cs="Times New Roman"/>
+          <w:color w:val="C586C0"/>
+          <w:sz w:val="21"/>
+          <w:szCs w:val="21"/>
+          <w:lang w:eastAsia="en-IN"/>
+        </w:rPr>
+        <w:t>new</w:t>
+      </w:r>
+      <w:r>
+        <w:rPr>
+          <w:rFonts w:ascii="Consolas" w:eastAsia="Times New Roman" w:hAnsi="Consolas" w:cs="Times New Roman"/>
+          <w:color w:val="D4D4D4"/>
+          <w:sz w:val="21"/>
+          <w:szCs w:val="21"/>
+          <w:lang w:eastAsia="en-IN"/>
+        </w:rPr>
+        <w:t xml:space="preserve"> </w:t>
+      </w:r>
+      <w:r>
+        <w:rPr>
+          <w:rFonts w:ascii="Consolas" w:eastAsia="Times New Roman" w:hAnsi="Consolas" w:cs="Times New Roman"/>
+          <w:color w:val="4EC9B0"/>
+          <w:sz w:val="21"/>
+          <w:szCs w:val="21"/>
+          <w:lang w:eastAsia="en-IN"/>
+        </w:rPr>
+        <w:t>HashSet</w:t>
+      </w:r>
+      <w:r>
+        <w:rPr>
+          <w:rFonts w:ascii="Consolas" w:eastAsia="Times New Roman" w:hAnsi="Consolas" w:cs="Times New Roman"/>
+          <w:color w:val="D4D4D4"/>
+          <w:sz w:val="21"/>
+          <w:szCs w:val="21"/>
+          <w:lang w:eastAsia="en-IN"/>
+        </w:rPr>
+        <w:t>&lt;</w:t>
+      </w:r>
+      <w:r>
+        <w:rPr>
+          <w:rFonts w:ascii="Consolas" w:eastAsia="Times New Roman" w:hAnsi="Consolas" w:cs="Times New Roman"/>
+          <w:color w:val="4EC9B0"/>
+          <w:sz w:val="21"/>
+          <w:szCs w:val="21"/>
+          <w:lang w:eastAsia="en-IN"/>
+        </w:rPr>
+        <w:t>Integer</w:t>
+      </w:r>
+      <w:r>
+        <w:rPr>
+          <w:rFonts w:ascii="Consolas" w:eastAsia="Times New Roman" w:hAnsi="Consolas" w:cs="Times New Roman"/>
+          <w:color w:val="D4D4D4"/>
+          <w:sz w:val="21"/>
+          <w:szCs w:val="21"/>
+          <w:lang w:eastAsia="en-IN"/>
+        </w:rPr>
+        <w:t>&gt;();</w:t>
+      </w:r>
+    </w:p>
+    <w:p>
+      <w:pPr>
+        <w:shd w:val="clear" w:color="auto" w:fill="1E1E1E"/>
+        <w:spacing w:after="0" w:line="285" w:lineRule="atLeast"/>
+        <w:rPr>
+          <w:rFonts w:ascii="Consolas" w:eastAsia="Times New Roman" w:hAnsi="Consolas" w:cs="Times New Roman"/>
+          <w:color w:val="D4D4D4"/>
+          <w:sz w:val="21"/>
+          <w:szCs w:val="21"/>
+          <w:lang w:eastAsia="en-IN"/>
+        </w:rPr>
+      </w:pPr>
+      <w:r>
+        <w:rPr>
+          <w:rFonts w:ascii="Consolas" w:eastAsia="Times New Roman" w:hAnsi="Consolas" w:cs="Times New Roman"/>
+          <w:color w:val="D4D4D4"/>
+          <w:sz w:val="21"/>
+          <w:szCs w:val="21"/>
+          <w:lang w:eastAsia="en-IN"/>
+        </w:rPr>
+        <w:t xml:space="preserve">        </w:t>
+      </w:r>
+      <w:r>
+        <w:rPr>
+          <w:rFonts w:ascii="Consolas" w:eastAsia="Times New Roman" w:hAnsi="Consolas" w:cs="Times New Roman"/>
+          <w:color w:val="4EC9B0"/>
+          <w:sz w:val="21"/>
+          <w:szCs w:val="21"/>
+          <w:lang w:eastAsia="en-IN"/>
+        </w:rPr>
+        <w:t>HashSet</w:t>
+      </w:r>
+      <w:r>
+        <w:rPr>
+          <w:rFonts w:ascii="Consolas" w:eastAsia="Times New Roman" w:hAnsi="Consolas" w:cs="Times New Roman"/>
+          <w:color w:val="D4D4D4"/>
+          <w:sz w:val="21"/>
+          <w:szCs w:val="21"/>
+          <w:lang w:eastAsia="en-IN"/>
+        </w:rPr>
+        <w:t>&lt;</w:t>
+      </w:r>
+      <w:r>
+        <w:rPr>
+          <w:rFonts w:ascii="Consolas" w:eastAsia="Times New Roman" w:hAnsi="Consolas" w:cs="Times New Roman"/>
+          <w:color w:val="4EC9B0"/>
+          <w:sz w:val="21"/>
+          <w:szCs w:val="21"/>
+          <w:lang w:eastAsia="en-IN"/>
+        </w:rPr>
+        <w:t>Integer</w:t>
+      </w:r>
+      <w:r>
+        <w:rPr>
+          <w:rFonts w:ascii="Consolas" w:eastAsia="Times New Roman" w:hAnsi="Consolas" w:cs="Times New Roman"/>
+          <w:color w:val="D4D4D4"/>
+          <w:sz w:val="21"/>
+          <w:szCs w:val="21"/>
+          <w:lang w:eastAsia="en-IN"/>
+        </w:rPr>
+        <w:t xml:space="preserve">&gt; </w:t>
+      </w:r>
+      <w:proofErr w:type="spellStart"/>
+      <w:r>
+        <w:rPr>
+          <w:rFonts w:ascii="Consolas" w:eastAsia="Times New Roman" w:hAnsi="Consolas" w:cs="Times New Roman"/>
+          <w:color w:val="9CDCFE"/>
+          <w:sz w:val="21"/>
+          <w:szCs w:val="21"/>
+          <w:lang w:eastAsia="en-IN"/>
+        </w:rPr>
+        <w:t>CopySet</w:t>
+      </w:r>
+      <w:proofErr w:type="spellEnd"/>
+      <w:r>
+        <w:rPr>
+          <w:rFonts w:ascii="Consolas" w:eastAsia="Times New Roman" w:hAnsi="Consolas" w:cs="Times New Roman"/>
+          <w:color w:val="D4D4D4"/>
+          <w:sz w:val="21"/>
+          <w:szCs w:val="21"/>
+          <w:lang w:eastAsia="en-IN"/>
+        </w:rPr>
+        <w:t xml:space="preserve"> = </w:t>
+      </w:r>
+      <w:r>
+        <w:rPr>
+          <w:rFonts w:ascii="Consolas" w:eastAsia="Times New Roman" w:hAnsi="Consolas" w:cs="Times New Roman"/>
+          <w:color w:val="C586C0"/>
+          <w:sz w:val="21"/>
+          <w:szCs w:val="21"/>
+          <w:lang w:eastAsia="en-IN"/>
+        </w:rPr>
+        <w:t>new</w:t>
+      </w:r>
+      <w:r>
+        <w:rPr>
+          <w:rFonts w:ascii="Consolas" w:eastAsia="Times New Roman" w:hAnsi="Consolas" w:cs="Times New Roman"/>
+          <w:color w:val="D4D4D4"/>
+          <w:sz w:val="21"/>
+          <w:szCs w:val="21"/>
+          <w:lang w:eastAsia="en-IN"/>
+        </w:rPr>
+        <w:t xml:space="preserve"> </w:t>
+      </w:r>
+      <w:r>
+        <w:rPr>
+          <w:rFonts w:ascii="Consolas" w:eastAsia="Times New Roman" w:hAnsi="Consolas" w:cs="Times New Roman"/>
+          <w:color w:val="4EC9B0"/>
+          <w:sz w:val="21"/>
+          <w:szCs w:val="21"/>
+          <w:lang w:eastAsia="en-IN"/>
+        </w:rPr>
+        <w:t>HashSet</w:t>
+      </w:r>
+      <w:r>
+        <w:rPr>
+          <w:rFonts w:ascii="Consolas" w:eastAsia="Times New Roman" w:hAnsi="Consolas" w:cs="Times New Roman"/>
+          <w:color w:val="D4D4D4"/>
+          <w:sz w:val="21"/>
+          <w:szCs w:val="21"/>
+          <w:lang w:eastAsia="en-IN"/>
+        </w:rPr>
+        <w:t>&lt;</w:t>
+      </w:r>
+      <w:r>
+        <w:rPr>
+          <w:rFonts w:ascii="Consolas" w:eastAsia="Times New Roman" w:hAnsi="Consolas" w:cs="Times New Roman"/>
+          <w:color w:val="4EC9B0"/>
+          <w:sz w:val="21"/>
+          <w:szCs w:val="21"/>
+          <w:lang w:eastAsia="en-IN"/>
+        </w:rPr>
+        <w:t>Integer</w:t>
+      </w:r>
+      <w:r>
+        <w:rPr>
+          <w:rFonts w:ascii="Consolas" w:eastAsia="Times New Roman" w:hAnsi="Consolas" w:cs="Times New Roman"/>
+          <w:color w:val="D4D4D4"/>
+          <w:sz w:val="21"/>
+          <w:szCs w:val="21"/>
+          <w:lang w:eastAsia="en-IN"/>
+        </w:rPr>
+        <w:t>&gt;();</w:t>
+      </w:r>
+    </w:p>
+    <w:p>
+      <w:pPr>
+        <w:shd w:val="clear" w:color="auto" w:fill="1E1E1E"/>
+        <w:spacing w:after="0" w:line="285" w:lineRule="atLeast"/>
+        <w:rPr>
+          <w:rFonts w:ascii="Consolas" w:eastAsia="Times New Roman" w:hAnsi="Consolas" w:cs="Times New Roman"/>
+          <w:color w:val="D4D4D4"/>
+          <w:sz w:val="21"/>
+          <w:szCs w:val="21"/>
+          <w:lang w:eastAsia="en-IN"/>
+        </w:rPr>
+      </w:pPr>
+      <w:r>
+        <w:rPr>
+          <w:rFonts w:ascii="Consolas" w:eastAsia="Times New Roman" w:hAnsi="Consolas" w:cs="Times New Roman"/>
+          <w:color w:val="D4D4D4"/>
+          <w:sz w:val="21"/>
+          <w:szCs w:val="21"/>
+          <w:lang w:eastAsia="en-IN"/>
+        </w:rPr>
+        <w:t xml:space="preserve">        </w:t>
+      </w:r>
+      <w:proofErr w:type="spellStart"/>
+      <w:r>
+        <w:rPr>
+          <w:rFonts w:ascii="Consolas" w:eastAsia="Times New Roman" w:hAnsi="Consolas" w:cs="Times New Roman"/>
+          <w:color w:val="9CDCFE"/>
+          <w:sz w:val="21"/>
+          <w:szCs w:val="21"/>
+          <w:lang w:eastAsia="en-IN"/>
+        </w:rPr>
+        <w:t>OriginalSet</w:t>
+      </w:r>
+      <w:r>
+        <w:rPr>
+          <w:rFonts w:ascii="Consolas" w:eastAsia="Times New Roman" w:hAnsi="Consolas" w:cs="Times New Roman"/>
+          <w:color w:val="D4D4D4"/>
+          <w:sz w:val="21"/>
+          <w:szCs w:val="21"/>
+          <w:lang w:eastAsia="en-IN"/>
+        </w:rPr>
+        <w:t>.</w:t>
+      </w:r>
+      <w:r>
+        <w:rPr>
+          <w:rFonts w:ascii="Consolas" w:eastAsia="Times New Roman" w:hAnsi="Consolas" w:cs="Times New Roman"/>
+          <w:color w:val="DCDCAA"/>
+          <w:sz w:val="21"/>
+          <w:szCs w:val="21"/>
+          <w:lang w:eastAsia="en-IN"/>
+        </w:rPr>
+        <w:t>add</w:t>
+      </w:r>
+      <w:proofErr w:type="spellEnd"/>
+      <w:r>
+        <w:rPr>
+          <w:rFonts w:ascii="Consolas" w:eastAsia="Times New Roman" w:hAnsi="Consolas" w:cs="Times New Roman"/>
+          <w:color w:val="D4D4D4"/>
+          <w:sz w:val="21"/>
+          <w:szCs w:val="21"/>
+          <w:lang w:eastAsia="en-IN"/>
+        </w:rPr>
+        <w:t>(</w:t>
+      </w:r>
+      <w:r>
+        <w:rPr>
+          <w:rFonts w:ascii="Consolas" w:eastAsia="Times New Roman" w:hAnsi="Consolas" w:cs="Times New Roman"/>
+          <w:color w:val="B5CEA8"/>
+          <w:sz w:val="21"/>
+          <w:szCs w:val="21"/>
+          <w:lang w:eastAsia="en-IN"/>
+        </w:rPr>
+        <w:t>15</w:t>
+      </w:r>
+      <w:r>
+        <w:rPr>
+          <w:rFonts w:ascii="Consolas" w:eastAsia="Times New Roman" w:hAnsi="Consolas" w:cs="Times New Roman"/>
+          <w:color w:val="D4D4D4"/>
+          <w:sz w:val="21"/>
+          <w:szCs w:val="21"/>
+          <w:lang w:eastAsia="en-IN"/>
+        </w:rPr>
+        <w:t>);</w:t>
+      </w:r>
+    </w:p>
+    <w:p>
+      <w:pPr>
+        <w:shd w:val="clear" w:color="auto" w:fill="1E1E1E"/>
+        <w:spacing w:after="0" w:line="285" w:lineRule="atLeast"/>
+        <w:rPr>
+          <w:rFonts w:ascii="Consolas" w:eastAsia="Times New Roman" w:hAnsi="Consolas" w:cs="Times New Roman"/>
+          <w:color w:val="D4D4D4"/>
+          <w:sz w:val="21"/>
+          <w:szCs w:val="21"/>
+          <w:lang w:eastAsia="en-IN"/>
+        </w:rPr>
+      </w:pPr>
+      <w:r>
+        <w:rPr>
+          <w:rFonts w:ascii="Consolas" w:eastAsia="Times New Roman" w:hAnsi="Consolas" w:cs="Times New Roman"/>
+          <w:color w:val="D4D4D4"/>
+          <w:sz w:val="21"/>
+          <w:szCs w:val="21"/>
+          <w:lang w:eastAsia="en-IN"/>
+        </w:rPr>
+        <w:t xml:space="preserve">        </w:t>
+      </w:r>
+      <w:proofErr w:type="spellStart"/>
+      <w:r>
+        <w:rPr>
+          <w:rFonts w:ascii="Consolas" w:eastAsia="Times New Roman" w:hAnsi="Consolas" w:cs="Times New Roman"/>
+          <w:color w:val="9CDCFE"/>
+          <w:sz w:val="21"/>
+          <w:szCs w:val="21"/>
+          <w:lang w:eastAsia="en-IN"/>
+        </w:rPr>
+        <w:t>OriginalSet</w:t>
+      </w:r>
+      <w:r>
+        <w:rPr>
+          <w:rFonts w:ascii="Consolas" w:eastAsia="Times New Roman" w:hAnsi="Consolas" w:cs="Times New Roman"/>
+          <w:color w:val="D4D4D4"/>
+          <w:sz w:val="21"/>
+          <w:szCs w:val="21"/>
+          <w:lang w:eastAsia="en-IN"/>
+        </w:rPr>
+        <w:t>.</w:t>
+      </w:r>
+      <w:r>
+        <w:rPr>
+          <w:rFonts w:ascii="Consolas" w:eastAsia="Times New Roman" w:hAnsi="Consolas" w:cs="Times New Roman"/>
+          <w:color w:val="DCDCAA"/>
+          <w:sz w:val="21"/>
+          <w:szCs w:val="21"/>
+          <w:lang w:eastAsia="en-IN"/>
+        </w:rPr>
+        <w:t>add</w:t>
+      </w:r>
+      <w:proofErr w:type="spellEnd"/>
+      <w:r>
+        <w:rPr>
+          <w:rFonts w:ascii="Consolas" w:eastAsia="Times New Roman" w:hAnsi="Consolas" w:cs="Times New Roman"/>
+          <w:color w:val="D4D4D4"/>
+          <w:sz w:val="21"/>
+          <w:szCs w:val="21"/>
+          <w:lang w:eastAsia="en-IN"/>
+        </w:rPr>
+        <w:t>(</w:t>
+      </w:r>
+      <w:r>
+        <w:rPr>
+          <w:rFonts w:ascii="Consolas" w:eastAsia="Times New Roman" w:hAnsi="Consolas" w:cs="Times New Roman"/>
+          <w:color w:val="B5CEA8"/>
+          <w:sz w:val="21"/>
+          <w:szCs w:val="21"/>
+          <w:lang w:eastAsia="en-IN"/>
+        </w:rPr>
+        <w:t>30</w:t>
+      </w:r>
+      <w:r>
+        <w:rPr>
+          <w:rFonts w:ascii="Consolas" w:eastAsia="Times New Roman" w:hAnsi="Consolas" w:cs="Times New Roman"/>
+          <w:color w:val="D4D4D4"/>
+          <w:sz w:val="21"/>
+          <w:szCs w:val="21"/>
+          <w:lang w:eastAsia="en-IN"/>
+        </w:rPr>
+        <w:t>);</w:t>
+      </w:r>
+    </w:p>
+    <w:p>
+      <w:pPr>
+        <w:shd w:val="clear" w:color="auto" w:fill="1E1E1E"/>
+        <w:spacing w:after="0" w:line="285" w:lineRule="atLeast"/>
+        <w:rPr>
+          <w:rFonts w:ascii="Consolas" w:eastAsia="Times New Roman" w:hAnsi="Consolas" w:cs="Times New Roman"/>
+          <w:color w:val="D4D4D4"/>
+          <w:sz w:val="21"/>
+          <w:szCs w:val="21"/>
+          <w:lang w:eastAsia="en-IN"/>
+        </w:rPr>
+      </w:pPr>
+      <w:r>
+        <w:rPr>
+          <w:rFonts w:ascii="Consolas" w:eastAsia="Times New Roman" w:hAnsi="Consolas" w:cs="Times New Roman"/>
+          <w:color w:val="D4D4D4"/>
+          <w:sz w:val="21"/>
+          <w:szCs w:val="21"/>
+          <w:lang w:eastAsia="en-IN"/>
+        </w:rPr>
+        <w:t xml:space="preserve">        </w:t>
+      </w:r>
+      <w:proofErr w:type="spellStart"/>
+      <w:r>
+        <w:rPr>
+          <w:rFonts w:ascii="Consolas" w:eastAsia="Times New Roman" w:hAnsi="Consolas" w:cs="Times New Roman"/>
+          <w:color w:val="9CDCFE"/>
+          <w:sz w:val="21"/>
+          <w:szCs w:val="21"/>
+          <w:lang w:eastAsia="en-IN"/>
+        </w:rPr>
+        <w:t>OriginalSet</w:t>
+      </w:r>
+      <w:r>
+        <w:rPr>
+          <w:rFonts w:ascii="Consolas" w:eastAsia="Times New Roman" w:hAnsi="Consolas" w:cs="Times New Roman"/>
+          <w:color w:val="D4D4D4"/>
+          <w:sz w:val="21"/>
+          <w:szCs w:val="21"/>
+          <w:lang w:eastAsia="en-IN"/>
+        </w:rPr>
+        <w:t>.</w:t>
+      </w:r>
+      <w:r>
+        <w:rPr>
+          <w:rFonts w:ascii="Consolas" w:eastAsia="Times New Roman" w:hAnsi="Consolas" w:cs="Times New Roman"/>
+          <w:color w:val="DCDCAA"/>
+          <w:sz w:val="21"/>
+          <w:szCs w:val="21"/>
+          <w:lang w:eastAsia="en-IN"/>
+        </w:rPr>
+        <w:t>add</w:t>
+      </w:r>
+      <w:proofErr w:type="spellEnd"/>
+      <w:r>
+        <w:rPr>
+          <w:rFonts w:ascii="Consolas" w:eastAsia="Times New Roman" w:hAnsi="Consolas" w:cs="Times New Roman"/>
+          <w:color w:val="D4D4D4"/>
+          <w:sz w:val="21"/>
+          <w:szCs w:val="21"/>
+          <w:lang w:eastAsia="en-IN"/>
+        </w:rPr>
+        <w:t>(</w:t>
+      </w:r>
+      <w:r>
+        <w:rPr>
+          <w:rFonts w:ascii="Consolas" w:eastAsia="Times New Roman" w:hAnsi="Consolas" w:cs="Times New Roman"/>
+          <w:color w:val="B5CEA8"/>
+          <w:sz w:val="21"/>
+          <w:szCs w:val="21"/>
+          <w:lang w:eastAsia="en-IN"/>
+        </w:rPr>
+        <w:t>45</w:t>
+      </w:r>
+      <w:r>
+        <w:rPr>
+          <w:rFonts w:ascii="Consolas" w:eastAsia="Times New Roman" w:hAnsi="Consolas" w:cs="Times New Roman"/>
+          <w:color w:val="D4D4D4"/>
+          <w:sz w:val="21"/>
+          <w:szCs w:val="21"/>
+          <w:lang w:eastAsia="en-IN"/>
+        </w:rPr>
+        <w:t>);</w:t>
+      </w:r>
+    </w:p>
+    <w:p>
+      <w:pPr>
+        <w:shd w:val="clear" w:color="auto" w:fill="1E1E1E"/>
+        <w:spacing w:after="0" w:line="285" w:lineRule="atLeast"/>
+        <w:rPr>
+          <w:rFonts w:ascii="Consolas" w:eastAsia="Times New Roman" w:hAnsi="Consolas" w:cs="Times New Roman"/>
+          <w:color w:val="D4D4D4"/>
+          <w:sz w:val="21"/>
+          <w:szCs w:val="21"/>
+          <w:lang w:eastAsia="en-IN"/>
+        </w:rPr>
+      </w:pPr>
+      <w:r>
+        <w:rPr>
+          <w:rFonts w:ascii="Consolas" w:eastAsia="Times New Roman" w:hAnsi="Consolas" w:cs="Times New Roman"/>
+          <w:color w:val="D4D4D4"/>
+          <w:sz w:val="21"/>
+          <w:szCs w:val="21"/>
+          <w:lang w:eastAsia="en-IN"/>
+        </w:rPr>
+        <w:t xml:space="preserve">        </w:t>
+      </w:r>
+      <w:proofErr w:type="spellStart"/>
+      <w:r>
+        <w:rPr>
+          <w:rFonts w:ascii="Consolas" w:eastAsia="Times New Roman" w:hAnsi="Consolas" w:cs="Times New Roman"/>
+          <w:color w:val="9CDCFE"/>
+          <w:sz w:val="21"/>
+          <w:szCs w:val="21"/>
+          <w:lang w:eastAsia="en-IN"/>
+        </w:rPr>
+        <w:t>CopySet</w:t>
+      </w:r>
+      <w:r>
+        <w:rPr>
+          <w:rFonts w:ascii="Consolas" w:eastAsia="Times New Roman" w:hAnsi="Consolas" w:cs="Times New Roman"/>
+          <w:color w:val="D4D4D4"/>
+          <w:sz w:val="21"/>
+          <w:szCs w:val="21"/>
+          <w:lang w:eastAsia="en-IN"/>
+        </w:rPr>
+        <w:t>.</w:t>
+      </w:r>
+      <w:r>
+        <w:rPr>
+          <w:rFonts w:ascii="Consolas" w:eastAsia="Times New Roman" w:hAnsi="Consolas" w:cs="Times New Roman"/>
+          <w:color w:val="DCDCAA"/>
+          <w:sz w:val="21"/>
+          <w:szCs w:val="21"/>
+          <w:lang w:eastAsia="en-IN"/>
+        </w:rPr>
+        <w:t>add</w:t>
+      </w:r>
+      <w:proofErr w:type="spellEnd"/>
+      <w:r>
+        <w:rPr>
+          <w:rFonts w:ascii="Consolas" w:eastAsia="Times New Roman" w:hAnsi="Consolas" w:cs="Times New Roman"/>
+          <w:color w:val="D4D4D4"/>
+          <w:sz w:val="21"/>
+          <w:szCs w:val="21"/>
+          <w:lang w:eastAsia="en-IN"/>
+        </w:rPr>
+        <w:t>(</w:t>
+      </w:r>
+      <w:r>
+        <w:rPr>
+          <w:rFonts w:ascii="Consolas" w:eastAsia="Times New Roman" w:hAnsi="Consolas" w:cs="Times New Roman"/>
+          <w:color w:val="B5CEA8"/>
+          <w:sz w:val="21"/>
+          <w:szCs w:val="21"/>
+          <w:lang w:eastAsia="en-IN"/>
+        </w:rPr>
+        <w:t>60</w:t>
+      </w:r>
+      <w:r>
+        <w:rPr>
+          <w:rFonts w:ascii="Consolas" w:eastAsia="Times New Roman" w:hAnsi="Consolas" w:cs="Times New Roman"/>
+          <w:color w:val="D4D4D4"/>
+          <w:sz w:val="21"/>
+          <w:szCs w:val="21"/>
+          <w:lang w:eastAsia="en-IN"/>
+        </w:rPr>
+        <w:t>);</w:t>
+      </w:r>
+    </w:p>
+    <w:p>
+      <w:pPr>
+        <w:shd w:val="clear" w:color="auto" w:fill="1E1E1E"/>
+        <w:spacing w:after="0" w:line="285" w:lineRule="atLeast"/>
+        <w:rPr>
+          <w:rFonts w:ascii="Consolas" w:eastAsia="Times New Roman" w:hAnsi="Consolas" w:cs="Times New Roman"/>
+          <w:color w:val="D4D4D4"/>
+          <w:sz w:val="21"/>
+          <w:szCs w:val="21"/>
+          <w:lang w:eastAsia="en-IN"/>
+        </w:rPr>
+      </w:pPr>
+      <w:r>
+        <w:rPr>
+          <w:rFonts w:ascii="Consolas" w:eastAsia="Times New Roman" w:hAnsi="Consolas" w:cs="Times New Roman"/>
+          <w:color w:val="D4D4D4"/>
+          <w:sz w:val="21"/>
+          <w:szCs w:val="21"/>
+          <w:lang w:eastAsia="en-IN"/>
+        </w:rPr>
+        <w:t xml:space="preserve">        </w:t>
+      </w:r>
+      <w:proofErr w:type="spellStart"/>
+      <w:r>
+        <w:rPr>
+          <w:rFonts w:ascii="Consolas" w:eastAsia="Times New Roman" w:hAnsi="Consolas" w:cs="Times New Roman"/>
+          <w:color w:val="9CDCFE"/>
+          <w:sz w:val="21"/>
+          <w:szCs w:val="21"/>
+          <w:lang w:eastAsia="en-IN"/>
+        </w:rPr>
+        <w:t>CopySet</w:t>
+      </w:r>
+      <w:r>
+        <w:rPr>
+          <w:rFonts w:ascii="Consolas" w:eastAsia="Times New Roman" w:hAnsi="Consolas" w:cs="Times New Roman"/>
+          <w:color w:val="D4D4D4"/>
+          <w:sz w:val="21"/>
+          <w:szCs w:val="21"/>
+          <w:lang w:eastAsia="en-IN"/>
+        </w:rPr>
+        <w:t>.</w:t>
+      </w:r>
+      <w:r>
+        <w:rPr>
+          <w:rFonts w:ascii="Consolas" w:eastAsia="Times New Roman" w:hAnsi="Consolas" w:cs="Times New Roman"/>
+          <w:color w:val="DCDCAA"/>
+          <w:sz w:val="21"/>
+          <w:szCs w:val="21"/>
+          <w:lang w:eastAsia="en-IN"/>
+        </w:rPr>
+        <w:t>add</w:t>
+      </w:r>
+      <w:proofErr w:type="spellEnd"/>
+      <w:r>
+        <w:rPr>
+          <w:rFonts w:ascii="Consolas" w:eastAsia="Times New Roman" w:hAnsi="Consolas" w:cs="Times New Roman"/>
+          <w:color w:val="D4D4D4"/>
+          <w:sz w:val="21"/>
+          <w:szCs w:val="21"/>
+          <w:lang w:eastAsia="en-IN"/>
+        </w:rPr>
+        <w:t>(</w:t>
+      </w:r>
+      <w:r>
+        <w:rPr>
+          <w:rFonts w:ascii="Consolas" w:eastAsia="Times New Roman" w:hAnsi="Consolas" w:cs="Times New Roman"/>
+          <w:color w:val="B5CEA8"/>
+          <w:sz w:val="21"/>
+          <w:szCs w:val="21"/>
+          <w:lang w:eastAsia="en-IN"/>
+        </w:rPr>
+        <w:t>75</w:t>
+      </w:r>
+      <w:r>
+        <w:rPr>
+          <w:rFonts w:ascii="Consolas" w:eastAsia="Times New Roman" w:hAnsi="Consolas" w:cs="Times New Roman"/>
+          <w:color w:val="D4D4D4"/>
+          <w:sz w:val="21"/>
+          <w:szCs w:val="21"/>
+          <w:lang w:eastAsia="en-IN"/>
+        </w:rPr>
+        <w:t>);</w:t>
+      </w:r>
+    </w:p>
+    <w:p>
+      <w:pPr>
+        <w:shd w:val="clear" w:color="auto" w:fill="1E1E1E"/>
+        <w:spacing w:after="0" w:line="285" w:lineRule="atLeast"/>
+        <w:rPr>
+          <w:rFonts w:ascii="Consolas" w:eastAsia="Times New Roman" w:hAnsi="Consolas" w:cs="Times New Roman"/>
+          <w:color w:val="D4D4D4"/>
+          <w:sz w:val="21"/>
+          <w:szCs w:val="21"/>
+          <w:lang w:eastAsia="en-IN"/>
+        </w:rPr>
+      </w:pPr>
+      <w:r>
+        <w:rPr>
+          <w:rFonts w:ascii="Consolas" w:eastAsia="Times New Roman" w:hAnsi="Consolas" w:cs="Times New Roman"/>
+          <w:color w:val="D4D4D4"/>
+          <w:sz w:val="21"/>
+          <w:szCs w:val="21"/>
+          <w:lang w:eastAsia="en-IN"/>
+        </w:rPr>
+        <w:t xml:space="preserve">        </w:t>
+      </w:r>
+      <w:proofErr w:type="spellStart"/>
+      <w:r>
+        <w:rPr>
+          <w:rFonts w:ascii="Consolas" w:eastAsia="Times New Roman" w:hAnsi="Consolas" w:cs="Times New Roman"/>
+          <w:color w:val="9CDCFE"/>
+          <w:sz w:val="21"/>
+          <w:szCs w:val="21"/>
+          <w:lang w:eastAsia="en-IN"/>
+        </w:rPr>
+        <w:t>OriginalSet</w:t>
+      </w:r>
+      <w:r>
+        <w:rPr>
+          <w:rFonts w:ascii="Consolas" w:eastAsia="Times New Roman" w:hAnsi="Consolas" w:cs="Times New Roman"/>
+          <w:color w:val="D4D4D4"/>
+          <w:sz w:val="21"/>
+          <w:szCs w:val="21"/>
+          <w:lang w:eastAsia="en-IN"/>
+        </w:rPr>
+        <w:t>.</w:t>
+      </w:r>
+      <w:r>
+        <w:rPr>
+          <w:rFonts w:ascii="Consolas" w:eastAsia="Times New Roman" w:hAnsi="Consolas" w:cs="Times New Roman"/>
+          <w:color w:val="DCDCAA"/>
+          <w:sz w:val="21"/>
+          <w:szCs w:val="21"/>
+          <w:lang w:eastAsia="en-IN"/>
+        </w:rPr>
+        <w:t>addAll</w:t>
+      </w:r>
+      <w:proofErr w:type="spellEnd"/>
+      <w:r>
+        <w:rPr>
+          <w:rFonts w:ascii="Consolas" w:eastAsia="Times New Roman" w:hAnsi="Consolas" w:cs="Times New Roman"/>
+          <w:color w:val="D4D4D4"/>
+          <w:sz w:val="21"/>
+          <w:szCs w:val="21"/>
+          <w:lang w:eastAsia="en-IN"/>
+        </w:rPr>
+        <w:t>(</w:t>
+      </w:r>
+      <w:proofErr w:type="spellStart"/>
+      <w:r>
+        <w:rPr>
+          <w:rFonts w:ascii="Consolas" w:eastAsia="Times New Roman" w:hAnsi="Consolas" w:cs="Times New Roman"/>
+          <w:color w:val="D4D4D4"/>
+          <w:sz w:val="21"/>
+          <w:szCs w:val="21"/>
+          <w:lang w:eastAsia="en-IN"/>
+        </w:rPr>
+        <w:t>CopySet</w:t>
+      </w:r>
+      <w:proofErr w:type="spellEnd"/>
+      <w:r>
+        <w:rPr>
+          <w:rFonts w:ascii="Consolas" w:eastAsia="Times New Roman" w:hAnsi="Consolas" w:cs="Times New Roman"/>
+          <w:color w:val="D4D4D4"/>
+          <w:sz w:val="21"/>
+          <w:szCs w:val="21"/>
+          <w:lang w:eastAsia="en-IN"/>
+        </w:rPr>
+        <w:t>);</w:t>
+      </w:r>
+    </w:p>
+    <w:p>
+      <w:pPr>
+        <w:shd w:val="clear" w:color="auto" w:fill="1E1E1E"/>
+        <w:spacing w:after="0" w:line="285" w:lineRule="atLeast"/>
+        <w:rPr>
+          <w:rFonts w:ascii="Consolas" w:eastAsia="Times New Roman" w:hAnsi="Consolas" w:cs="Times New Roman"/>
+          <w:color w:val="D4D4D4"/>
+          <w:sz w:val="21"/>
+          <w:szCs w:val="21"/>
+          <w:lang w:eastAsia="en-IN"/>
+        </w:rPr>
+      </w:pPr>
+      <w:r>
+        <w:rPr>
+          <w:rFonts w:ascii="Consolas" w:eastAsia="Times New Roman" w:hAnsi="Consolas" w:cs="Times New Roman"/>
+          <w:color w:val="D4D4D4"/>
+          <w:sz w:val="21"/>
+          <w:szCs w:val="21"/>
+          <w:lang w:eastAsia="en-IN"/>
+        </w:rPr>
+        <w:t xml:space="preserve">        </w:t>
+      </w:r>
+      <w:proofErr w:type="spellStart"/>
+      <w:r>
+        <w:rPr>
+          <w:rFonts w:ascii="Consolas" w:eastAsia="Times New Roman" w:hAnsi="Consolas" w:cs="Times New Roman"/>
+          <w:color w:val="9CDCFE"/>
+          <w:sz w:val="21"/>
+          <w:szCs w:val="21"/>
+          <w:lang w:eastAsia="en-IN"/>
+        </w:rPr>
+        <w:t>System</w:t>
+      </w:r>
+      <w:r>
+        <w:rPr>
+          <w:rFonts w:ascii="Consolas" w:eastAsia="Times New Roman" w:hAnsi="Consolas" w:cs="Times New Roman"/>
+          <w:color w:val="D4D4D4"/>
+          <w:sz w:val="21"/>
+          <w:szCs w:val="21"/>
+          <w:lang w:eastAsia="en-IN"/>
+        </w:rPr>
+        <w:t>.</w:t>
+      </w:r>
+      <w:r>
+        <w:rPr>
+          <w:rFonts w:ascii="Consolas" w:eastAsia="Times New Roman" w:hAnsi="Consolas" w:cs="Times New Roman"/>
+          <w:color w:val="9CDCFE"/>
+          <w:sz w:val="21"/>
+          <w:szCs w:val="21"/>
+          <w:lang w:eastAsia="en-IN"/>
+        </w:rPr>
+        <w:t>out</w:t>
+      </w:r>
+      <w:r>
+        <w:rPr>
+          <w:rFonts w:ascii="Consolas" w:eastAsia="Times New Roman" w:hAnsi="Consolas" w:cs="Times New Roman"/>
+          <w:color w:val="D4D4D4"/>
+          <w:sz w:val="21"/>
+          <w:szCs w:val="21"/>
+          <w:lang w:eastAsia="en-IN"/>
+        </w:rPr>
+        <w:t>.</w:t>
+      </w:r>
+      <w:r>
+        <w:rPr>
+          <w:rFonts w:ascii="Consolas" w:eastAsia="Times New Roman" w:hAnsi="Consolas" w:cs="Times New Roman"/>
+          <w:color w:val="DCDCAA"/>
+          <w:sz w:val="21"/>
+          <w:szCs w:val="21"/>
+          <w:lang w:eastAsia="en-IN"/>
+        </w:rPr>
+        <w:t>println</w:t>
+      </w:r>
+      <w:proofErr w:type="spellEnd"/>
+      <w:r>
+        <w:rPr>
+          <w:rFonts w:ascii="Consolas" w:eastAsia="Times New Roman" w:hAnsi="Consolas" w:cs="Times New Roman"/>
+          <w:color w:val="D4D4D4"/>
+          <w:sz w:val="21"/>
+          <w:szCs w:val="21"/>
+          <w:lang w:eastAsia="en-IN"/>
+        </w:rPr>
+        <w:t>(</w:t>
+      </w:r>
+      <w:r>
+        <w:rPr>
+          <w:rFonts w:ascii="Consolas" w:eastAsia="Times New Roman" w:hAnsi="Consolas" w:cs="Times New Roman"/>
+          <w:color w:val="CE9178"/>
+          <w:sz w:val="21"/>
+          <w:szCs w:val="21"/>
+          <w:lang w:eastAsia="en-IN"/>
+        </w:rPr>
+        <w:t>"Set: "</w:t>
+      </w:r>
+      <w:r>
+        <w:rPr>
+          <w:rFonts w:ascii="Consolas" w:eastAsia="Times New Roman" w:hAnsi="Consolas" w:cs="Times New Roman"/>
+          <w:color w:val="D4D4D4"/>
+          <w:sz w:val="21"/>
+          <w:szCs w:val="21"/>
+          <w:lang w:eastAsia="en-IN"/>
+        </w:rPr>
+        <w:t>+</w:t>
+      </w:r>
+      <w:proofErr w:type="spellStart"/>
+      <w:r>
+        <w:rPr>
+          <w:rFonts w:ascii="Consolas" w:eastAsia="Times New Roman" w:hAnsi="Consolas" w:cs="Times New Roman"/>
+          <w:color w:val="D4D4D4"/>
+          <w:sz w:val="21"/>
+          <w:szCs w:val="21"/>
+          <w:lang w:eastAsia="en-IN"/>
+        </w:rPr>
+        <w:t>OriginalSet</w:t>
+      </w:r>
+      <w:proofErr w:type="spellEnd"/>
+      <w:r>
+        <w:rPr>
+          <w:rFonts w:ascii="Consolas" w:eastAsia="Times New Roman" w:hAnsi="Consolas" w:cs="Times New Roman"/>
+          <w:color w:val="D4D4D4"/>
+          <w:sz w:val="21"/>
+          <w:szCs w:val="21"/>
+          <w:lang w:eastAsia="en-IN"/>
+        </w:rPr>
+        <w:t>+</w:t>
+      </w:r>
+      <w:r>
+        <w:rPr>
+          <w:rFonts w:ascii="Consolas" w:eastAsia="Times New Roman" w:hAnsi="Consolas" w:cs="Times New Roman"/>
+          <w:color w:val="CE9178"/>
+          <w:sz w:val="21"/>
+          <w:szCs w:val="21"/>
+          <w:lang w:eastAsia="en-IN"/>
+        </w:rPr>
+        <w:t>"</w:t>
+      </w:r>
+      <w:r>
+        <w:rPr>
+          <w:rFonts w:ascii="Consolas" w:eastAsia="Times New Roman" w:hAnsi="Consolas" w:cs="Times New Roman"/>
+          <w:color w:val="D7BA7D"/>
+          <w:sz w:val="21"/>
+          <w:szCs w:val="21"/>
+          <w:lang w:eastAsia="en-IN"/>
+        </w:rPr>
+        <w:t>\n</w:t>
+      </w:r>
+      <w:r>
+        <w:rPr>
+          <w:rFonts w:ascii="Consolas" w:eastAsia="Times New Roman" w:hAnsi="Consolas" w:cs="Times New Roman"/>
+          <w:color w:val="CE9178"/>
+          <w:sz w:val="21"/>
+          <w:szCs w:val="21"/>
+          <w:lang w:eastAsia="en-IN"/>
+        </w:rPr>
+        <w:t>"</w:t>
+      </w:r>
+      <w:r>
+        <w:rPr>
+          <w:rFonts w:ascii="Consolas" w:eastAsia="Times New Roman" w:hAnsi="Consolas" w:cs="Times New Roman"/>
+          <w:color w:val="D4D4D4"/>
+          <w:sz w:val="21"/>
+          <w:szCs w:val="21"/>
+          <w:lang w:eastAsia="en-IN"/>
+        </w:rPr>
+        <w:t>);</w:t>
+      </w:r>
+    </w:p>
+    <w:p>
+      <w:pPr>
+        <w:shd w:val="clear" w:color="auto" w:fill="1E1E1E"/>
+        <w:spacing w:after="0" w:line="285" w:lineRule="atLeast"/>
+        <w:rPr>
+          <w:rFonts w:ascii="Consolas" w:eastAsia="Times New Roman" w:hAnsi="Consolas" w:cs="Times New Roman"/>
+          <w:color w:val="D4D4D4"/>
+          <w:sz w:val="21"/>
+          <w:szCs w:val="21"/>
+          <w:lang w:eastAsia="en-IN"/>
+        </w:rPr>
+      </w:pPr>
+      <w:r>
+        <w:rPr>
+          <w:rFonts w:ascii="Consolas" w:eastAsia="Times New Roman" w:hAnsi="Consolas" w:cs="Times New Roman"/>
+          <w:color w:val="D4D4D4"/>
+          <w:sz w:val="21"/>
+          <w:szCs w:val="21"/>
+          <w:lang w:eastAsia="en-IN"/>
+        </w:rPr>
+        <w:t xml:space="preserve">        </w:t>
+      </w:r>
+      <w:r>
+        <w:rPr>
+          <w:rFonts w:ascii="Consolas" w:eastAsia="Times New Roman" w:hAnsi="Consolas" w:cs="Times New Roman"/>
+          <w:color w:val="4EC9B0"/>
+          <w:sz w:val="21"/>
+          <w:szCs w:val="21"/>
+          <w:lang w:eastAsia="en-IN"/>
+        </w:rPr>
+        <w:t>Scanner</w:t>
+      </w:r>
+      <w:r>
+        <w:rPr>
+          <w:rFonts w:ascii="Consolas" w:eastAsia="Times New Roman" w:hAnsi="Consolas" w:cs="Times New Roman"/>
+          <w:color w:val="D4D4D4"/>
+          <w:sz w:val="21"/>
+          <w:szCs w:val="21"/>
+          <w:lang w:eastAsia="en-IN"/>
+        </w:rPr>
+        <w:t xml:space="preserve"> </w:t>
+      </w:r>
+      <w:proofErr w:type="spellStart"/>
+      <w:r>
+        <w:rPr>
+          <w:rFonts w:ascii="Consolas" w:eastAsia="Times New Roman" w:hAnsi="Consolas" w:cs="Times New Roman"/>
+          <w:color w:val="9CDCFE"/>
+          <w:sz w:val="21"/>
+          <w:szCs w:val="21"/>
+          <w:lang w:eastAsia="en-IN"/>
+        </w:rPr>
+        <w:t>sc</w:t>
+      </w:r>
+      <w:proofErr w:type="spellEnd"/>
+      <w:r>
+        <w:rPr>
+          <w:rFonts w:ascii="Consolas" w:eastAsia="Times New Roman" w:hAnsi="Consolas" w:cs="Times New Roman"/>
+          <w:color w:val="D4D4D4"/>
+          <w:sz w:val="21"/>
+          <w:szCs w:val="21"/>
+          <w:lang w:eastAsia="en-IN"/>
+        </w:rPr>
+        <w:t xml:space="preserve"> = </w:t>
+      </w:r>
+      <w:r>
+        <w:rPr>
+          <w:rFonts w:ascii="Consolas" w:eastAsia="Times New Roman" w:hAnsi="Consolas" w:cs="Times New Roman"/>
+          <w:color w:val="C586C0"/>
+          <w:sz w:val="21"/>
+          <w:szCs w:val="21"/>
+          <w:lang w:eastAsia="en-IN"/>
+        </w:rPr>
+        <w:t>new</w:t>
+      </w:r>
+      <w:r>
+        <w:rPr>
+          <w:rFonts w:ascii="Consolas" w:eastAsia="Times New Roman" w:hAnsi="Consolas" w:cs="Times New Roman"/>
+          <w:color w:val="D4D4D4"/>
+          <w:sz w:val="21"/>
+          <w:szCs w:val="21"/>
+          <w:lang w:eastAsia="en-IN"/>
+        </w:rPr>
+        <w:t xml:space="preserve"> </w:t>
+      </w:r>
+      <w:r>
+        <w:rPr>
+          <w:rFonts w:ascii="Consolas" w:eastAsia="Times New Roman" w:hAnsi="Consolas" w:cs="Times New Roman"/>
+          <w:color w:val="DCDCAA"/>
+          <w:sz w:val="21"/>
+          <w:szCs w:val="21"/>
+          <w:lang w:eastAsia="en-IN"/>
+        </w:rPr>
+        <w:t>Scanner</w:t>
+      </w:r>
+      <w:r>
+        <w:rPr>
+          <w:rFonts w:ascii="Consolas" w:eastAsia="Times New Roman" w:hAnsi="Consolas" w:cs="Times New Roman"/>
+          <w:color w:val="D4D4D4"/>
+          <w:sz w:val="21"/>
+          <w:szCs w:val="21"/>
+          <w:lang w:eastAsia="en-IN"/>
+        </w:rPr>
+        <w:t>(</w:t>
+      </w:r>
+      <w:r>
+        <w:rPr>
+          <w:rFonts w:ascii="Consolas" w:eastAsia="Times New Roman" w:hAnsi="Consolas" w:cs="Times New Roman"/>
+          <w:color w:val="9CDCFE"/>
+          <w:sz w:val="21"/>
+          <w:szCs w:val="21"/>
+          <w:lang w:eastAsia="en-IN"/>
+        </w:rPr>
+        <w:t>System</w:t>
+      </w:r>
+      <w:r>
+        <w:rPr>
+          <w:rFonts w:ascii="Consolas" w:eastAsia="Times New Roman" w:hAnsi="Consolas" w:cs="Times New Roman"/>
+          <w:color w:val="D4D4D4"/>
+          <w:sz w:val="21"/>
+          <w:szCs w:val="21"/>
+          <w:lang w:eastAsia="en-IN"/>
+        </w:rPr>
+        <w:t>.</w:t>
+      </w:r>
+      <w:r>
+        <w:rPr>
+          <w:rFonts w:ascii="Consolas" w:eastAsia="Times New Roman" w:hAnsi="Consolas" w:cs="Times New Roman"/>
+          <w:color w:val="9CDCFE"/>
+          <w:sz w:val="21"/>
+          <w:szCs w:val="21"/>
+          <w:lang w:eastAsia="en-IN"/>
+        </w:rPr>
+        <w:t>in</w:t>
+      </w:r>
+      <w:r>
+        <w:rPr>
+          <w:rFonts w:ascii="Consolas" w:eastAsia="Times New Roman" w:hAnsi="Consolas" w:cs="Times New Roman"/>
+          <w:color w:val="D4D4D4"/>
+          <w:sz w:val="21"/>
+          <w:szCs w:val="21"/>
+          <w:lang w:eastAsia="en-IN"/>
+        </w:rPr>
+        <w:t>);</w:t>
+      </w:r>
+    </w:p>
+    <w:p>
+      <w:pPr>
+        <w:shd w:val="clear" w:color="auto" w:fill="1E1E1E"/>
+        <w:spacing w:after="0" w:line="285" w:lineRule="atLeast"/>
+        <w:rPr>
+          <w:rFonts w:ascii="Consolas" w:eastAsia="Times New Roman" w:hAnsi="Consolas" w:cs="Times New Roman"/>
+          <w:color w:val="D4D4D4"/>
+          <w:sz w:val="21"/>
+          <w:szCs w:val="21"/>
+          <w:lang w:eastAsia="en-IN"/>
+        </w:rPr>
+      </w:pPr>
+      <w:r>
+        <w:rPr>
+          <w:rFonts w:ascii="Consolas" w:eastAsia="Times New Roman" w:hAnsi="Consolas" w:cs="Times New Roman"/>
+          <w:color w:val="D4D4D4"/>
+          <w:sz w:val="21"/>
+          <w:szCs w:val="21"/>
+          <w:lang w:eastAsia="en-IN"/>
+        </w:rPr>
+        <w:t xml:space="preserve">        </w:t>
+      </w:r>
+      <w:proofErr w:type="spellStart"/>
+      <w:r>
+        <w:rPr>
+          <w:rFonts w:ascii="Consolas" w:eastAsia="Times New Roman" w:hAnsi="Consolas" w:cs="Times New Roman"/>
+          <w:color w:val="9CDCFE"/>
+          <w:sz w:val="21"/>
+          <w:szCs w:val="21"/>
+          <w:lang w:eastAsia="en-IN"/>
+        </w:rPr>
+        <w:t>System</w:t>
+      </w:r>
+      <w:r>
+        <w:rPr>
+          <w:rFonts w:ascii="Consolas" w:eastAsia="Times New Roman" w:hAnsi="Consolas" w:cs="Times New Roman"/>
+          <w:color w:val="D4D4D4"/>
+          <w:sz w:val="21"/>
+          <w:szCs w:val="21"/>
+          <w:lang w:eastAsia="en-IN"/>
+        </w:rPr>
+        <w:t>.</w:t>
+      </w:r>
+      <w:r>
+        <w:rPr>
+          <w:rFonts w:ascii="Consolas" w:eastAsia="Times New Roman" w:hAnsi="Consolas" w:cs="Times New Roman"/>
+          <w:color w:val="9CDCFE"/>
+          <w:sz w:val="21"/>
+          <w:szCs w:val="21"/>
+          <w:lang w:eastAsia="en-IN"/>
+        </w:rPr>
+        <w:t>out</w:t>
+      </w:r>
+      <w:r>
+        <w:rPr>
+          <w:rFonts w:ascii="Consolas" w:eastAsia="Times New Roman" w:hAnsi="Consolas" w:cs="Times New Roman"/>
+          <w:color w:val="D4D4D4"/>
+          <w:sz w:val="21"/>
+          <w:szCs w:val="21"/>
+          <w:lang w:eastAsia="en-IN"/>
+        </w:rPr>
+        <w:t>.</w:t>
+      </w:r>
+      <w:r>
+        <w:rPr>
+          <w:rFonts w:ascii="Consolas" w:eastAsia="Times New Roman" w:hAnsi="Consolas" w:cs="Times New Roman"/>
+          <w:color w:val="DCDCAA"/>
+          <w:sz w:val="21"/>
+          <w:szCs w:val="21"/>
+          <w:lang w:eastAsia="en-IN"/>
+        </w:rPr>
+        <w:t>println</w:t>
+      </w:r>
+      <w:proofErr w:type="spellEnd"/>
+      <w:r>
+        <w:rPr>
+          <w:rFonts w:ascii="Consolas" w:eastAsia="Times New Roman" w:hAnsi="Consolas" w:cs="Times New Roman"/>
+          <w:color w:val="D4D4D4"/>
+          <w:sz w:val="21"/>
+          <w:szCs w:val="21"/>
+          <w:lang w:eastAsia="en-IN"/>
+        </w:rPr>
+        <w:t>(</w:t>
+      </w:r>
+      <w:r>
+        <w:rPr>
+          <w:rFonts w:ascii="Consolas" w:eastAsia="Times New Roman" w:hAnsi="Consolas" w:cs="Times New Roman"/>
+          <w:color w:val="CE9178"/>
+          <w:sz w:val="21"/>
+          <w:szCs w:val="21"/>
+          <w:lang w:eastAsia="en-IN"/>
+        </w:rPr>
+        <w:t>"Enter Object: "</w:t>
+      </w:r>
+      <w:r>
+        <w:rPr>
+          <w:rFonts w:ascii="Consolas" w:eastAsia="Times New Roman" w:hAnsi="Consolas" w:cs="Times New Roman"/>
+          <w:color w:val="D4D4D4"/>
+          <w:sz w:val="21"/>
+          <w:szCs w:val="21"/>
+          <w:lang w:eastAsia="en-IN"/>
+        </w:rPr>
+        <w:t>);</w:t>
+      </w:r>
+    </w:p>
+    <w:p>
+      <w:pPr>
+        <w:shd w:val="clear" w:color="auto" w:fill="1E1E1E"/>
+        <w:spacing w:after="0" w:line="285" w:lineRule="atLeast"/>
+        <w:rPr>
+          <w:rFonts w:ascii="Consolas" w:eastAsia="Times New Roman" w:hAnsi="Consolas" w:cs="Times New Roman"/>
+          <w:color w:val="D4D4D4"/>
+          <w:sz w:val="21"/>
+          <w:szCs w:val="21"/>
+          <w:lang w:eastAsia="en-IN"/>
+        </w:rPr>
+      </w:pPr>
+      <w:r>
+        <w:rPr>
+          <w:rFonts w:ascii="Consolas" w:eastAsia="Times New Roman" w:hAnsi="Consolas" w:cs="Times New Roman"/>
+          <w:color w:val="D4D4D4"/>
+          <w:sz w:val="21"/>
+          <w:szCs w:val="21"/>
+          <w:lang w:eastAsia="en-IN"/>
+        </w:rPr>
+        <w:t xml:space="preserve">        </w:t>
+      </w:r>
+      <w:proofErr w:type="spellStart"/>
+      <w:r>
+        <w:rPr>
+          <w:rFonts w:ascii="Consolas" w:eastAsia="Times New Roman" w:hAnsi="Consolas" w:cs="Times New Roman"/>
+          <w:color w:val="D4D4D4"/>
+          <w:sz w:val="21"/>
+          <w:szCs w:val="21"/>
+          <w:lang w:eastAsia="en-IN"/>
+        </w:rPr>
+        <w:t>UserInput</w:t>
+      </w:r>
+      <w:proofErr w:type="spellEnd"/>
+      <w:r>
+        <w:rPr>
+          <w:rFonts w:ascii="Consolas" w:eastAsia="Times New Roman" w:hAnsi="Consolas" w:cs="Times New Roman"/>
+          <w:color w:val="D4D4D4"/>
+          <w:sz w:val="21"/>
+          <w:szCs w:val="21"/>
+          <w:lang w:eastAsia="en-IN"/>
+        </w:rPr>
+        <w:t xml:space="preserve">= </w:t>
+      </w:r>
+      <w:proofErr w:type="spellStart"/>
+      <w:r>
+        <w:rPr>
+          <w:rFonts w:ascii="Consolas" w:eastAsia="Times New Roman" w:hAnsi="Consolas" w:cs="Times New Roman"/>
+          <w:color w:val="9CDCFE"/>
+          <w:sz w:val="21"/>
+          <w:szCs w:val="21"/>
+          <w:lang w:eastAsia="en-IN"/>
+        </w:rPr>
+        <w:t>sc</w:t>
+      </w:r>
+      <w:r>
+        <w:rPr>
+          <w:rFonts w:ascii="Consolas" w:eastAsia="Times New Roman" w:hAnsi="Consolas" w:cs="Times New Roman"/>
+          <w:color w:val="D4D4D4"/>
+          <w:sz w:val="21"/>
+          <w:szCs w:val="21"/>
+          <w:lang w:eastAsia="en-IN"/>
+        </w:rPr>
+        <w:t>.</w:t>
+      </w:r>
+      <w:r>
+        <w:rPr>
+          <w:rFonts w:ascii="Consolas" w:eastAsia="Times New Roman" w:hAnsi="Consolas" w:cs="Times New Roman"/>
+          <w:color w:val="DCDCAA"/>
+          <w:sz w:val="21"/>
+          <w:szCs w:val="21"/>
+          <w:lang w:eastAsia="en-IN"/>
+        </w:rPr>
+        <w:t>nextInt</w:t>
+      </w:r>
+      <w:proofErr w:type="spellEnd"/>
+      <w:r>
+        <w:rPr>
+          <w:rFonts w:ascii="Consolas" w:eastAsia="Times New Roman" w:hAnsi="Consolas" w:cs="Times New Roman"/>
+          <w:color w:val="D4D4D4"/>
+          <w:sz w:val="21"/>
+          <w:szCs w:val="21"/>
+          <w:lang w:eastAsia="en-IN"/>
+        </w:rPr>
+        <w:t>();</w:t>
+      </w:r>
+    </w:p>
+    <w:p>
+      <w:pPr>
+        <w:shd w:val="clear" w:color="auto" w:fill="1E1E1E"/>
+        <w:spacing w:after="0" w:line="285" w:lineRule="atLeast"/>
+        <w:rPr>
+          <w:rFonts w:ascii="Consolas" w:eastAsia="Times New Roman" w:hAnsi="Consolas" w:cs="Times New Roman"/>
+          <w:color w:val="D4D4D4"/>
+          <w:sz w:val="21"/>
+          <w:szCs w:val="21"/>
+          <w:lang w:eastAsia="en-IN"/>
+        </w:rPr>
+      </w:pPr>
+      <w:r>
+        <w:rPr>
+          <w:rFonts w:ascii="Consolas" w:eastAsia="Times New Roman" w:hAnsi="Consolas" w:cs="Times New Roman"/>
+          <w:color w:val="D4D4D4"/>
+          <w:sz w:val="21"/>
+          <w:szCs w:val="21"/>
+          <w:lang w:eastAsia="en-IN"/>
+        </w:rPr>
+        <w:t xml:space="preserve">        </w:t>
+      </w:r>
+      <w:r>
+        <w:rPr>
+          <w:rFonts w:ascii="Consolas" w:eastAsia="Times New Roman" w:hAnsi="Consolas" w:cs="Times New Roman"/>
+          <w:color w:val="4EC9B0"/>
+          <w:sz w:val="21"/>
+          <w:szCs w:val="21"/>
+          <w:lang w:eastAsia="en-IN"/>
+        </w:rPr>
+        <w:t>Integer</w:t>
+      </w:r>
+      <w:r>
+        <w:rPr>
+          <w:rFonts w:ascii="Consolas" w:eastAsia="Times New Roman" w:hAnsi="Consolas" w:cs="Times New Roman"/>
+          <w:color w:val="D4D4D4"/>
+          <w:sz w:val="21"/>
+          <w:szCs w:val="21"/>
+          <w:lang w:eastAsia="en-IN"/>
+        </w:rPr>
+        <w:t xml:space="preserve"> </w:t>
+      </w:r>
+      <w:proofErr w:type="spellStart"/>
+      <w:r>
+        <w:rPr>
+          <w:rFonts w:ascii="Consolas" w:eastAsia="Times New Roman" w:hAnsi="Consolas" w:cs="Times New Roman"/>
+          <w:color w:val="9CDCFE"/>
+          <w:sz w:val="21"/>
+          <w:szCs w:val="21"/>
+          <w:lang w:eastAsia="en-IN"/>
+        </w:rPr>
+        <w:t>i</w:t>
+      </w:r>
+      <w:proofErr w:type="spellEnd"/>
+      <w:r>
+        <w:rPr>
+          <w:rFonts w:ascii="Consolas" w:eastAsia="Times New Roman" w:hAnsi="Consolas" w:cs="Times New Roman"/>
+          <w:color w:val="D4D4D4"/>
+          <w:sz w:val="21"/>
+          <w:szCs w:val="21"/>
+          <w:lang w:eastAsia="en-IN"/>
+        </w:rPr>
+        <w:t xml:space="preserve">  = </w:t>
+      </w:r>
+      <w:proofErr w:type="spellStart"/>
+      <w:r>
+        <w:rPr>
+          <w:rFonts w:ascii="Consolas" w:eastAsia="Times New Roman" w:hAnsi="Consolas" w:cs="Times New Roman"/>
+          <w:color w:val="9CDCFE"/>
+          <w:sz w:val="21"/>
+          <w:szCs w:val="21"/>
+          <w:lang w:eastAsia="en-IN"/>
+        </w:rPr>
+        <w:t>Integer</w:t>
+      </w:r>
+      <w:r>
+        <w:rPr>
+          <w:rFonts w:ascii="Consolas" w:eastAsia="Times New Roman" w:hAnsi="Consolas" w:cs="Times New Roman"/>
+          <w:color w:val="D4D4D4"/>
+          <w:sz w:val="21"/>
+          <w:szCs w:val="21"/>
+          <w:lang w:eastAsia="en-IN"/>
+        </w:rPr>
+        <w:t>.</w:t>
+      </w:r>
+      <w:r>
+        <w:rPr>
+          <w:rFonts w:ascii="Consolas" w:eastAsia="Times New Roman" w:hAnsi="Consolas" w:cs="Times New Roman"/>
+          <w:color w:val="DCDCAA"/>
+          <w:sz w:val="21"/>
+          <w:szCs w:val="21"/>
+          <w:lang w:eastAsia="en-IN"/>
+        </w:rPr>
+        <w:t>valueOf</w:t>
+      </w:r>
+      <w:proofErr w:type="spellEnd"/>
+      <w:r>
+        <w:rPr>
+          <w:rFonts w:ascii="Consolas" w:eastAsia="Times New Roman" w:hAnsi="Consolas" w:cs="Times New Roman"/>
+          <w:color w:val="D4D4D4"/>
+          <w:sz w:val="21"/>
+          <w:szCs w:val="21"/>
+          <w:lang w:eastAsia="en-IN"/>
+        </w:rPr>
+        <w:t>(</w:t>
+      </w:r>
+      <w:proofErr w:type="spellStart"/>
+      <w:r>
+        <w:rPr>
+          <w:rFonts w:ascii="Consolas" w:eastAsia="Times New Roman" w:hAnsi="Consolas" w:cs="Times New Roman"/>
+          <w:color w:val="D4D4D4"/>
+          <w:sz w:val="21"/>
+          <w:szCs w:val="21"/>
+          <w:lang w:eastAsia="en-IN"/>
+        </w:rPr>
+        <w:t>UserInput</w:t>
+      </w:r>
+      <w:proofErr w:type="spellEnd"/>
+      <w:r>
+        <w:rPr>
+          <w:rFonts w:ascii="Consolas" w:eastAsia="Times New Roman" w:hAnsi="Consolas" w:cs="Times New Roman"/>
+          <w:color w:val="D4D4D4"/>
+          <w:sz w:val="21"/>
+          <w:szCs w:val="21"/>
+          <w:lang w:eastAsia="en-IN"/>
+        </w:rPr>
+        <w:t>);</w:t>
+      </w:r>
+    </w:p>
+    <w:p>
+      <w:pPr>
+        <w:shd w:val="clear" w:color="auto" w:fill="1E1E1E"/>
+        <w:spacing w:after="0" w:line="285" w:lineRule="atLeast"/>
+        <w:rPr>
+          <w:rFonts w:ascii="Consolas" w:eastAsia="Times New Roman" w:hAnsi="Consolas" w:cs="Times New Roman"/>
+          <w:color w:val="D4D4D4"/>
+          <w:sz w:val="21"/>
+          <w:szCs w:val="21"/>
+          <w:lang w:eastAsia="en-IN"/>
+        </w:rPr>
+      </w:pPr>
+      <w:r>
+        <w:rPr>
+          <w:rFonts w:ascii="Consolas" w:eastAsia="Times New Roman" w:hAnsi="Consolas" w:cs="Times New Roman"/>
+          <w:color w:val="D4D4D4"/>
+          <w:sz w:val="21"/>
+          <w:szCs w:val="21"/>
+          <w:lang w:eastAsia="en-IN"/>
+        </w:rPr>
+        <w:t xml:space="preserve">        </w:t>
+      </w:r>
+      <w:r>
+        <w:rPr>
+          <w:rFonts w:ascii="Consolas" w:eastAsia="Times New Roman" w:hAnsi="Consolas" w:cs="Times New Roman"/>
+          <w:color w:val="C586C0"/>
+          <w:sz w:val="21"/>
+          <w:szCs w:val="21"/>
+          <w:lang w:eastAsia="en-IN"/>
+        </w:rPr>
+        <w:t>if</w:t>
+      </w:r>
+      <w:r>
+        <w:rPr>
+          <w:rFonts w:ascii="Consolas" w:eastAsia="Times New Roman" w:hAnsi="Consolas" w:cs="Times New Roman"/>
+          <w:color w:val="D4D4D4"/>
+          <w:sz w:val="21"/>
+          <w:szCs w:val="21"/>
+          <w:lang w:eastAsia="en-IN"/>
+        </w:rPr>
+        <w:t>(</w:t>
+      </w:r>
+      <w:proofErr w:type="spellStart"/>
+      <w:r>
+        <w:rPr>
+          <w:rFonts w:ascii="Consolas" w:eastAsia="Times New Roman" w:hAnsi="Consolas" w:cs="Times New Roman"/>
+          <w:color w:val="9CDCFE"/>
+          <w:sz w:val="21"/>
+          <w:szCs w:val="21"/>
+          <w:lang w:eastAsia="en-IN"/>
+        </w:rPr>
+        <w:t>OriginalSet</w:t>
+      </w:r>
+      <w:r>
+        <w:rPr>
+          <w:rFonts w:ascii="Consolas" w:eastAsia="Times New Roman" w:hAnsi="Consolas" w:cs="Times New Roman"/>
+          <w:color w:val="D4D4D4"/>
+          <w:sz w:val="21"/>
+          <w:szCs w:val="21"/>
+          <w:lang w:eastAsia="en-IN"/>
+        </w:rPr>
+        <w:t>.</w:t>
+      </w:r>
+      <w:r>
+        <w:rPr>
+          <w:rFonts w:ascii="Consolas" w:eastAsia="Times New Roman" w:hAnsi="Consolas" w:cs="Times New Roman"/>
+          <w:color w:val="DCDCAA"/>
+          <w:sz w:val="21"/>
+          <w:szCs w:val="21"/>
+          <w:lang w:eastAsia="en-IN"/>
+        </w:rPr>
+        <w:t>contains</w:t>
+      </w:r>
+      <w:proofErr w:type="spellEnd"/>
+      <w:r>
+        <w:rPr>
+          <w:rFonts w:ascii="Consolas" w:eastAsia="Times New Roman" w:hAnsi="Consolas" w:cs="Times New Roman"/>
+          <w:color w:val="D4D4D4"/>
+          <w:sz w:val="21"/>
+          <w:szCs w:val="21"/>
+          <w:lang w:eastAsia="en-IN"/>
+        </w:rPr>
+        <w:t>(</w:t>
+      </w:r>
+      <w:proofErr w:type="spellStart"/>
+      <w:r>
+        <w:rPr>
+          <w:rFonts w:ascii="Consolas" w:eastAsia="Times New Roman" w:hAnsi="Consolas" w:cs="Times New Roman"/>
+          <w:color w:val="D4D4D4"/>
+          <w:sz w:val="21"/>
+          <w:szCs w:val="21"/>
+          <w:lang w:eastAsia="en-IN"/>
+        </w:rPr>
+        <w:t>i</w:t>
+      </w:r>
+      <w:proofErr w:type="spellEnd"/>
+      <w:r>
+        <w:rPr>
+          <w:rFonts w:ascii="Consolas" w:eastAsia="Times New Roman" w:hAnsi="Consolas" w:cs="Times New Roman"/>
+          <w:color w:val="D4D4D4"/>
+          <w:sz w:val="21"/>
+          <w:szCs w:val="21"/>
+          <w:lang w:eastAsia="en-IN"/>
+        </w:rPr>
+        <w:t>))</w:t>
+      </w:r>
+    </w:p>
+    <w:p>
+      <w:pPr>
+        <w:shd w:val="clear" w:color="auto" w:fill="1E1E1E"/>
+        <w:spacing w:after="0" w:line="285" w:lineRule="atLeast"/>
+        <w:rPr>
+          <w:rFonts w:ascii="Consolas" w:eastAsia="Times New Roman" w:hAnsi="Consolas" w:cs="Times New Roman"/>
+          <w:color w:val="D4D4D4"/>
+          <w:sz w:val="21"/>
+          <w:szCs w:val="21"/>
+          <w:lang w:eastAsia="en-IN"/>
+        </w:rPr>
+      </w:pPr>
+      <w:r>
+        <w:rPr>
+          <w:rFonts w:ascii="Consolas" w:eastAsia="Times New Roman" w:hAnsi="Consolas" w:cs="Times New Roman"/>
+          <w:color w:val="D4D4D4"/>
+          <w:sz w:val="21"/>
+          <w:szCs w:val="21"/>
+          <w:lang w:eastAsia="en-IN"/>
+        </w:rPr>
+        <w:t xml:space="preserve">            </w:t>
+      </w:r>
+      <w:proofErr w:type="spellStart"/>
+      <w:r>
+        <w:rPr>
+          <w:rFonts w:ascii="Consolas" w:eastAsia="Times New Roman" w:hAnsi="Consolas" w:cs="Times New Roman"/>
+          <w:color w:val="9CDCFE"/>
+          <w:sz w:val="21"/>
+          <w:szCs w:val="21"/>
+          <w:lang w:eastAsia="en-IN"/>
+        </w:rPr>
+        <w:t>System</w:t>
+      </w:r>
+      <w:r>
+        <w:rPr>
+          <w:rFonts w:ascii="Consolas" w:eastAsia="Times New Roman" w:hAnsi="Consolas" w:cs="Times New Roman"/>
+          <w:color w:val="D4D4D4"/>
+          <w:sz w:val="21"/>
+          <w:szCs w:val="21"/>
+          <w:lang w:eastAsia="en-IN"/>
+        </w:rPr>
+        <w:t>.</w:t>
+      </w:r>
+      <w:r>
+        <w:rPr>
+          <w:rFonts w:ascii="Consolas" w:eastAsia="Times New Roman" w:hAnsi="Consolas" w:cs="Times New Roman"/>
+          <w:color w:val="9CDCFE"/>
+          <w:sz w:val="21"/>
+          <w:szCs w:val="21"/>
+          <w:lang w:eastAsia="en-IN"/>
+        </w:rPr>
+        <w:t>out</w:t>
+      </w:r>
+      <w:r>
+        <w:rPr>
+          <w:rFonts w:ascii="Consolas" w:eastAsia="Times New Roman" w:hAnsi="Consolas" w:cs="Times New Roman"/>
+          <w:color w:val="D4D4D4"/>
+          <w:sz w:val="21"/>
+          <w:szCs w:val="21"/>
+          <w:lang w:eastAsia="en-IN"/>
+        </w:rPr>
+        <w:t>.</w:t>
+      </w:r>
+      <w:r>
+        <w:rPr>
+          <w:rFonts w:ascii="Consolas" w:eastAsia="Times New Roman" w:hAnsi="Consolas" w:cs="Times New Roman"/>
+          <w:color w:val="DCDCAA"/>
+          <w:sz w:val="21"/>
+          <w:szCs w:val="21"/>
+          <w:lang w:eastAsia="en-IN"/>
+        </w:rPr>
+        <w:t>println</w:t>
+      </w:r>
+      <w:proofErr w:type="spellEnd"/>
+      <w:r>
+        <w:rPr>
+          <w:rFonts w:ascii="Consolas" w:eastAsia="Times New Roman" w:hAnsi="Consolas" w:cs="Times New Roman"/>
+          <w:color w:val="D4D4D4"/>
+          <w:sz w:val="21"/>
+          <w:szCs w:val="21"/>
+          <w:lang w:eastAsia="en-IN"/>
+        </w:rPr>
+        <w:t>(</w:t>
+      </w:r>
+      <w:r>
+        <w:rPr>
+          <w:rFonts w:ascii="Consolas" w:eastAsia="Times New Roman" w:hAnsi="Consolas" w:cs="Times New Roman"/>
+          <w:color w:val="CE9178"/>
+          <w:sz w:val="21"/>
+          <w:szCs w:val="21"/>
+          <w:lang w:eastAsia="en-IN"/>
+        </w:rPr>
+        <w:t>"Present!"</w:t>
+      </w:r>
+      <w:r>
+        <w:rPr>
+          <w:rFonts w:ascii="Consolas" w:eastAsia="Times New Roman" w:hAnsi="Consolas" w:cs="Times New Roman"/>
+          <w:color w:val="D4D4D4"/>
+          <w:sz w:val="21"/>
+          <w:szCs w:val="21"/>
+          <w:lang w:eastAsia="en-IN"/>
+        </w:rPr>
+        <w:t>);</w:t>
+      </w:r>
+    </w:p>
+    <w:p>
+      <w:pPr>
+        <w:shd w:val="clear" w:color="auto" w:fill="1E1E1E"/>
+        <w:spacing w:after="0" w:line="285" w:lineRule="atLeast"/>
+        <w:rPr>
+          <w:rFonts w:ascii="Consolas" w:eastAsia="Times New Roman" w:hAnsi="Consolas" w:cs="Times New Roman"/>
+          <w:color w:val="D4D4D4"/>
+          <w:sz w:val="21"/>
+          <w:szCs w:val="21"/>
+          <w:lang w:eastAsia="en-IN"/>
+        </w:rPr>
+      </w:pPr>
+      <w:r>
+        <w:rPr>
+          <w:rFonts w:ascii="Consolas" w:eastAsia="Times New Roman" w:hAnsi="Consolas" w:cs="Times New Roman"/>
+          <w:color w:val="D4D4D4"/>
+          <w:sz w:val="21"/>
+          <w:szCs w:val="21"/>
+          <w:lang w:eastAsia="en-IN"/>
+        </w:rPr>
+        <w:t xml:space="preserve">        </w:t>
+      </w:r>
+      <w:r>
+        <w:rPr>
+          <w:rFonts w:ascii="Consolas" w:eastAsia="Times New Roman" w:hAnsi="Consolas" w:cs="Times New Roman"/>
+          <w:color w:val="C586C0"/>
+          <w:sz w:val="21"/>
+          <w:szCs w:val="21"/>
+          <w:lang w:eastAsia="en-IN"/>
+        </w:rPr>
+        <w:t>else</w:t>
+      </w:r>
+    </w:p>
+    <w:p>
+      <w:pPr>
+        <w:shd w:val="clear" w:color="auto" w:fill="1E1E1E"/>
+        <w:spacing w:after="0" w:line="285" w:lineRule="atLeast"/>
+        <w:rPr>
+          <w:rFonts w:ascii="Consolas" w:eastAsia="Times New Roman" w:hAnsi="Consolas" w:cs="Times New Roman"/>
+          <w:color w:val="D4D4D4"/>
+          <w:sz w:val="21"/>
+          <w:szCs w:val="21"/>
+          <w:lang w:eastAsia="en-IN"/>
+        </w:rPr>
+      </w:pPr>
+      <w:r>
+        <w:rPr>
+          <w:rFonts w:ascii="Consolas" w:eastAsia="Times New Roman" w:hAnsi="Consolas" w:cs="Times New Roman"/>
+          <w:color w:val="D4D4D4"/>
+          <w:sz w:val="21"/>
+          <w:szCs w:val="21"/>
+          <w:lang w:eastAsia="en-IN"/>
+        </w:rPr>
+        <w:t xml:space="preserve">            </w:t>
+      </w:r>
+      <w:proofErr w:type="spellStart"/>
+      <w:r>
+        <w:rPr>
+          <w:rFonts w:ascii="Consolas" w:eastAsia="Times New Roman" w:hAnsi="Consolas" w:cs="Times New Roman"/>
+          <w:color w:val="9CDCFE"/>
+          <w:sz w:val="21"/>
+          <w:szCs w:val="21"/>
+          <w:lang w:eastAsia="en-IN"/>
+        </w:rPr>
+        <w:t>System</w:t>
+      </w:r>
+      <w:r>
+        <w:rPr>
+          <w:rFonts w:ascii="Consolas" w:eastAsia="Times New Roman" w:hAnsi="Consolas" w:cs="Times New Roman"/>
+          <w:color w:val="D4D4D4"/>
+          <w:sz w:val="21"/>
+          <w:szCs w:val="21"/>
+          <w:lang w:eastAsia="en-IN"/>
+        </w:rPr>
+        <w:t>.</w:t>
+      </w:r>
+      <w:r>
+        <w:rPr>
+          <w:rFonts w:ascii="Consolas" w:eastAsia="Times New Roman" w:hAnsi="Consolas" w:cs="Times New Roman"/>
+          <w:color w:val="9CDCFE"/>
+          <w:sz w:val="21"/>
+          <w:szCs w:val="21"/>
+          <w:lang w:eastAsia="en-IN"/>
+        </w:rPr>
+        <w:t>out</w:t>
+      </w:r>
+      <w:r>
+        <w:rPr>
+          <w:rFonts w:ascii="Consolas" w:eastAsia="Times New Roman" w:hAnsi="Consolas" w:cs="Times New Roman"/>
+          <w:color w:val="D4D4D4"/>
+          <w:sz w:val="21"/>
+          <w:szCs w:val="21"/>
+          <w:lang w:eastAsia="en-IN"/>
+        </w:rPr>
+        <w:t>.</w:t>
+      </w:r>
+      <w:r>
+        <w:rPr>
+          <w:rFonts w:ascii="Consolas" w:eastAsia="Times New Roman" w:hAnsi="Consolas" w:cs="Times New Roman"/>
+          <w:color w:val="DCDCAA"/>
+          <w:sz w:val="21"/>
+          <w:szCs w:val="21"/>
+          <w:lang w:eastAsia="en-IN"/>
+        </w:rPr>
+        <w:t>println</w:t>
+      </w:r>
+      <w:proofErr w:type="spellEnd"/>
+      <w:r>
+        <w:rPr>
+          <w:rFonts w:ascii="Consolas" w:eastAsia="Times New Roman" w:hAnsi="Consolas" w:cs="Times New Roman"/>
+          <w:color w:val="D4D4D4"/>
+          <w:sz w:val="21"/>
+          <w:szCs w:val="21"/>
+          <w:lang w:eastAsia="en-IN"/>
+        </w:rPr>
+        <w:t>(</w:t>
+      </w:r>
+      <w:r>
+        <w:rPr>
+          <w:rFonts w:ascii="Consolas" w:eastAsia="Times New Roman" w:hAnsi="Consolas" w:cs="Times New Roman"/>
+          <w:color w:val="CE9178"/>
+          <w:sz w:val="21"/>
+          <w:szCs w:val="21"/>
+          <w:lang w:eastAsia="en-IN"/>
+        </w:rPr>
+        <w:t>"Not Present"</w:t>
+      </w:r>
+      <w:r>
+        <w:rPr>
+          <w:rFonts w:ascii="Consolas" w:eastAsia="Times New Roman" w:hAnsi="Consolas" w:cs="Times New Roman"/>
+          <w:color w:val="D4D4D4"/>
+          <w:sz w:val="21"/>
+          <w:szCs w:val="21"/>
+          <w:lang w:eastAsia="en-IN"/>
+        </w:rPr>
+        <w:t>);</w:t>
+      </w:r>
+    </w:p>
+    <w:p>
+      <w:pPr>
+        <w:shd w:val="clear" w:color="auto" w:fill="1E1E1E"/>
+        <w:spacing w:after="0" w:line="285" w:lineRule="atLeast"/>
+        <w:rPr>
+          <w:rFonts w:ascii="Consolas" w:eastAsia="Times New Roman" w:hAnsi="Consolas" w:cs="Times New Roman"/>
+          <w:color w:val="D4D4D4"/>
+          <w:sz w:val="21"/>
+          <w:szCs w:val="21"/>
+          <w:lang w:eastAsia="en-IN"/>
+        </w:rPr>
+      </w:pPr>
+      <w:r>
+        <w:rPr>
+          <w:rFonts w:ascii="Consolas" w:eastAsia="Times New Roman" w:hAnsi="Consolas" w:cs="Times New Roman"/>
+          <w:color w:val="D4D4D4"/>
+          <w:sz w:val="21"/>
+          <w:szCs w:val="21"/>
+          <w:lang w:eastAsia="en-IN"/>
+        </w:rPr>
+        <w:t xml:space="preserve">        </w:t>
+      </w:r>
+      <w:proofErr w:type="spellStart"/>
+      <w:r>
+        <w:rPr>
+          <w:rFonts w:ascii="Consolas" w:eastAsia="Times New Roman" w:hAnsi="Consolas" w:cs="Times New Roman"/>
+          <w:color w:val="9CDCFE"/>
+          <w:sz w:val="21"/>
+          <w:szCs w:val="21"/>
+          <w:lang w:eastAsia="en-IN"/>
+        </w:rPr>
+        <w:t>OriginalSet</w:t>
+      </w:r>
+      <w:r>
+        <w:rPr>
+          <w:rFonts w:ascii="Consolas" w:eastAsia="Times New Roman" w:hAnsi="Consolas" w:cs="Times New Roman"/>
+          <w:color w:val="D4D4D4"/>
+          <w:sz w:val="21"/>
+          <w:szCs w:val="21"/>
+          <w:lang w:eastAsia="en-IN"/>
+        </w:rPr>
+        <w:t>.</w:t>
+      </w:r>
+      <w:r>
+        <w:rPr>
+          <w:rFonts w:ascii="Consolas" w:eastAsia="Times New Roman" w:hAnsi="Consolas" w:cs="Times New Roman"/>
+          <w:color w:val="DCDCAA"/>
+          <w:sz w:val="21"/>
+          <w:szCs w:val="21"/>
+          <w:lang w:eastAsia="en-IN"/>
+        </w:rPr>
+        <w:t>clear</w:t>
+      </w:r>
+      <w:proofErr w:type="spellEnd"/>
+      <w:r>
+        <w:rPr>
+          <w:rFonts w:ascii="Consolas" w:eastAsia="Times New Roman" w:hAnsi="Consolas" w:cs="Times New Roman"/>
+          <w:color w:val="D4D4D4"/>
+          <w:sz w:val="21"/>
+          <w:szCs w:val="21"/>
+          <w:lang w:eastAsia="en-IN"/>
+        </w:rPr>
+        <w:t>();</w:t>
+      </w:r>
+    </w:p>
+    <w:p>
+      <w:pPr>
+        <w:shd w:val="clear" w:color="auto" w:fill="1E1E1E"/>
+        <w:spacing w:after="0" w:line="285" w:lineRule="atLeast"/>
+        <w:rPr>
+          <w:rFonts w:ascii="Consolas" w:eastAsia="Times New Roman" w:hAnsi="Consolas" w:cs="Times New Roman"/>
+          <w:color w:val="D4D4D4"/>
+          <w:sz w:val="21"/>
+          <w:szCs w:val="21"/>
+          <w:lang w:eastAsia="en-IN"/>
+        </w:rPr>
+      </w:pPr>
+    </w:p>
+    <w:p>
+      <w:pPr>
+        <w:shd w:val="clear" w:color="auto" w:fill="1E1E1E"/>
+        <w:spacing w:after="0" w:line="285" w:lineRule="atLeast"/>
+        <w:rPr>
+          <w:rFonts w:ascii="Consolas" w:eastAsia="Times New Roman" w:hAnsi="Consolas" w:cs="Times New Roman"/>
+          <w:color w:val="D4D4D4"/>
+          <w:sz w:val="21"/>
+          <w:szCs w:val="21"/>
+          <w:lang w:eastAsia="en-IN"/>
+        </w:rPr>
+      </w:pPr>
+      <w:r>
+        <w:rPr>
+          <w:rFonts w:ascii="Consolas" w:eastAsia="Times New Roman" w:hAnsi="Consolas" w:cs="Times New Roman"/>
+          <w:color w:val="D4D4D4"/>
+          <w:sz w:val="21"/>
+          <w:szCs w:val="21"/>
+          <w:lang w:eastAsia="en-IN"/>
+        </w:rPr>
+        <w:t xml:space="preserve">        </w:t>
+      </w:r>
+      <w:proofErr w:type="spellStart"/>
+      <w:r>
+        <w:rPr>
+          <w:rFonts w:ascii="Consolas" w:eastAsia="Times New Roman" w:hAnsi="Consolas" w:cs="Times New Roman"/>
+          <w:color w:val="9CDCFE"/>
+          <w:sz w:val="21"/>
+          <w:szCs w:val="21"/>
+          <w:lang w:eastAsia="en-IN"/>
+        </w:rPr>
+        <w:t>OriginalSet</w:t>
+      </w:r>
+      <w:r>
+        <w:rPr>
+          <w:rFonts w:ascii="Consolas" w:eastAsia="Times New Roman" w:hAnsi="Consolas" w:cs="Times New Roman"/>
+          <w:color w:val="D4D4D4"/>
+          <w:sz w:val="21"/>
+          <w:szCs w:val="21"/>
+          <w:lang w:eastAsia="en-IN"/>
+        </w:rPr>
+        <w:t>.</w:t>
+      </w:r>
+      <w:r>
+        <w:rPr>
+          <w:rFonts w:ascii="Consolas" w:eastAsia="Times New Roman" w:hAnsi="Consolas" w:cs="Times New Roman"/>
+          <w:color w:val="DCDCAA"/>
+          <w:sz w:val="21"/>
+          <w:szCs w:val="21"/>
+          <w:lang w:eastAsia="en-IN"/>
+        </w:rPr>
+        <w:t>clear</w:t>
+      </w:r>
+      <w:proofErr w:type="spellEnd"/>
+      <w:r>
+        <w:rPr>
+          <w:rFonts w:ascii="Consolas" w:eastAsia="Times New Roman" w:hAnsi="Consolas" w:cs="Times New Roman"/>
+          <w:color w:val="D4D4D4"/>
+          <w:sz w:val="21"/>
+          <w:szCs w:val="21"/>
+          <w:lang w:eastAsia="en-IN"/>
+        </w:rPr>
+        <w:t>();</w:t>
+      </w:r>
+    </w:p>
+    <w:p>
+      <w:pPr>
+        <w:shd w:val="clear" w:color="auto" w:fill="1E1E1E"/>
+        <w:spacing w:after="0" w:line="285" w:lineRule="atLeast"/>
+        <w:rPr>
+          <w:rFonts w:ascii="Consolas" w:eastAsia="Times New Roman" w:hAnsi="Consolas" w:cs="Times New Roman"/>
+          <w:color w:val="D4D4D4"/>
+          <w:sz w:val="21"/>
+          <w:szCs w:val="21"/>
+          <w:lang w:eastAsia="en-IN"/>
+        </w:rPr>
+      </w:pPr>
+      <w:r>
+        <w:rPr>
+          <w:rFonts w:ascii="Consolas" w:eastAsia="Times New Roman" w:hAnsi="Consolas" w:cs="Times New Roman"/>
+          <w:color w:val="D4D4D4"/>
+          <w:sz w:val="21"/>
+          <w:szCs w:val="21"/>
+          <w:lang w:eastAsia="en-IN"/>
+        </w:rPr>
+        <w:t xml:space="preserve">        </w:t>
+      </w:r>
+      <w:proofErr w:type="spellStart"/>
+      <w:r>
+        <w:rPr>
+          <w:rFonts w:ascii="Consolas" w:eastAsia="Times New Roman" w:hAnsi="Consolas" w:cs="Times New Roman"/>
+          <w:color w:val="9CDCFE"/>
+          <w:sz w:val="21"/>
+          <w:szCs w:val="21"/>
+          <w:lang w:eastAsia="en-IN"/>
+        </w:rPr>
+        <w:t>System</w:t>
+      </w:r>
+      <w:r>
+        <w:rPr>
+          <w:rFonts w:ascii="Consolas" w:eastAsia="Times New Roman" w:hAnsi="Consolas" w:cs="Times New Roman"/>
+          <w:color w:val="D4D4D4"/>
+          <w:sz w:val="21"/>
+          <w:szCs w:val="21"/>
+          <w:lang w:eastAsia="en-IN"/>
+        </w:rPr>
+        <w:t>.</w:t>
+      </w:r>
+      <w:r>
+        <w:rPr>
+          <w:rFonts w:ascii="Consolas" w:eastAsia="Times New Roman" w:hAnsi="Consolas" w:cs="Times New Roman"/>
+          <w:color w:val="9CDCFE"/>
+          <w:sz w:val="21"/>
+          <w:szCs w:val="21"/>
+          <w:lang w:eastAsia="en-IN"/>
+        </w:rPr>
+        <w:t>out</w:t>
+      </w:r>
+      <w:r>
+        <w:rPr>
+          <w:rFonts w:ascii="Consolas" w:eastAsia="Times New Roman" w:hAnsi="Consolas" w:cs="Times New Roman"/>
+          <w:color w:val="D4D4D4"/>
+          <w:sz w:val="21"/>
+          <w:szCs w:val="21"/>
+          <w:lang w:eastAsia="en-IN"/>
+        </w:rPr>
+        <w:t>.</w:t>
+      </w:r>
+      <w:r>
+        <w:rPr>
+          <w:rFonts w:ascii="Consolas" w:eastAsia="Times New Roman" w:hAnsi="Consolas" w:cs="Times New Roman"/>
+          <w:color w:val="DCDCAA"/>
+          <w:sz w:val="21"/>
+          <w:szCs w:val="21"/>
+          <w:lang w:eastAsia="en-IN"/>
+        </w:rPr>
+        <w:t>println</w:t>
+      </w:r>
+      <w:proofErr w:type="spellEnd"/>
+      <w:r>
+        <w:rPr>
+          <w:rFonts w:ascii="Consolas" w:eastAsia="Times New Roman" w:hAnsi="Consolas" w:cs="Times New Roman"/>
+          <w:color w:val="D4D4D4"/>
+          <w:sz w:val="21"/>
+          <w:szCs w:val="21"/>
+          <w:lang w:eastAsia="en-IN"/>
+        </w:rPr>
+        <w:t>(</w:t>
+      </w:r>
+      <w:r>
+        <w:rPr>
+          <w:rFonts w:ascii="Consolas" w:eastAsia="Times New Roman" w:hAnsi="Consolas" w:cs="Times New Roman"/>
+          <w:color w:val="CE9178"/>
+          <w:sz w:val="21"/>
+          <w:szCs w:val="21"/>
+          <w:lang w:eastAsia="en-IN"/>
+        </w:rPr>
+        <w:t>"All Entries deleted! "</w:t>
+      </w:r>
+      <w:r>
+        <w:rPr>
+          <w:rFonts w:ascii="Consolas" w:eastAsia="Times New Roman" w:hAnsi="Consolas" w:cs="Times New Roman"/>
+          <w:color w:val="D4D4D4"/>
+          <w:sz w:val="21"/>
+          <w:szCs w:val="21"/>
+          <w:lang w:eastAsia="en-IN"/>
+        </w:rPr>
+        <w:t>);</w:t>
+      </w:r>
+    </w:p>
+    <w:p>
+      <w:pPr>
+        <w:shd w:val="clear" w:color="auto" w:fill="1E1E1E"/>
+        <w:spacing w:after="0" w:line="285" w:lineRule="atLeast"/>
+        <w:rPr>
+          <w:rFonts w:ascii="Consolas" w:eastAsia="Times New Roman" w:hAnsi="Consolas" w:cs="Times New Roman"/>
+          <w:color w:val="D4D4D4"/>
+          <w:sz w:val="21"/>
+          <w:szCs w:val="21"/>
+          <w:lang w:eastAsia="en-IN"/>
+        </w:rPr>
+      </w:pPr>
+      <w:r>
+        <w:rPr>
+          <w:rFonts w:ascii="Consolas" w:eastAsia="Times New Roman" w:hAnsi="Consolas" w:cs="Times New Roman"/>
+          <w:color w:val="D4D4D4"/>
+          <w:sz w:val="21"/>
+          <w:szCs w:val="21"/>
+          <w:lang w:eastAsia="en-IN"/>
+        </w:rPr>
+        <w:t xml:space="preserve">        </w:t>
+      </w:r>
+      <w:proofErr w:type="spellStart"/>
+      <w:r>
+        <w:rPr>
+          <w:rFonts w:ascii="Consolas" w:eastAsia="Times New Roman" w:hAnsi="Consolas" w:cs="Times New Roman"/>
+          <w:color w:val="9CDCFE"/>
+          <w:sz w:val="21"/>
+          <w:szCs w:val="21"/>
+          <w:lang w:eastAsia="en-IN"/>
+        </w:rPr>
+        <w:t>System</w:t>
+      </w:r>
+      <w:r>
+        <w:rPr>
+          <w:rFonts w:ascii="Consolas" w:eastAsia="Times New Roman" w:hAnsi="Consolas" w:cs="Times New Roman"/>
+          <w:color w:val="D4D4D4"/>
+          <w:sz w:val="21"/>
+          <w:szCs w:val="21"/>
+          <w:lang w:eastAsia="en-IN"/>
+        </w:rPr>
+        <w:t>.</w:t>
+      </w:r>
+      <w:r>
+        <w:rPr>
+          <w:rFonts w:ascii="Consolas" w:eastAsia="Times New Roman" w:hAnsi="Consolas" w:cs="Times New Roman"/>
+          <w:color w:val="9CDCFE"/>
+          <w:sz w:val="21"/>
+          <w:szCs w:val="21"/>
+          <w:lang w:eastAsia="en-IN"/>
+        </w:rPr>
+        <w:t>out</w:t>
+      </w:r>
+      <w:r>
+        <w:rPr>
+          <w:rFonts w:ascii="Consolas" w:eastAsia="Times New Roman" w:hAnsi="Consolas" w:cs="Times New Roman"/>
+          <w:color w:val="D4D4D4"/>
+          <w:sz w:val="21"/>
+          <w:szCs w:val="21"/>
+          <w:lang w:eastAsia="en-IN"/>
+        </w:rPr>
+        <w:t>.</w:t>
+      </w:r>
+      <w:r>
+        <w:rPr>
+          <w:rFonts w:ascii="Consolas" w:eastAsia="Times New Roman" w:hAnsi="Consolas" w:cs="Times New Roman"/>
+          <w:color w:val="DCDCAA"/>
+          <w:sz w:val="21"/>
+          <w:szCs w:val="21"/>
+          <w:lang w:eastAsia="en-IN"/>
+        </w:rPr>
+        <w:t>println</w:t>
+      </w:r>
+      <w:proofErr w:type="spellEnd"/>
+      <w:r>
+        <w:rPr>
+          <w:rFonts w:ascii="Consolas" w:eastAsia="Times New Roman" w:hAnsi="Consolas" w:cs="Times New Roman"/>
+          <w:color w:val="D4D4D4"/>
+          <w:sz w:val="21"/>
+          <w:szCs w:val="21"/>
+          <w:lang w:eastAsia="en-IN"/>
+        </w:rPr>
+        <w:t>(</w:t>
+      </w:r>
+      <w:r>
+        <w:rPr>
+          <w:rFonts w:ascii="Consolas" w:eastAsia="Times New Roman" w:hAnsi="Consolas" w:cs="Times New Roman"/>
+          <w:color w:val="CE9178"/>
+          <w:sz w:val="21"/>
+          <w:szCs w:val="21"/>
+          <w:lang w:eastAsia="en-IN"/>
+        </w:rPr>
+        <w:t>"</w:t>
+      </w:r>
+      <w:r>
+        <w:rPr>
+          <w:rFonts w:ascii="Consolas" w:eastAsia="Times New Roman" w:hAnsi="Consolas" w:cs="Times New Roman"/>
+          <w:color w:val="D7BA7D"/>
+          <w:sz w:val="21"/>
+          <w:szCs w:val="21"/>
+          <w:lang w:eastAsia="en-IN"/>
+        </w:rPr>
+        <w:t>\</w:t>
+      </w:r>
+      <w:proofErr w:type="spellStart"/>
+      <w:r>
+        <w:rPr>
+          <w:rFonts w:ascii="Consolas" w:eastAsia="Times New Roman" w:hAnsi="Consolas" w:cs="Times New Roman"/>
+          <w:color w:val="D7BA7D"/>
+          <w:sz w:val="21"/>
+          <w:szCs w:val="21"/>
+          <w:lang w:eastAsia="en-IN"/>
+        </w:rPr>
+        <w:t>n</w:t>
+      </w:r>
+      <w:r>
+        <w:rPr>
+          <w:rFonts w:ascii="Consolas" w:eastAsia="Times New Roman" w:hAnsi="Consolas" w:cs="Times New Roman"/>
+          <w:color w:val="CE9178"/>
+          <w:sz w:val="21"/>
+          <w:szCs w:val="21"/>
+          <w:lang w:eastAsia="en-IN"/>
+        </w:rPr>
+        <w:t>Set</w:t>
+      </w:r>
+      <w:proofErr w:type="spellEnd"/>
+      <w:r>
+        <w:rPr>
+          <w:rFonts w:ascii="Consolas" w:eastAsia="Times New Roman" w:hAnsi="Consolas" w:cs="Times New Roman"/>
+          <w:color w:val="CE9178"/>
+          <w:sz w:val="21"/>
+          <w:szCs w:val="21"/>
+          <w:lang w:eastAsia="en-IN"/>
+        </w:rPr>
+        <w:t>: "</w:t>
+      </w:r>
+      <w:r>
+        <w:rPr>
+          <w:rFonts w:ascii="Consolas" w:eastAsia="Times New Roman" w:hAnsi="Consolas" w:cs="Times New Roman"/>
+          <w:color w:val="D4D4D4"/>
+          <w:sz w:val="21"/>
+          <w:szCs w:val="21"/>
+          <w:lang w:eastAsia="en-IN"/>
+        </w:rPr>
+        <w:t>+</w:t>
+      </w:r>
+      <w:proofErr w:type="spellStart"/>
+      <w:r>
+        <w:rPr>
+          <w:rFonts w:ascii="Consolas" w:eastAsia="Times New Roman" w:hAnsi="Consolas" w:cs="Times New Roman"/>
+          <w:color w:val="D4D4D4"/>
+          <w:sz w:val="21"/>
+          <w:szCs w:val="21"/>
+          <w:lang w:eastAsia="en-IN"/>
+        </w:rPr>
+        <w:t>OriginalSet</w:t>
+      </w:r>
+      <w:proofErr w:type="spellEnd"/>
+      <w:r>
+        <w:rPr>
+          <w:rFonts w:ascii="Consolas" w:eastAsia="Times New Roman" w:hAnsi="Consolas" w:cs="Times New Roman"/>
+          <w:color w:val="D4D4D4"/>
+          <w:sz w:val="21"/>
+          <w:szCs w:val="21"/>
+          <w:lang w:eastAsia="en-IN"/>
+        </w:rPr>
+        <w:t>);</w:t>
+      </w:r>
+    </w:p>
+    <w:p>
+      <w:pPr>
+        <w:shd w:val="clear" w:color="auto" w:fill="1E1E1E"/>
+        <w:spacing w:after="0" w:line="285" w:lineRule="atLeast"/>
+        <w:rPr>
+          <w:rFonts w:ascii="Consolas" w:eastAsia="Times New Roman" w:hAnsi="Consolas" w:cs="Times New Roman"/>
+          <w:color w:val="D4D4D4"/>
+          <w:sz w:val="21"/>
+          <w:szCs w:val="21"/>
+          <w:lang w:eastAsia="en-IN"/>
+        </w:rPr>
+      </w:pPr>
+      <w:r>
+        <w:rPr>
+          <w:rFonts w:ascii="Consolas" w:eastAsia="Times New Roman" w:hAnsi="Consolas" w:cs="Times New Roman"/>
+          <w:color w:val="D4D4D4"/>
+          <w:sz w:val="21"/>
+          <w:szCs w:val="21"/>
+          <w:lang w:eastAsia="en-IN"/>
+        </w:rPr>
+        <w:t>    }</w:t>
+      </w:r>
+    </w:p>
+    <w:p>
+      <w:pPr>
+        <w:shd w:val="clear" w:color="auto" w:fill="1E1E1E"/>
+        <w:spacing w:after="0" w:line="285" w:lineRule="atLeast"/>
+        <w:rPr>
+          <w:rFonts w:ascii="Consolas" w:eastAsia="Times New Roman" w:hAnsi="Consolas" w:cs="Times New Roman"/>
+          <w:color w:val="D4D4D4"/>
+          <w:sz w:val="21"/>
+          <w:szCs w:val="21"/>
+          <w:lang w:eastAsia="en-IN"/>
+        </w:rPr>
+      </w:pPr>
+      <w:r>
+        <w:rPr>
+          <w:rFonts w:ascii="Consolas" w:eastAsia="Times New Roman" w:hAnsi="Consolas" w:cs="Times New Roman"/>
+          <w:color w:val="D4D4D4"/>
+          <w:sz w:val="21"/>
+          <w:szCs w:val="21"/>
+          <w:lang w:eastAsia="en-IN"/>
+        </w:rPr>
+        <w:t xml:space="preserve">    </w:t>
+      </w:r>
+    </w:p>
+    <w:p>
+      <w:pPr>
+        <w:shd w:val="clear" w:color="auto" w:fill="1E1E1E"/>
+        <w:spacing w:after="0" w:line="285" w:lineRule="atLeast"/>
+        <w:rPr>
+          <w:rFonts w:ascii="Consolas" w:eastAsia="Times New Roman" w:hAnsi="Consolas" w:cs="Times New Roman"/>
+          <w:color w:val="D4D4D4"/>
+          <w:sz w:val="21"/>
+          <w:szCs w:val="21"/>
+          <w:lang w:eastAsia="en-IN"/>
+        </w:rPr>
+      </w:pPr>
+      <w:r>
+        <w:rPr>
+          <w:rFonts w:ascii="Consolas" w:eastAsia="Times New Roman" w:hAnsi="Consolas" w:cs="Times New Roman"/>
+          <w:color w:val="D4D4D4"/>
+          <w:sz w:val="21"/>
+          <w:szCs w:val="21"/>
+          <w:lang w:eastAsia="en-IN"/>
+        </w:rPr>
+        <w:t>}</w:t>
+      </w:r>
+    </w:p>
+    <w:p>
+      <w:pPr>
         <w:pStyle w:val="Heading2"/>
         <w:jc w:val="both"/>
         <w:rPr>
@@ -5819,131 +8490,44 @@
       </w:pPr>
       <w:r>
         <w:rPr>
-          <w:rFonts w:asciiTheme="majorHAnsi" w:hAnsiTheme="majorHAnsi" w:cstheme="majorHAnsi"/>
-          <w:sz w:val="23"/>
-          <w:szCs w:val="23"/>
-        </w:rPr>
-        <w:br w:type="page"/>
-      </w:r>
-    </w:p>
-    <w:p>
-      <w:pPr>
-        <w:pStyle w:val="Default"/>
-        <w:jc w:val="both"/>
-        <w:rPr>
-          <w:rFonts w:asciiTheme="majorHAnsi" w:hAnsiTheme="majorHAnsi" w:cstheme="majorHAnsi"/>
-          <w:sz w:val="23"/>
-          <w:szCs w:val="23"/>
-        </w:rPr>
-      </w:pPr>
-    </w:p>
-    <w:p>
-      <w:pPr>
-        <w:shd w:val="clear" w:color="auto" w:fill="FFFFFF"/>
-        <w:spacing w:after="0" w:line="240" w:lineRule="auto"/>
-        <w:jc w:val="both"/>
-        <w:rPr>
-          <w:rFonts w:asciiTheme="majorHAnsi" w:eastAsia="Times New Roman" w:hAnsiTheme="majorHAnsi" w:cstheme="majorHAnsi"/>
-          <w:color w:val="262626"/>
-          <w:sz w:val="21"/>
-          <w:szCs w:val="21"/>
-          <w:lang w:eastAsia="en-IN"/>
-        </w:rPr>
-      </w:pPr>
-      <w:r>
-        <w:rPr>
-          <w:rFonts w:asciiTheme="majorHAnsi" w:hAnsiTheme="majorHAnsi" w:cstheme="majorHAnsi"/>
-          <w:b/>
-          <w:bCs/>
-          <w:sz w:val="23"/>
-          <w:szCs w:val="23"/>
-        </w:rPr>
-        <w:t xml:space="preserve">Exercise </w:t>
-      </w:r>
-      <w:r>
-        <w:rPr>
-          <w:rFonts w:asciiTheme="majorHAnsi" w:hAnsiTheme="majorHAnsi" w:cstheme="majorHAnsi"/>
-          <w:b/>
-          <w:bCs/>
-          <w:sz w:val="23"/>
-          <w:szCs w:val="23"/>
-        </w:rPr>
-        <w:t>4</w:t>
-      </w:r>
-      <w:r>
-        <w:rPr>
-          <w:rFonts w:asciiTheme="majorHAnsi" w:hAnsiTheme="majorHAnsi" w:cstheme="majorHAnsi"/>
-          <w:b/>
-          <w:bCs/>
-          <w:sz w:val="23"/>
-          <w:szCs w:val="23"/>
-        </w:rPr>
-        <w:t xml:space="preserve">: </w:t>
-      </w:r>
-    </w:p>
-    <w:p>
-      <w:pPr>
-        <w:shd w:val="clear" w:color="auto" w:fill="FFFFFF"/>
-        <w:spacing w:after="0" w:line="240" w:lineRule="auto"/>
-        <w:jc w:val="both"/>
-        <w:rPr>
-          <w:rFonts w:asciiTheme="majorHAnsi" w:eastAsia="Times New Roman" w:hAnsiTheme="majorHAnsi" w:cstheme="majorHAnsi"/>
-          <w:color w:val="262626"/>
-          <w:sz w:val="21"/>
-          <w:szCs w:val="21"/>
-          <w:lang w:eastAsia="en-IN"/>
-        </w:rPr>
-      </w:pPr>
-    </w:p>
-    <w:p>
-      <w:pPr>
-        <w:pStyle w:val="Heading2"/>
-        <w:jc w:val="both"/>
-        <w:rPr>
-          <w:rFonts w:eastAsia="Times New Roman"/>
-          <w:lang w:eastAsia="en-IN"/>
-        </w:rPr>
-      </w:pPr>
-      <w:r>
-        <w:rPr>
-          <w:rFonts w:eastAsia="Times New Roman"/>
-          <w:lang w:eastAsia="en-IN"/>
-        </w:rPr>
-        <w:t>Code:</w:t>
-      </w:r>
-    </w:p>
-    <w:p>
-      <w:pPr>
-        <w:jc w:val="both"/>
-      </w:pPr>
-    </w:p>
-    <w:p>
-      <w:pPr>
-        <w:pStyle w:val="Heading2"/>
-        <w:jc w:val="both"/>
-        <w:rPr>
-          <w:rFonts w:eastAsia="Times New Roman"/>
-          <w:lang w:eastAsia="en-IN"/>
-        </w:rPr>
-      </w:pPr>
-      <w:r>
-        <w:rPr>
-          <w:rFonts w:eastAsia="Times New Roman"/>
-          <w:lang w:eastAsia="en-IN"/>
-        </w:rPr>
-        <w:t>Output:</w:t>
-      </w:r>
-    </w:p>
-    <w:p>
-      <w:pPr>
-        <w:rPr>
-          <w:rFonts w:asciiTheme="majorHAnsi" w:hAnsiTheme="majorHAnsi" w:cstheme="majorHAnsi"/>
-          <w:b/>
-          <w:bCs/>
-          <w:sz w:val="23"/>
-          <w:szCs w:val="23"/>
-        </w:rPr>
-      </w:pPr>
+          <w:noProof/>
+        </w:rPr>
+        <w:drawing>
+          <wp:inline distT="0" distB="0" distL="0" distR="0" wp14:anchorId="3973F3F6" wp14:editId="64AD5023">
+            <wp:extent cx="5731510" cy="1607820"/>
+            <wp:effectExtent l="0" t="0" r="2540" b="0"/>
+            <wp:docPr id="4" name="Picture 4"/>
+            <wp:cNvGraphicFramePr>
+              <a:graphicFrameLocks xmlns:a="http://schemas.openxmlformats.org/drawingml/2006/main" noChangeAspect="1"/>
+            </wp:cNvGraphicFramePr>
+            <a:graphic xmlns:a="http://schemas.openxmlformats.org/drawingml/2006/main">
+              <a:graphicData uri="http://schemas.openxmlformats.org/drawingml/2006/picture">
+                <pic:pic xmlns:pic="http://schemas.openxmlformats.org/drawingml/2006/picture">
+                  <pic:nvPicPr>
+                    <pic:cNvPr id="1" name=""/>
+                    <pic:cNvPicPr/>
+                  </pic:nvPicPr>
+                  <pic:blipFill>
+                    <a:blip r:embed="rId8"/>
+                    <a:stretch>
+                      <a:fillRect/>
+                    </a:stretch>
+                  </pic:blipFill>
+                  <pic:spPr>
+                    <a:xfrm>
+                      <a:off x="0" y="0"/>
+                      <a:ext cx="5731510" cy="1607820"/>
+                    </a:xfrm>
+                    <a:prstGeom prst="rect">
+                      <a:avLst/>
+                    </a:prstGeom>
+                  </pic:spPr>
+                </pic:pic>
+              </a:graphicData>
+            </a:graphic>
+          </wp:inline>
+        </w:drawing>
+      </w:r>
     </w:p>
     <w:sectPr>
       <w:pgSz w:w="11906" w:h="16838"/>
